--- a/actividades/algorithms-design/algorithmAverage/algoritmo3.docx
+++ b/actividades/algorithms-design/algorithmAverage/algoritmo3.docx
@@ -15,14 +15,28 @@
         <w:rPr>
           <w:rFonts w:ascii="Candara" w:hAnsi="Candara"/>
           <w:b/>
-          <w:sz w:val="24"/>
+          <w:sz w:val="28"/>
           <w:szCs w:val="24"/>
         </w:rPr>
         <w:t>ANÁLISIS DEL PROBLEMA</w:t>
+      </w:r>
+      <w:r>
+        <w:rPr>
+          <w:rFonts w:ascii="Candara" w:hAnsi="Candara"/>
+          <w:b/>
+          <w:sz w:val="28"/>
+          <w:szCs w:val="24"/>
+        </w:rPr>
+        <w:t>:</w:t>
       </w:r>
     </w:p>
     <w:p>
       <w:pPr>
+        <w:pStyle w:val="ListParagraph"/>
+        <w:numPr>
+          <w:ilvl w:val="0"/>
+          <w:numId w:val="17"/>
+        </w:numPr>
         <w:rPr>
           <w:rFonts w:ascii="Candara" w:hAnsi="Candara"/>
         </w:rPr>
@@ -31,12 +45,14 @@
         <w:rPr>
           <w:rFonts w:ascii="Candara" w:hAnsi="Candara"/>
           <w:color w:val="000000"/>
+          <w:sz w:val="24"/>
         </w:rPr>
         <w:t xml:space="preserve">Es un problema matemático </w:t>
       </w:r>
       <w:r>
         <w:rPr>
           <w:rFonts w:ascii="Candara" w:hAnsi="Candara"/>
+          <w:sz w:val="24"/>
         </w:rPr>
         <w:t>donde se debe realizar las debidas operaciones para mostrar el promedio de un alumno con 5 calificaciones, respecto a su número de cuenta.</w:t>
       </w:r>
@@ -51,8 +67,8 @@
         <w:rPr>
           <w:rFonts w:ascii="Candara" w:hAnsi="Candara"/>
           <w:b/>
-          <w:sz w:val="24"/>
-          <w:szCs w:val="24"/>
+          <w:sz w:val="28"/>
+          <w:szCs w:val="28"/>
         </w:rPr>
         <w:t>OBJETIVO</w:t>
       </w:r>
@@ -60,69 +76,99 @@
         <w:rPr>
           <w:rFonts w:ascii="Candara" w:hAnsi="Candara"/>
           <w:b/>
+          <w:sz w:val="28"/>
+          <w:szCs w:val="28"/>
+        </w:rPr>
+        <w:t xml:space="preserve"> DEL PROBLEMA</w:t>
+      </w:r>
+      <w:r>
+        <w:rPr>
+          <w:rFonts w:ascii="Candara" w:hAnsi="Candara"/>
+          <w:b/>
+          <w:sz w:val="28"/>
+          <w:szCs w:val="28"/>
         </w:rPr>
         <w:t>:</w:t>
       </w:r>
       <w:r>
         <w:rPr>
           <w:rFonts w:ascii="Candara" w:hAnsi="Candara"/>
-        </w:rPr>
-        <w:t xml:space="preserve"> Obtener</w:t>
-      </w:r>
-      <w:r>
-        <w:rPr>
-          <w:rFonts w:ascii="Candara" w:hAnsi="Candara"/>
-        </w:rPr>
-        <w:t xml:space="preserve"> el promedio de un alumno con 5</w:t>
-      </w:r>
-      <w:r>
-        <w:rPr>
-          <w:rFonts w:ascii="Candara" w:hAnsi="Candara"/>
-        </w:rPr>
-        <w:t xml:space="preserve"> calificaciones</w:t>
-      </w:r>
-      <w:r>
-        <w:rPr>
-          <w:rFonts w:ascii="Candara" w:hAnsi="Candara"/>
-        </w:rPr>
-        <w:t xml:space="preserve"> y mostrar su número de cuenta</w:t>
-      </w:r>
-      <w:r>
-        <w:rPr>
-          <w:rFonts w:ascii="Candara" w:hAnsi="Candara"/>
-        </w:rPr>
-        <w:t>.</w:t>
-      </w:r>
-      <w:r>
-        <w:rPr>
-          <w:rFonts w:ascii="Candara" w:hAnsi="Candara"/>
-          <w:color w:val="000000"/>
         </w:rPr>
         <w:t xml:space="preserve"> </w:t>
       </w:r>
     </w:p>
     <w:p>
       <w:pPr>
+        <w:pStyle w:val="ListParagraph"/>
+        <w:numPr>
+          <w:ilvl w:val="0"/>
+          <w:numId w:val="17"/>
+        </w:numPr>
+        <w:rPr>
+          <w:rFonts w:ascii="Candara" w:hAnsi="Candara"/>
+        </w:rPr>
+      </w:pPr>
+      <w:r>
+        <w:rPr>
+          <w:rFonts w:ascii="Candara" w:hAnsi="Candara"/>
+          <w:sz w:val="24"/>
+        </w:rPr>
+        <w:t>Obtener</w:t>
+      </w:r>
+      <w:r>
+        <w:rPr>
+          <w:rFonts w:ascii="Candara" w:hAnsi="Candara"/>
+          <w:sz w:val="24"/>
+        </w:rPr>
+        <w:t xml:space="preserve"> el promedio de un alumno con 5</w:t>
+      </w:r>
+      <w:r>
+        <w:rPr>
+          <w:rFonts w:ascii="Candara" w:hAnsi="Candara"/>
+          <w:sz w:val="24"/>
+        </w:rPr>
+        <w:t xml:space="preserve"> calificaciones</w:t>
+      </w:r>
+      <w:r>
+        <w:rPr>
+          <w:rFonts w:ascii="Candara" w:hAnsi="Candara"/>
+          <w:sz w:val="24"/>
+        </w:rPr>
+        <w:t xml:space="preserve"> y mostrar su número de cuenta</w:t>
+      </w:r>
+      <w:r>
+        <w:rPr>
+          <w:rFonts w:ascii="Candara" w:hAnsi="Candara"/>
+          <w:sz w:val="24"/>
+        </w:rPr>
+        <w:t>.</w:t>
+      </w:r>
+      <w:r>
+        <w:rPr>
+          <w:rFonts w:ascii="Candara" w:hAnsi="Candara"/>
+          <w:color w:val="000000"/>
+          <w:sz w:val="24"/>
+        </w:rPr>
+        <w:t xml:space="preserve"> </w:t>
+      </w:r>
+    </w:p>
+    <w:p>
+      <w:pPr>
         <w:rPr>
           <w:rFonts w:ascii="Candara" w:hAnsi="Candara"/>
           <w:b/>
+          <w:sz w:val="28"/>
+          <w:szCs w:val="28"/>
         </w:rPr>
       </w:pPr>
       <w:r>
         <w:rPr>
           <w:rFonts w:ascii="Candara" w:hAnsi="Candara"/>
           <w:b/>
-          <w:sz w:val="24"/>
-          <w:szCs w:val="24"/>
-        </w:rPr>
-        <w:t>ENTRADAS</w:t>
-      </w:r>
-      <w:r>
-        <w:rPr>
-          <w:rFonts w:ascii="Candara" w:hAnsi="Candara"/>
-          <w:b/>
-        </w:rPr>
-        <w:t>:</w:t>
+          <w:sz w:val="28"/>
+          <w:szCs w:val="28"/>
+        </w:rPr>
+        <w:t>ENTRADAS:</w:t>
       </w:r>
     </w:p>
     <w:p>
@@ -135,12 +181,18 @@
         <w:rPr>
           <w:rFonts w:ascii="Candara" w:hAnsi="Candara"/>
           <w:b/>
+          <w:sz w:val="24"/>
+          <w:szCs w:val="24"/>
         </w:rPr>
       </w:pPr>
       <w:proofErr w:type="spellStart"/>
-      <w:r>
-        <w:rPr>
-          <w:rFonts w:ascii="Candara" w:hAnsi="Candara"/>
+      <w:proofErr w:type="gramStart"/>
+      <w:r>
+        <w:rPr>
+          <w:rFonts w:ascii="Candara" w:hAnsi="Candara"/>
+          <w:b/>
+          <w:sz w:val="24"/>
+          <w:szCs w:val="24"/>
         </w:rPr>
         <w:t>cAccountNumber</w:t>
       </w:r>
@@ -148,12 +200,36 @@
       <w:r>
         <w:rPr>
           <w:rFonts w:ascii="Candara" w:hAnsi="Candara"/>
+          <w:b/>
+          <w:sz w:val="24"/>
+          <w:szCs w:val="24"/>
+        </w:rPr>
+        <w:t>[</w:t>
+      </w:r>
+      <w:proofErr w:type="gramEnd"/>
+      <w:r>
+        <w:rPr>
+          <w:rFonts w:ascii="Candara" w:hAnsi="Candara"/>
+          <w:b/>
+          <w:sz w:val="24"/>
+          <w:szCs w:val="24"/>
+        </w:rPr>
+        <w:t>10]</w:t>
+      </w:r>
+      <w:r>
+        <w:rPr>
+          <w:rFonts w:ascii="Candara" w:hAnsi="Candara"/>
+          <w:b/>
+          <w:sz w:val="24"/>
+          <w:szCs w:val="24"/>
         </w:rPr>
         <w:t>:</w:t>
       </w:r>
       <w:r>
         <w:rPr>
           <w:rFonts w:ascii="Candara" w:hAnsi="Candara"/>
+          <w:sz w:val="24"/>
+          <w:szCs w:val="24"/>
         </w:rPr>
         <w:t xml:space="preserve"> variable de tipo </w:t>
       </w:r>
@@ -161,6 +237,8 @@
       <w:r>
         <w:rPr>
           <w:rFonts w:ascii="Candara" w:hAnsi="Candara"/>
+          <w:sz w:val="24"/>
+          <w:szCs w:val="24"/>
         </w:rPr>
         <w:t>char</w:t>
       </w:r>
@@ -168,6 +246,8 @@
       <w:r>
         <w:rPr>
           <w:rFonts w:ascii="Candara" w:hAnsi="Candara"/>
+          <w:sz w:val="24"/>
+          <w:szCs w:val="24"/>
         </w:rPr>
         <w:t>.</w:t>
       </w:r>
@@ -181,35 +261,58 @@
         </w:numPr>
         <w:rPr>
           <w:rFonts w:ascii="Candara" w:hAnsi="Candara"/>
-        </w:rPr>
-      </w:pPr>
-      <w:r>
-        <w:rPr>
-          <w:rFonts w:ascii="Candara" w:hAnsi="Candara"/>
+          <w:sz w:val="24"/>
+          <w:szCs w:val="24"/>
+        </w:rPr>
+      </w:pPr>
+      <w:r>
+        <w:rPr>
+          <w:rFonts w:ascii="Candara" w:hAnsi="Candara"/>
+          <w:b/>
+          <w:sz w:val="24"/>
+          <w:szCs w:val="24"/>
         </w:rPr>
         <w:t>f</w:t>
       </w:r>
       <w:r>
         <w:rPr>
           <w:rFonts w:ascii="Candara" w:hAnsi="Candara"/>
+          <w:b/>
+          <w:sz w:val="24"/>
+          <w:szCs w:val="24"/>
         </w:rPr>
         <w:t>Qualification</w:t>
       </w:r>
       <w:r>
         <w:rPr>
           <w:rFonts w:ascii="Candara" w:hAnsi="Candara"/>
-        </w:rPr>
-        <w:t xml:space="preserve">1: variable de tipo </w:t>
-      </w:r>
-      <w:r>
-        <w:rPr>
-          <w:rFonts w:ascii="Candara" w:hAnsi="Candara"/>
+          <w:b/>
+          <w:sz w:val="24"/>
+          <w:szCs w:val="24"/>
+        </w:rPr>
+        <w:t>1:</w:t>
+      </w:r>
+      <w:r>
+        <w:rPr>
+          <w:rFonts w:ascii="Candara" w:hAnsi="Candara"/>
+          <w:sz w:val="24"/>
+          <w:szCs w:val="24"/>
+        </w:rPr>
+        <w:t xml:space="preserve"> variable de tipo </w:t>
+      </w:r>
+      <w:r>
+        <w:rPr>
+          <w:rFonts w:ascii="Candara" w:hAnsi="Candara"/>
+          <w:sz w:val="24"/>
+          <w:szCs w:val="24"/>
         </w:rPr>
         <w:t>flotante</w:t>
       </w:r>
       <w:r>
         <w:rPr>
           <w:rFonts w:ascii="Candara" w:hAnsi="Candara"/>
+          <w:sz w:val="24"/>
+          <w:szCs w:val="24"/>
         </w:rPr>
         <w:t>.</w:t>
       </w:r>
@@ -223,35 +326,58 @@
         </w:numPr>
         <w:rPr>
           <w:rFonts w:ascii="Candara" w:hAnsi="Candara"/>
-        </w:rPr>
-      </w:pPr>
-      <w:r>
-        <w:rPr>
-          <w:rFonts w:ascii="Candara" w:hAnsi="Candara"/>
+          <w:sz w:val="24"/>
+          <w:szCs w:val="24"/>
+        </w:rPr>
+      </w:pPr>
+      <w:r>
+        <w:rPr>
+          <w:rFonts w:ascii="Candara" w:hAnsi="Candara"/>
+          <w:b/>
+          <w:sz w:val="24"/>
+          <w:szCs w:val="24"/>
         </w:rPr>
         <w:t>f</w:t>
       </w:r>
       <w:r>
         <w:rPr>
           <w:rFonts w:ascii="Candara" w:hAnsi="Candara"/>
+          <w:b/>
+          <w:sz w:val="24"/>
+          <w:szCs w:val="24"/>
         </w:rPr>
         <w:t>Qualification</w:t>
       </w:r>
       <w:r>
         <w:rPr>
           <w:rFonts w:ascii="Candara" w:hAnsi="Candara"/>
-        </w:rPr>
-        <w:t xml:space="preserve">2: variable de tipo </w:t>
-      </w:r>
-      <w:r>
-        <w:rPr>
-          <w:rFonts w:ascii="Candara" w:hAnsi="Candara"/>
+          <w:b/>
+          <w:sz w:val="24"/>
+          <w:szCs w:val="24"/>
+        </w:rPr>
+        <w:t>2:</w:t>
+      </w:r>
+      <w:r>
+        <w:rPr>
+          <w:rFonts w:ascii="Candara" w:hAnsi="Candara"/>
+          <w:sz w:val="24"/>
+          <w:szCs w:val="24"/>
+        </w:rPr>
+        <w:t xml:space="preserve"> variable de tipo </w:t>
+      </w:r>
+      <w:r>
+        <w:rPr>
+          <w:rFonts w:ascii="Candara" w:hAnsi="Candara"/>
+          <w:sz w:val="24"/>
+          <w:szCs w:val="24"/>
         </w:rPr>
         <w:t>flotante</w:t>
       </w:r>
       <w:r>
         <w:rPr>
           <w:rFonts w:ascii="Candara" w:hAnsi="Candara"/>
+          <w:sz w:val="24"/>
+          <w:szCs w:val="24"/>
         </w:rPr>
         <w:t>.</w:t>
       </w:r>
@@ -265,35 +391,58 @@
         </w:numPr>
         <w:rPr>
           <w:rFonts w:ascii="Candara" w:hAnsi="Candara"/>
-        </w:rPr>
-      </w:pPr>
-      <w:r>
-        <w:rPr>
-          <w:rFonts w:ascii="Candara" w:hAnsi="Candara"/>
+          <w:sz w:val="24"/>
+          <w:szCs w:val="24"/>
+        </w:rPr>
+      </w:pPr>
+      <w:r>
+        <w:rPr>
+          <w:rFonts w:ascii="Candara" w:hAnsi="Candara"/>
+          <w:b/>
+          <w:sz w:val="24"/>
+          <w:szCs w:val="24"/>
         </w:rPr>
         <w:t>f</w:t>
       </w:r>
       <w:r>
         <w:rPr>
           <w:rFonts w:ascii="Candara" w:hAnsi="Candara"/>
+          <w:b/>
+          <w:sz w:val="24"/>
+          <w:szCs w:val="24"/>
         </w:rPr>
         <w:t>Qualification</w:t>
       </w:r>
       <w:r>
         <w:rPr>
           <w:rFonts w:ascii="Candara" w:hAnsi="Candara"/>
-        </w:rPr>
-        <w:t xml:space="preserve">3: variable de tipo </w:t>
-      </w:r>
-      <w:r>
-        <w:rPr>
-          <w:rFonts w:ascii="Candara" w:hAnsi="Candara"/>
+          <w:b/>
+          <w:sz w:val="24"/>
+          <w:szCs w:val="24"/>
+        </w:rPr>
+        <w:t>3:</w:t>
+      </w:r>
+      <w:r>
+        <w:rPr>
+          <w:rFonts w:ascii="Candara" w:hAnsi="Candara"/>
+          <w:sz w:val="24"/>
+          <w:szCs w:val="24"/>
+        </w:rPr>
+        <w:t xml:space="preserve"> variable de tipo </w:t>
+      </w:r>
+      <w:r>
+        <w:rPr>
+          <w:rFonts w:ascii="Candara" w:hAnsi="Candara"/>
+          <w:sz w:val="24"/>
+          <w:szCs w:val="24"/>
         </w:rPr>
         <w:t>flotante</w:t>
       </w:r>
       <w:r>
         <w:rPr>
           <w:rFonts w:ascii="Candara" w:hAnsi="Candara"/>
+          <w:sz w:val="24"/>
+          <w:szCs w:val="24"/>
         </w:rPr>
         <w:t>.</w:t>
       </w:r>
@@ -307,35 +456,58 @@
         </w:numPr>
         <w:rPr>
           <w:rFonts w:ascii="Candara" w:hAnsi="Candara"/>
-        </w:rPr>
-      </w:pPr>
-      <w:r>
-        <w:rPr>
-          <w:rFonts w:ascii="Candara" w:hAnsi="Candara"/>
+          <w:sz w:val="24"/>
+          <w:szCs w:val="24"/>
+        </w:rPr>
+      </w:pPr>
+      <w:r>
+        <w:rPr>
+          <w:rFonts w:ascii="Candara" w:hAnsi="Candara"/>
+          <w:b/>
+          <w:sz w:val="24"/>
+          <w:szCs w:val="24"/>
         </w:rPr>
         <w:t>f</w:t>
       </w:r>
       <w:r>
         <w:rPr>
           <w:rFonts w:ascii="Candara" w:hAnsi="Candara"/>
+          <w:b/>
+          <w:sz w:val="24"/>
+          <w:szCs w:val="24"/>
         </w:rPr>
         <w:t>Qualification</w:t>
       </w:r>
       <w:r>
         <w:rPr>
           <w:rFonts w:ascii="Candara" w:hAnsi="Candara"/>
-        </w:rPr>
-        <w:t xml:space="preserve">4: variable de tipo </w:t>
-      </w:r>
-      <w:r>
-        <w:rPr>
-          <w:rFonts w:ascii="Candara" w:hAnsi="Candara"/>
+          <w:b/>
+          <w:sz w:val="24"/>
+          <w:szCs w:val="24"/>
+        </w:rPr>
+        <w:t>4:</w:t>
+      </w:r>
+      <w:r>
+        <w:rPr>
+          <w:rFonts w:ascii="Candara" w:hAnsi="Candara"/>
+          <w:sz w:val="24"/>
+          <w:szCs w:val="24"/>
+        </w:rPr>
+        <w:t xml:space="preserve"> variable de tipo </w:t>
+      </w:r>
+      <w:r>
+        <w:rPr>
+          <w:rFonts w:ascii="Candara" w:hAnsi="Candara"/>
+          <w:sz w:val="24"/>
+          <w:szCs w:val="24"/>
         </w:rPr>
         <w:t>flotante</w:t>
       </w:r>
       <w:r>
         <w:rPr>
           <w:rFonts w:ascii="Candara" w:hAnsi="Candara"/>
+          <w:sz w:val="24"/>
+          <w:szCs w:val="24"/>
         </w:rPr>
         <w:t>.</w:t>
       </w:r>
@@ -349,35 +521,58 @@
         </w:numPr>
         <w:rPr>
           <w:rFonts w:ascii="Candara" w:hAnsi="Candara"/>
-        </w:rPr>
-      </w:pPr>
-      <w:r>
-        <w:rPr>
-          <w:rFonts w:ascii="Candara" w:hAnsi="Candara"/>
+          <w:sz w:val="24"/>
+          <w:szCs w:val="24"/>
+        </w:rPr>
+      </w:pPr>
+      <w:r>
+        <w:rPr>
+          <w:rFonts w:ascii="Candara" w:hAnsi="Candara"/>
+          <w:b/>
+          <w:sz w:val="24"/>
+          <w:szCs w:val="24"/>
         </w:rPr>
         <w:t>f</w:t>
       </w:r>
       <w:r>
         <w:rPr>
           <w:rFonts w:ascii="Candara" w:hAnsi="Candara"/>
+          <w:b/>
+          <w:sz w:val="24"/>
+          <w:szCs w:val="24"/>
         </w:rPr>
         <w:t>Qualification</w:t>
       </w:r>
       <w:r>
         <w:rPr>
           <w:rFonts w:ascii="Candara" w:hAnsi="Candara"/>
-        </w:rPr>
-        <w:t xml:space="preserve">5: variable de tipo </w:t>
-      </w:r>
-      <w:r>
-        <w:rPr>
-          <w:rFonts w:ascii="Candara" w:hAnsi="Candara"/>
+          <w:b/>
+          <w:sz w:val="24"/>
+          <w:szCs w:val="24"/>
+        </w:rPr>
+        <w:t>5:</w:t>
+      </w:r>
+      <w:r>
+        <w:rPr>
+          <w:rFonts w:ascii="Candara" w:hAnsi="Candara"/>
+          <w:sz w:val="24"/>
+          <w:szCs w:val="24"/>
+        </w:rPr>
+        <w:t xml:space="preserve"> variable de tipo </w:t>
+      </w:r>
+      <w:r>
+        <w:rPr>
+          <w:rFonts w:ascii="Candara" w:hAnsi="Candara"/>
+          <w:sz w:val="24"/>
+          <w:szCs w:val="24"/>
         </w:rPr>
         <w:t>flotante</w:t>
       </w:r>
       <w:r>
         <w:rPr>
           <w:rFonts w:ascii="Candara" w:hAnsi="Candara"/>
+          <w:sz w:val="24"/>
+          <w:szCs w:val="24"/>
         </w:rPr>
         <w:t>.</w:t>
       </w:r>
@@ -395,10 +590,19 @@
         <w:rPr>
           <w:rFonts w:ascii="Candara" w:hAnsi="Candara"/>
           <w:b/>
-          <w:sz w:val="24"/>
+          <w:sz w:val="28"/>
           <w:szCs w:val="24"/>
         </w:rPr>
         <w:t>CONSTANTE</w:t>
+      </w:r>
+      <w:r>
+        <w:rPr>
+          <w:rFonts w:ascii="Candara" w:hAnsi="Candara"/>
+          <w:b/>
+          <w:sz w:val="28"/>
+          <w:szCs w:val="24"/>
+        </w:rPr>
+        <w:t>:</w:t>
       </w:r>
     </w:p>
     <w:p>
@@ -411,51 +615,64 @@
         <w:rPr>
           <w:rFonts w:ascii="Candara" w:hAnsi="Candara"/>
           <w:b/>
-        </w:rPr>
-      </w:pPr>
-      <w:proofErr w:type="spellStart"/>
-      <w:r>
-        <w:rPr>
-          <w:rFonts w:ascii="Candara" w:hAnsi="Candara"/>
-        </w:rPr>
-        <w:t>keNumDivisor</w:t>
-      </w:r>
-      <w:proofErr w:type="spellEnd"/>
-      <w:r>
-        <w:rPr>
-          <w:rFonts w:ascii="Candara" w:hAnsi="Candara"/>
-        </w:rPr>
-        <w:t xml:space="preserve">: </w:t>
-      </w:r>
-      <w:r>
-        <w:rPr>
-          <w:rFonts w:ascii="Candara" w:hAnsi="Candara"/>
-        </w:rPr>
-        <w:sym w:font="Wingdings" w:char="F0DF"/>
-      </w:r>
-      <w:r>
-        <w:rPr>
-          <w:rFonts w:ascii="Candara" w:hAnsi="Candara"/>
-        </w:rPr>
-        <w:t xml:space="preserve"> 5 </w:t>
-      </w:r>
-      <w:proofErr w:type="gramStart"/>
-      <w:r>
-        <w:rPr>
-          <w:rFonts w:ascii="Candara" w:hAnsi="Candara"/>
-        </w:rPr>
-        <w:t>constante</w:t>
-      </w:r>
-      <w:proofErr w:type="gramEnd"/>
-      <w:r>
-        <w:rPr>
-          <w:rFonts w:ascii="Candara" w:hAnsi="Candara"/>
-        </w:rPr>
-        <w:t xml:space="preserve"> de tipo entero.</w:t>
+          <w:sz w:val="24"/>
+        </w:rPr>
+      </w:pPr>
+      <w:r>
+        <w:rPr>
+          <w:rFonts w:ascii="Candara" w:hAnsi="Candara"/>
+          <w:b/>
+          <w:sz w:val="24"/>
+        </w:rPr>
+        <w:t>Constante de tipo entero:</w:t>
       </w:r>
     </w:p>
     <w:p>
       <w:pPr>
+        <w:pStyle w:val="ListParagraph"/>
+        <w:numPr>
+          <w:ilvl w:val="1"/>
+          <w:numId w:val="8"/>
+        </w:numPr>
+        <w:rPr>
+          <w:rFonts w:ascii="Candara" w:hAnsi="Candara"/>
+          <w:sz w:val="28"/>
+          <w:szCs w:val="24"/>
+        </w:rPr>
+      </w:pPr>
+      <w:proofErr w:type="spellStart"/>
+      <w:r>
+        <w:rPr>
+          <w:rFonts w:ascii="Candara" w:hAnsi="Candara"/>
+          <w:sz w:val="24"/>
+        </w:rPr>
+        <w:t>keNumDivisor</w:t>
+      </w:r>
+      <w:proofErr w:type="spellEnd"/>
+      <w:r>
+        <w:rPr>
+          <w:rFonts w:ascii="Candara" w:hAnsi="Candara"/>
+          <w:sz w:val="24"/>
+        </w:rPr>
+        <w:t xml:space="preserve"> </w:t>
+      </w:r>
+      <w:r>
+        <w:rPr>
+          <w:rFonts w:ascii="Candara" w:hAnsi="Candara"/>
+          <w:sz w:val="24"/>
+        </w:rPr>
+        <w:sym w:font="Wingdings" w:char="F0DF"/>
+      </w:r>
+      <w:r>
+        <w:rPr>
+          <w:rFonts w:ascii="Candara" w:hAnsi="Candara"/>
+          <w:sz w:val="24"/>
+        </w:rPr>
+        <w:t xml:space="preserve"> 5</w:t>
+      </w:r>
+    </w:p>
+    <w:p>
+      <w:pPr>
         <w:rPr>
           <w:rFonts w:ascii="Candara" w:hAnsi="Candara"/>
           <w:b/>
@@ -467,7 +684,7 @@
         <w:rPr>
           <w:rFonts w:ascii="Candara" w:hAnsi="Candara"/>
           <w:b/>
-          <w:sz w:val="24"/>
+          <w:sz w:val="28"/>
           <w:szCs w:val="24"/>
         </w:rPr>
         <w:t>PRECONDICIONES</w:t>
@@ -482,119 +699,139 @@
         </w:numPr>
         <w:rPr>
           <w:rFonts w:ascii="Candara" w:hAnsi="Candara"/>
-        </w:rPr>
-      </w:pPr>
-      <w:r>
-        <w:rPr>
-          <w:rFonts w:ascii="Candara" w:hAnsi="Candara"/>
+          <w:sz w:val="24"/>
+        </w:rPr>
+      </w:pPr>
+      <w:r>
+        <w:rPr>
+          <w:rFonts w:ascii="Candara" w:hAnsi="Candara"/>
+          <w:sz w:val="24"/>
         </w:rPr>
         <w:t>f</w:t>
       </w:r>
       <w:r>
         <w:rPr>
           <w:rFonts w:ascii="Candara" w:hAnsi="Candara"/>
+          <w:sz w:val="24"/>
         </w:rPr>
         <w:t>Qualification1</w:t>
       </w:r>
       <w:r>
         <w:rPr>
           <w:rFonts w:ascii="Candara" w:hAnsi="Candara"/>
+          <w:sz w:val="24"/>
         </w:rPr>
         <w:t xml:space="preserve">, </w:t>
       </w:r>
       <w:r>
         <w:rPr>
           <w:rFonts w:ascii="Candara" w:hAnsi="Candara"/>
+          <w:sz w:val="24"/>
         </w:rPr>
         <w:t>f</w:t>
       </w:r>
       <w:r>
         <w:rPr>
           <w:rFonts w:ascii="Candara" w:hAnsi="Candara"/>
+          <w:sz w:val="24"/>
         </w:rPr>
         <w:t>Qualification2</w:t>
       </w:r>
       <w:r>
         <w:rPr>
           <w:rFonts w:ascii="Candara" w:hAnsi="Candara"/>
+          <w:sz w:val="24"/>
         </w:rPr>
         <w:t xml:space="preserve">, </w:t>
       </w:r>
       <w:r>
         <w:rPr>
           <w:rFonts w:ascii="Candara" w:hAnsi="Candara"/>
+          <w:sz w:val="24"/>
         </w:rPr>
         <w:t>f</w:t>
       </w:r>
       <w:r>
         <w:rPr>
           <w:rFonts w:ascii="Candara" w:hAnsi="Candara"/>
+          <w:sz w:val="24"/>
         </w:rPr>
         <w:t>Qualification3</w:t>
       </w:r>
       <w:r>
         <w:rPr>
           <w:rFonts w:ascii="Candara" w:hAnsi="Candara"/>
+          <w:sz w:val="24"/>
         </w:rPr>
         <w:t xml:space="preserve">, </w:t>
       </w:r>
       <w:r>
         <w:rPr>
           <w:rFonts w:ascii="Candara" w:hAnsi="Candara"/>
+          <w:sz w:val="24"/>
         </w:rPr>
         <w:t>f</w:t>
       </w:r>
       <w:r>
         <w:rPr>
           <w:rFonts w:ascii="Candara" w:hAnsi="Candara"/>
+          <w:sz w:val="24"/>
         </w:rPr>
         <w:t>Qualification4</w:t>
       </w:r>
       <w:r>
         <w:rPr>
           <w:rFonts w:ascii="Candara" w:hAnsi="Candara"/>
+          <w:sz w:val="24"/>
         </w:rPr>
         <w:t xml:space="preserve">, </w:t>
       </w:r>
       <w:r>
         <w:rPr>
           <w:rFonts w:ascii="Candara" w:hAnsi="Candara"/>
+          <w:sz w:val="24"/>
         </w:rPr>
         <w:t>f</w:t>
       </w:r>
       <w:r>
         <w:rPr>
           <w:rFonts w:ascii="Candara" w:hAnsi="Candara"/>
+          <w:sz w:val="24"/>
         </w:rPr>
         <w:t xml:space="preserve">Qualification5 </w:t>
       </w:r>
       <w:r>
         <w:rPr>
           <w:rFonts w:ascii="Candara" w:hAnsi="Candara"/>
+          <w:sz w:val="24"/>
         </w:rPr>
         <w:t>pueden recibir</w:t>
       </w:r>
       <w:r>
         <w:rPr>
           <w:rFonts w:ascii="Candara" w:hAnsi="Candara"/>
+          <w:sz w:val="24"/>
         </w:rPr>
         <w:t xml:space="preserve"> valores enteros</w:t>
       </w:r>
       <w:r>
         <w:rPr>
           <w:rFonts w:ascii="Candara" w:hAnsi="Candara"/>
+          <w:sz w:val="24"/>
         </w:rPr>
         <w:t xml:space="preserve"> o flotantes</w:t>
       </w:r>
       <w:r>
         <w:rPr>
           <w:rFonts w:ascii="Candara" w:hAnsi="Candara"/>
+          <w:sz w:val="24"/>
         </w:rPr>
         <w:t xml:space="preserve"> positivos</w:t>
       </w:r>
       <w:r>
         <w:rPr>
           <w:rFonts w:ascii="Candara" w:hAnsi="Candara"/>
+          <w:sz w:val="24"/>
         </w:rPr>
         <w:t>.</w:t>
       </w:r>
@@ -608,12 +845,14 @@
         </w:numPr>
         <w:rPr>
           <w:rFonts w:ascii="Candara" w:hAnsi="Candara"/>
+          <w:sz w:val="24"/>
         </w:rPr>
       </w:pPr>
       <w:proofErr w:type="spellStart"/>
       <w:r>
         <w:rPr>
           <w:rFonts w:ascii="Candara" w:hAnsi="Candara"/>
+          <w:sz w:val="24"/>
         </w:rPr>
         <w:t>keNumDivisor</w:t>
       </w:r>
@@ -621,6 +860,7 @@
       <w:r>
         <w:rPr>
           <w:rFonts w:ascii="Candara" w:hAnsi="Candara"/>
+          <w:sz w:val="24"/>
         </w:rPr>
         <w:t xml:space="preserve"> es una constante de tipo entero con valor a 5.</w:t>
       </w:r>
@@ -634,12 +874,14 @@
         </w:numPr>
         <w:rPr>
           <w:rFonts w:ascii="Candara" w:hAnsi="Candara"/>
+          <w:sz w:val="24"/>
         </w:rPr>
       </w:pPr>
       <w:proofErr w:type="spellStart"/>
       <w:r>
         <w:rPr>
           <w:rFonts w:ascii="Candara" w:hAnsi="Candara"/>
+          <w:sz w:val="24"/>
         </w:rPr>
         <w:t>cAccountNumber</w:t>
       </w:r>
@@ -647,6 +889,7 @@
       <w:r>
         <w:rPr>
           <w:rFonts w:ascii="Candara" w:hAnsi="Candara"/>
+          <w:sz w:val="24"/>
         </w:rPr>
         <w:t xml:space="preserve"> es de tipo </w:t>
       </w:r>
@@ -654,6 +897,7 @@
       <w:r>
         <w:rPr>
           <w:rFonts w:ascii="Candara" w:hAnsi="Candara"/>
+          <w:sz w:val="24"/>
         </w:rPr>
         <w:t>char</w:t>
       </w:r>
@@ -661,6 +905,7 @@
       <w:r>
         <w:rPr>
           <w:rFonts w:ascii="Candara" w:hAnsi="Candara"/>
+          <w:sz w:val="24"/>
         </w:rPr>
         <w:t>.</w:t>
       </w:r>
@@ -674,12 +919,14 @@
         </w:numPr>
         <w:rPr>
           <w:rFonts w:ascii="Candara" w:hAnsi="Candara"/>
+          <w:sz w:val="24"/>
         </w:rPr>
       </w:pPr>
       <w:proofErr w:type="spellStart"/>
       <w:r>
         <w:rPr>
           <w:rFonts w:ascii="Candara" w:hAnsi="Candara"/>
+          <w:sz w:val="24"/>
         </w:rPr>
         <w:t>fSumQualifications</w:t>
       </w:r>
@@ -687,6 +934,7 @@
       <w:r>
         <w:rPr>
           <w:rFonts w:ascii="Candara" w:hAnsi="Candara"/>
+          <w:sz w:val="24"/>
         </w:rPr>
         <w:t xml:space="preserve"> es una variable de tipo flotante para la suma de calificaciones.</w:t>
       </w:r>
@@ -700,17 +948,20 @@
         </w:numPr>
         <w:rPr>
           <w:rFonts w:ascii="Candara" w:hAnsi="Candara"/>
-        </w:rPr>
-      </w:pPr>
-      <w:r>
-        <w:rPr>
-          <w:rFonts w:ascii="Candara" w:hAnsi="Candara"/>
+          <w:sz w:val="24"/>
+        </w:rPr>
+      </w:pPr>
+      <w:r>
+        <w:rPr>
+          <w:rFonts w:ascii="Candara" w:hAnsi="Candara"/>
+          <w:sz w:val="24"/>
         </w:rPr>
         <w:t>tener claro el objetivo</w:t>
       </w:r>
       <w:r>
         <w:rPr>
           <w:rFonts w:ascii="Candara" w:hAnsi="Candara"/>
+          <w:sz w:val="24"/>
         </w:rPr>
         <w:t>.</w:t>
       </w:r>
@@ -720,7 +971,7 @@
         <w:rPr>
           <w:rFonts w:ascii="Candara" w:hAnsi="Candara"/>
           <w:b/>
-          <w:sz w:val="24"/>
+          <w:sz w:val="28"/>
           <w:szCs w:val="24"/>
         </w:rPr>
       </w:pPr>
@@ -728,7 +979,7 @@
         <w:rPr>
           <w:rFonts w:ascii="Candara" w:hAnsi="Candara"/>
           <w:b/>
-          <w:sz w:val="24"/>
+          <w:sz w:val="28"/>
           <w:szCs w:val="24"/>
         </w:rPr>
         <w:t>RESTRICCIONES</w:t>
@@ -743,12 +994,14 @@
         </w:numPr>
         <w:rPr>
           <w:rFonts w:ascii="Candara" w:hAnsi="Candara"/>
+          <w:sz w:val="24"/>
           <w:lang w:val="en-US"/>
         </w:rPr>
       </w:pPr>
       <w:r>
         <w:rPr>
           <w:rFonts w:ascii="Candara" w:hAnsi="Candara"/>
+          <w:sz w:val="24"/>
           <w:lang w:val="en-US"/>
         </w:rPr>
         <w:t>f</w:t>
@@ -756,6 +1009,7 @@
       <w:r>
         <w:rPr>
           <w:rFonts w:ascii="Candara" w:hAnsi="Candara"/>
+          <w:sz w:val="24"/>
           <w:lang w:val="en-US"/>
         </w:rPr>
         <w:t>Qualification1</w:t>
@@ -763,6 +1017,7 @@
       <w:r>
         <w:rPr>
           <w:rFonts w:ascii="Candara" w:hAnsi="Candara"/>
+          <w:sz w:val="24"/>
           <w:lang w:val="en-US"/>
         </w:rPr>
         <w:t>, f</w:t>
@@ -770,6 +1025,7 @@
       <w:r>
         <w:rPr>
           <w:rFonts w:ascii="Candara" w:hAnsi="Candara"/>
+          <w:sz w:val="24"/>
           <w:lang w:val="en-US"/>
         </w:rPr>
         <w:t>Qualification2</w:t>
@@ -777,6 +1033,7 @@
       <w:r>
         <w:rPr>
           <w:rFonts w:ascii="Candara" w:hAnsi="Candara"/>
+          <w:sz w:val="24"/>
           <w:lang w:val="en-US"/>
         </w:rPr>
         <w:t>, f</w:t>
@@ -784,6 +1041,7 @@
       <w:r>
         <w:rPr>
           <w:rFonts w:ascii="Candara" w:hAnsi="Candara"/>
+          <w:sz w:val="24"/>
           <w:lang w:val="en-US"/>
         </w:rPr>
         <w:t>Qualification3</w:t>
@@ -791,6 +1049,7 @@
       <w:r>
         <w:rPr>
           <w:rFonts w:ascii="Candara" w:hAnsi="Candara"/>
+          <w:sz w:val="24"/>
           <w:lang w:val="en-US"/>
         </w:rPr>
         <w:t>, fQualification4, f</w:t>
@@ -798,6 +1057,7 @@
       <w:r>
         <w:rPr>
           <w:rFonts w:ascii="Candara" w:hAnsi="Candara"/>
+          <w:sz w:val="24"/>
           <w:lang w:val="en-US"/>
         </w:rPr>
         <w:t xml:space="preserve">Qualification5 </w:t>
@@ -806,6 +1066,7 @@
       <w:r>
         <w:rPr>
           <w:rFonts w:ascii="Candara" w:hAnsi="Candara"/>
+          <w:sz w:val="24"/>
           <w:lang w:val="en-US"/>
         </w:rPr>
         <w:t>sólo</w:t>
@@ -814,6 +1075,7 @@
       <w:r>
         <w:rPr>
           <w:rFonts w:ascii="Candara" w:hAnsi="Candara"/>
+          <w:sz w:val="24"/>
           <w:lang w:val="en-US"/>
         </w:rPr>
         <w:t xml:space="preserve"> </w:t>
@@ -822,6 +1084,7 @@
       <w:r>
         <w:rPr>
           <w:rFonts w:ascii="Candara" w:hAnsi="Candara"/>
+          <w:sz w:val="24"/>
           <w:lang w:val="en-US"/>
         </w:rPr>
         <w:t>aceptan</w:t>
@@ -830,6 +1093,7 @@
       <w:r>
         <w:rPr>
           <w:rFonts w:ascii="Candara" w:hAnsi="Candara"/>
+          <w:sz w:val="24"/>
           <w:lang w:val="en-US"/>
         </w:rPr>
         <w:t xml:space="preserve"> </w:t>
@@ -838,6 +1102,7 @@
       <w:r>
         <w:rPr>
           <w:rFonts w:ascii="Candara" w:hAnsi="Candara"/>
+          <w:sz w:val="24"/>
           <w:lang w:val="en-US"/>
         </w:rPr>
         <w:t>valores</w:t>
@@ -846,6 +1111,7 @@
       <w:r>
         <w:rPr>
           <w:rFonts w:ascii="Candara" w:hAnsi="Candara"/>
+          <w:sz w:val="24"/>
           <w:lang w:val="en-US"/>
         </w:rPr>
         <w:t xml:space="preserve"> </w:t>
@@ -854,6 +1120,7 @@
       <w:r>
         <w:rPr>
           <w:rFonts w:ascii="Candara" w:hAnsi="Candara"/>
+          <w:sz w:val="24"/>
           <w:lang w:val="en-US"/>
         </w:rPr>
         <w:t>numéricos</w:t>
@@ -862,6 +1129,7 @@
       <w:r>
         <w:rPr>
           <w:rFonts w:ascii="Candara" w:hAnsi="Candara"/>
+          <w:sz w:val="24"/>
           <w:lang w:val="en-US"/>
         </w:rPr>
         <w:t xml:space="preserve"> </w:t>
@@ -870,6 +1138,7 @@
       <w:r>
         <w:rPr>
           <w:rFonts w:ascii="Candara" w:hAnsi="Candara"/>
+          <w:sz w:val="24"/>
           <w:lang w:val="en-US"/>
         </w:rPr>
         <w:t>positivos</w:t>
@@ -878,6 +1147,7 @@
       <w:r>
         <w:rPr>
           <w:rFonts w:ascii="Candara" w:hAnsi="Candara"/>
+          <w:sz w:val="24"/>
           <w:lang w:val="en-US"/>
         </w:rPr>
         <w:t>.</w:t>
@@ -892,12 +1162,14 @@
         </w:numPr>
         <w:rPr>
           <w:rFonts w:ascii="Candara" w:hAnsi="Candara"/>
+          <w:sz w:val="24"/>
         </w:rPr>
       </w:pPr>
       <w:proofErr w:type="spellStart"/>
       <w:r>
         <w:rPr>
           <w:rFonts w:ascii="Candara" w:hAnsi="Candara"/>
+          <w:sz w:val="24"/>
         </w:rPr>
         <w:t>cAccountNumber</w:t>
       </w:r>
@@ -905,6 +1177,7 @@
       <w:r>
         <w:rPr>
           <w:rFonts w:ascii="Candara" w:hAnsi="Candara"/>
+          <w:sz w:val="24"/>
         </w:rPr>
         <w:t xml:space="preserve"> sólo recibe nueve caracteres.</w:t>
       </w:r>
@@ -914,7 +1187,7 @@
         <w:rPr>
           <w:rFonts w:ascii="Candara" w:hAnsi="Candara"/>
           <w:b/>
-          <w:sz w:val="24"/>
+          <w:sz w:val="28"/>
           <w:szCs w:val="24"/>
         </w:rPr>
       </w:pPr>
@@ -922,10 +1195,10 @@
         <w:rPr>
           <w:rFonts w:ascii="Candara" w:hAnsi="Candara"/>
           <w:b/>
-          <w:sz w:val="24"/>
+          <w:sz w:val="28"/>
           <w:szCs w:val="24"/>
         </w:rPr>
-        <w:t>Salida</w:t>
+        <w:t>SALIDA</w:t>
       </w:r>
     </w:p>
     <w:p>
@@ -937,11 +1210,13 @@
         </w:numPr>
         <w:rPr>
           <w:rFonts w:ascii="Candara" w:hAnsi="Candara"/>
-        </w:rPr>
-      </w:pPr>
-      <w:r>
-        <w:rPr>
-          <w:rFonts w:ascii="Candara" w:hAnsi="Candara"/>
+          <w:sz w:val="24"/>
+        </w:rPr>
+      </w:pPr>
+      <w:r>
+        <w:rPr>
+          <w:rFonts w:ascii="Candara" w:hAnsi="Candara"/>
+          <w:sz w:val="24"/>
         </w:rPr>
         <w:t xml:space="preserve">La variable </w:t>
       </w:r>
@@ -949,6 +1224,7 @@
       <w:r>
         <w:rPr>
           <w:rFonts w:ascii="Candara" w:hAnsi="Candara"/>
+          <w:sz w:val="24"/>
         </w:rPr>
         <w:t>fResult</w:t>
       </w:r>
@@ -956,18 +1232,21 @@
       <w:r>
         <w:rPr>
           <w:rFonts w:ascii="Candara" w:hAnsi="Candara"/>
+          <w:sz w:val="24"/>
         </w:rPr>
         <w:t xml:space="preserve"> imprime</w:t>
       </w:r>
       <w:r>
         <w:rPr>
           <w:rFonts w:ascii="Candara" w:hAnsi="Candara"/>
+          <w:sz w:val="24"/>
         </w:rPr>
         <w:t xml:space="preserve"> el promedio de las calificaciones del alumno</w:t>
       </w:r>
       <w:r>
         <w:rPr>
           <w:rFonts w:ascii="Candara" w:hAnsi="Candara"/>
+          <w:sz w:val="24"/>
         </w:rPr>
         <w:t>.</w:t>
       </w:r>
@@ -981,11 +1260,13 @@
         </w:numPr>
         <w:rPr>
           <w:rFonts w:ascii="Candara" w:hAnsi="Candara"/>
-        </w:rPr>
-      </w:pPr>
-      <w:r>
-        <w:rPr>
-          <w:rFonts w:ascii="Candara" w:hAnsi="Candara"/>
+          <w:sz w:val="24"/>
+        </w:rPr>
+      </w:pPr>
+      <w:r>
+        <w:rPr>
+          <w:rFonts w:ascii="Candara" w:hAnsi="Candara"/>
+          <w:sz w:val="24"/>
         </w:rPr>
         <w:t xml:space="preserve">La variable </w:t>
       </w:r>
@@ -993,6 +1274,7 @@
       <w:r>
         <w:rPr>
           <w:rFonts w:ascii="Candara" w:hAnsi="Candara"/>
+          <w:sz w:val="24"/>
         </w:rPr>
         <w:t>cAccountNumber</w:t>
       </w:r>
@@ -1000,6 +1282,7 @@
       <w:r>
         <w:rPr>
           <w:rFonts w:ascii="Candara" w:hAnsi="Candara"/>
+          <w:sz w:val="24"/>
         </w:rPr>
         <w:t xml:space="preserve"> imprime la cuenta del alumno.</w:t>
       </w:r>
@@ -1016,9 +1299,10 @@
         <w:rPr>
           <w:rFonts w:ascii="Candara" w:hAnsi="Candara"/>
           <w:b/>
-          <w:sz w:val="24"/>
-        </w:rPr>
-        <w:t>Pseudocódigo</w:t>
+          <w:sz w:val="28"/>
+        </w:rPr>
+        <w:lastRenderedPageBreak/>
+        <w:t>PSEUDOCÓDIGO</w:t>
       </w:r>
     </w:p>
     <w:p>
@@ -1030,11 +1314,13 @@
         </w:numPr>
         <w:rPr>
           <w:rFonts w:ascii="Candara" w:hAnsi="Candara"/>
-        </w:rPr>
-      </w:pPr>
-      <w:r>
-        <w:rPr>
-          <w:rFonts w:ascii="Candara" w:hAnsi="Candara"/>
+          <w:sz w:val="24"/>
+        </w:rPr>
+      </w:pPr>
+      <w:r>
+        <w:rPr>
+          <w:rFonts w:ascii="Candara" w:hAnsi="Candara"/>
+          <w:sz w:val="24"/>
         </w:rPr>
         <w:t>Inicio</w:t>
       </w:r>
@@ -1048,23 +1334,27 @@
         </w:numPr>
         <w:rPr>
           <w:rFonts w:ascii="Candara" w:hAnsi="Candara"/>
-        </w:rPr>
-      </w:pPr>
-      <w:r>
-        <w:rPr>
-          <w:rFonts w:ascii="Candara" w:hAnsi="Candara"/>
+          <w:sz w:val="24"/>
+        </w:rPr>
+      </w:pPr>
+      <w:r>
+        <w:rPr>
+          <w:rFonts w:ascii="Candara" w:hAnsi="Candara"/>
+          <w:sz w:val="24"/>
         </w:rPr>
         <w:t>Inicializar</w:t>
       </w:r>
       <w:r>
         <w:rPr>
           <w:rFonts w:ascii="Candara" w:hAnsi="Candara"/>
+          <w:sz w:val="24"/>
         </w:rPr>
         <w:t xml:space="preserve"> </w:t>
       </w:r>
       <w:r>
         <w:rPr>
           <w:rFonts w:ascii="Candara" w:hAnsi="Candara"/>
+          <w:sz w:val="24"/>
         </w:rPr>
         <w:t>variables</w:t>
       </w:r>
@@ -1074,15 +1364,17 @@
         <w:pStyle w:val="ListParagraph"/>
         <w:numPr>
           <w:ilvl w:val="1"/>
-          <w:numId w:val="7"/>
+          <w:numId w:val="15"/>
         </w:numPr>
         <w:rPr>
           <w:rFonts w:ascii="Candara" w:hAnsi="Candara"/>
-        </w:rPr>
-      </w:pPr>
-      <w:r>
-        <w:rPr>
-          <w:rFonts w:ascii="Candara" w:hAnsi="Candara"/>
+          <w:sz w:val="24"/>
+        </w:rPr>
+      </w:pPr>
+      <w:r>
+        <w:rPr>
+          <w:rFonts w:ascii="Candara" w:hAnsi="Candara"/>
+          <w:sz w:val="24"/>
           <w:lang w:val="en-US"/>
         </w:rPr>
         <w:t>fQualification1</w:t>
@@ -1090,13 +1382,14 @@
       <w:r>
         <w:rPr>
           <w:rFonts w:ascii="Candara" w:hAnsi="Candara"/>
+          <w:sz w:val="24"/>
           <w:lang w:val="en-US"/>
         </w:rPr>
         <w:t xml:space="preserve"> </w:t>
       </w:r>
       <w:r>
         <w:rPr>
-          <w:rFonts w:ascii="Candara" w:hAnsi="Candara"/>
+          <w:sz w:val="24"/>
           <w:lang w:val="en-US"/>
         </w:rPr>
         <w:sym w:font="Wingdings" w:char="F0DF"/>
@@ -1104,6 +1397,7 @@
       <w:r>
         <w:rPr>
           <w:rFonts w:ascii="Candara" w:hAnsi="Candara"/>
+          <w:sz w:val="24"/>
           <w:lang w:val="en-US"/>
         </w:rPr>
         <w:t xml:space="preserve"> 0</w:t>
@@ -1114,15 +1408,17 @@
         <w:pStyle w:val="ListParagraph"/>
         <w:numPr>
           <w:ilvl w:val="1"/>
-          <w:numId w:val="7"/>
+          <w:numId w:val="15"/>
         </w:numPr>
         <w:rPr>
           <w:rFonts w:ascii="Candara" w:hAnsi="Candara"/>
-        </w:rPr>
-      </w:pPr>
-      <w:r>
-        <w:rPr>
-          <w:rFonts w:ascii="Candara" w:hAnsi="Candara"/>
+          <w:sz w:val="24"/>
+        </w:rPr>
+      </w:pPr>
+      <w:r>
+        <w:rPr>
+          <w:rFonts w:ascii="Candara" w:hAnsi="Candara"/>
+          <w:sz w:val="24"/>
           <w:lang w:val="en-US"/>
         </w:rPr>
         <w:t>fQualification2</w:t>
@@ -1130,6 +1426,7 @@
       <w:r>
         <w:rPr>
           <w:rFonts w:ascii="Candara" w:hAnsi="Candara"/>
+          <w:sz w:val="24"/>
           <w:lang w:val="en-US"/>
         </w:rPr>
         <w:t xml:space="preserve"> </w:t>
@@ -1137,6 +1434,7 @@
       <w:r>
         <w:rPr>
           <w:rFonts w:ascii="Candara" w:hAnsi="Candara"/>
+          <w:sz w:val="24"/>
           <w:lang w:val="en-US"/>
         </w:rPr>
         <w:sym w:font="Wingdings" w:char="F0DF"/>
@@ -1144,6 +1442,7 @@
       <w:r>
         <w:rPr>
           <w:rFonts w:ascii="Candara" w:hAnsi="Candara"/>
+          <w:sz w:val="24"/>
           <w:lang w:val="en-US"/>
         </w:rPr>
         <w:t xml:space="preserve"> 0</w:t>
@@ -1154,15 +1453,17 @@
         <w:pStyle w:val="ListParagraph"/>
         <w:numPr>
           <w:ilvl w:val="1"/>
-          <w:numId w:val="7"/>
+          <w:numId w:val="15"/>
         </w:numPr>
         <w:rPr>
           <w:rFonts w:ascii="Candara" w:hAnsi="Candara"/>
-        </w:rPr>
-      </w:pPr>
-      <w:r>
-        <w:rPr>
-          <w:rFonts w:ascii="Candara" w:hAnsi="Candara"/>
+          <w:sz w:val="24"/>
+        </w:rPr>
+      </w:pPr>
+      <w:r>
+        <w:rPr>
+          <w:rFonts w:ascii="Candara" w:hAnsi="Candara"/>
+          <w:sz w:val="24"/>
           <w:lang w:val="en-US"/>
         </w:rPr>
         <w:t>fQualification3</w:t>
@@ -1170,6 +1471,7 @@
       <w:r>
         <w:rPr>
           <w:rFonts w:ascii="Candara" w:hAnsi="Candara"/>
+          <w:sz w:val="24"/>
           <w:lang w:val="en-US"/>
         </w:rPr>
         <w:t xml:space="preserve"> </w:t>
@@ -1177,6 +1479,7 @@
       <w:r>
         <w:rPr>
           <w:rFonts w:ascii="Candara" w:hAnsi="Candara"/>
+          <w:sz w:val="24"/>
           <w:lang w:val="en-US"/>
         </w:rPr>
         <w:sym w:font="Wingdings" w:char="F0DF"/>
@@ -1184,6 +1487,7 @@
       <w:r>
         <w:rPr>
           <w:rFonts w:ascii="Candara" w:hAnsi="Candara"/>
+          <w:sz w:val="24"/>
           <w:lang w:val="en-US"/>
         </w:rPr>
         <w:t xml:space="preserve"> 0</w:t>
@@ -1194,15 +1498,17 @@
         <w:pStyle w:val="ListParagraph"/>
         <w:numPr>
           <w:ilvl w:val="1"/>
-          <w:numId w:val="7"/>
+          <w:numId w:val="15"/>
         </w:numPr>
         <w:rPr>
           <w:rFonts w:ascii="Candara" w:hAnsi="Candara"/>
-        </w:rPr>
-      </w:pPr>
-      <w:r>
-        <w:rPr>
-          <w:rFonts w:ascii="Candara" w:hAnsi="Candara"/>
+          <w:sz w:val="24"/>
+        </w:rPr>
+      </w:pPr>
+      <w:r>
+        <w:rPr>
+          <w:rFonts w:ascii="Candara" w:hAnsi="Candara"/>
+          <w:sz w:val="24"/>
           <w:lang w:val="en-US"/>
         </w:rPr>
         <w:t>fQualification4</w:t>
@@ -1210,6 +1516,7 @@
       <w:r>
         <w:rPr>
           <w:rFonts w:ascii="Candara" w:hAnsi="Candara"/>
+          <w:sz w:val="24"/>
           <w:lang w:val="en-US"/>
         </w:rPr>
         <w:t xml:space="preserve"> </w:t>
@@ -1217,6 +1524,7 @@
       <w:r>
         <w:rPr>
           <w:rFonts w:ascii="Candara" w:hAnsi="Candara"/>
+          <w:sz w:val="24"/>
           <w:lang w:val="en-US"/>
         </w:rPr>
         <w:sym w:font="Wingdings" w:char="F0DF"/>
@@ -1224,6 +1532,7 @@
       <w:r>
         <w:rPr>
           <w:rFonts w:ascii="Candara" w:hAnsi="Candara"/>
+          <w:sz w:val="24"/>
           <w:lang w:val="en-US"/>
         </w:rPr>
         <w:t xml:space="preserve"> 0</w:t>
@@ -1234,23 +1543,25 @@
         <w:pStyle w:val="ListParagraph"/>
         <w:numPr>
           <w:ilvl w:val="1"/>
-          <w:numId w:val="7"/>
+          <w:numId w:val="15"/>
         </w:numPr>
         <w:rPr>
           <w:rFonts w:ascii="Candara" w:hAnsi="Candara"/>
-        </w:rPr>
-      </w:pPr>
-      <w:r>
-        <w:rPr>
-          <w:rFonts w:ascii="Candara" w:hAnsi="Candara"/>
+          <w:sz w:val="24"/>
+        </w:rPr>
+      </w:pPr>
+      <w:r>
+        <w:rPr>
+          <w:rFonts w:ascii="Candara" w:hAnsi="Candara"/>
+          <w:sz w:val="24"/>
           <w:lang w:val="en-US"/>
         </w:rPr>
-        <w:lastRenderedPageBreak/>
         <w:t>fQualification5</w:t>
       </w:r>
       <w:r>
         <w:rPr>
           <w:rFonts w:ascii="Candara" w:hAnsi="Candara"/>
+          <w:sz w:val="24"/>
           <w:lang w:val="en-US"/>
         </w:rPr>
         <w:t xml:space="preserve"> </w:t>
@@ -1258,6 +1569,7 @@
       <w:r>
         <w:rPr>
           <w:rFonts w:ascii="Candara" w:hAnsi="Candara"/>
+          <w:sz w:val="24"/>
           <w:lang w:val="en-US"/>
         </w:rPr>
         <w:sym w:font="Wingdings" w:char="F0DF"/>
@@ -1265,6 +1577,7 @@
       <w:r>
         <w:rPr>
           <w:rFonts w:ascii="Candara" w:hAnsi="Candara"/>
+          <w:sz w:val="24"/>
           <w:lang w:val="en-US"/>
         </w:rPr>
         <w:t xml:space="preserve"> 0</w:t>
@@ -1275,16 +1588,18 @@
         <w:pStyle w:val="ListParagraph"/>
         <w:numPr>
           <w:ilvl w:val="1"/>
-          <w:numId w:val="7"/>
+          <w:numId w:val="15"/>
         </w:numPr>
         <w:rPr>
           <w:rFonts w:ascii="Candara" w:hAnsi="Candara"/>
+          <w:sz w:val="24"/>
         </w:rPr>
       </w:pPr>
       <w:proofErr w:type="spellStart"/>
       <w:r>
         <w:rPr>
           <w:rFonts w:ascii="Candara" w:hAnsi="Candara"/>
+          <w:sz w:val="24"/>
           <w:lang w:val="en-US"/>
         </w:rPr>
         <w:t>fSumQualifications</w:t>
@@ -1293,6 +1608,7 @@
       <w:r>
         <w:rPr>
           <w:rFonts w:ascii="Candara" w:hAnsi="Candara"/>
+          <w:sz w:val="24"/>
           <w:lang w:val="en-US"/>
         </w:rPr>
         <w:t xml:space="preserve"> </w:t>
@@ -1300,6 +1616,7 @@
       <w:r>
         <w:rPr>
           <w:rFonts w:ascii="Candara" w:hAnsi="Candara"/>
+          <w:sz w:val="24"/>
           <w:lang w:val="en-US"/>
         </w:rPr>
         <w:sym w:font="Wingdings" w:char="F0DF"/>
@@ -1307,6 +1624,7 @@
       <w:r>
         <w:rPr>
           <w:rFonts w:ascii="Candara" w:hAnsi="Candara"/>
+          <w:sz w:val="24"/>
           <w:lang w:val="en-US"/>
         </w:rPr>
         <w:t xml:space="preserve"> 0</w:t>
@@ -1317,16 +1635,18 @@
         <w:pStyle w:val="ListParagraph"/>
         <w:numPr>
           <w:ilvl w:val="1"/>
-          <w:numId w:val="7"/>
+          <w:numId w:val="15"/>
         </w:numPr>
         <w:rPr>
           <w:rFonts w:ascii="Candara" w:hAnsi="Candara"/>
+          <w:sz w:val="24"/>
         </w:rPr>
       </w:pPr>
       <w:proofErr w:type="spellStart"/>
       <w:r>
         <w:rPr>
           <w:rFonts w:ascii="Candara" w:hAnsi="Candara"/>
+          <w:sz w:val="24"/>
           <w:lang w:val="en-US"/>
         </w:rPr>
         <w:t>cAccountNumber</w:t>
@@ -1335,13 +1655,23 @@
       <w:r>
         <w:rPr>
           <w:rFonts w:ascii="Candara" w:hAnsi="Candara"/>
+          <w:sz w:val="24"/>
           <w:lang w:val="en-US"/>
         </w:rPr>
+        <w:t>[10]</w:t>
+      </w:r>
+      <w:r>
+        <w:rPr>
+          <w:rFonts w:ascii="Candara" w:hAnsi="Candara"/>
+          <w:sz w:val="24"/>
+          <w:lang w:val="en-US"/>
+        </w:rPr>
         <w:t xml:space="preserve"> </w:t>
       </w:r>
       <w:r>
         <w:rPr>
           <w:rFonts w:ascii="Candara" w:hAnsi="Candara"/>
+          <w:sz w:val="24"/>
           <w:lang w:val="en-US"/>
         </w:rPr>
         <w:sym w:font="Wingdings" w:char="F0DF"/>
@@ -1349,9 +1679,26 @@
       <w:r>
         <w:rPr>
           <w:rFonts w:ascii="Candara" w:hAnsi="Candara"/>
+          <w:sz w:val="24"/>
           <w:lang w:val="en-US"/>
         </w:rPr>
-        <w:t xml:space="preserve"> “ ”</w:t>
+        <w:t xml:space="preserve"> “</w:t>
+      </w:r>
+      <w:r>
+        <w:rPr>
+          <w:rFonts w:ascii="Candara" w:hAnsi="Candara"/>
+          <w:sz w:val="24"/>
+          <w:lang w:val="en-US"/>
+        </w:rPr>
+        <w:t>012345678</w:t>
+      </w:r>
+      <w:r>
+        <w:rPr>
+          <w:rFonts w:ascii="Candara" w:hAnsi="Candara"/>
+          <w:sz w:val="24"/>
+          <w:lang w:val="en-US"/>
+        </w:rPr>
+        <w:t>”</w:t>
       </w:r>
     </w:p>
     <w:p>
@@ -1359,16 +1706,18 @@
         <w:pStyle w:val="ListParagraph"/>
         <w:numPr>
           <w:ilvl w:val="1"/>
-          <w:numId w:val="7"/>
+          <w:numId w:val="15"/>
         </w:numPr>
         <w:rPr>
           <w:rFonts w:ascii="Candara" w:hAnsi="Candara"/>
+          <w:sz w:val="24"/>
         </w:rPr>
       </w:pPr>
       <w:proofErr w:type="spellStart"/>
       <w:r>
         <w:rPr>
           <w:rFonts w:ascii="Candara" w:hAnsi="Candara"/>
+          <w:sz w:val="24"/>
           <w:lang w:val="en-US"/>
         </w:rPr>
         <w:t>fResult</w:t>
@@ -1377,6 +1726,7 @@
       <w:r>
         <w:rPr>
           <w:rFonts w:ascii="Candara" w:hAnsi="Candara"/>
+          <w:sz w:val="24"/>
           <w:lang w:val="en-US"/>
         </w:rPr>
         <w:t xml:space="preserve"> </w:t>
@@ -1384,6 +1734,7 @@
       <w:r>
         <w:rPr>
           <w:rFonts w:ascii="Candara" w:hAnsi="Candara"/>
+          <w:sz w:val="24"/>
           <w:lang w:val="en-US"/>
         </w:rPr>
         <w:sym w:font="Wingdings" w:char="F0DF"/>
@@ -1391,6 +1742,7 @@
       <w:r>
         <w:rPr>
           <w:rFonts w:ascii="Candara" w:hAnsi="Candara"/>
+          <w:sz w:val="24"/>
           <w:lang w:val="en-US"/>
         </w:rPr>
         <w:t xml:space="preserve"> 0</w:t>
@@ -1401,15 +1753,17 @@
         <w:pStyle w:val="ListParagraph"/>
         <w:numPr>
           <w:ilvl w:val="0"/>
-          <w:numId w:val="7"/>
+          <w:numId w:val="4"/>
         </w:numPr>
         <w:rPr>
           <w:rFonts w:ascii="Candara" w:hAnsi="Candara"/>
-        </w:rPr>
-      </w:pPr>
-      <w:r>
-        <w:rPr>
-          <w:rFonts w:ascii="Candara" w:hAnsi="Candara"/>
+          <w:sz w:val="24"/>
+        </w:rPr>
+      </w:pPr>
+      <w:r>
+        <w:rPr>
+          <w:rFonts w:ascii="Candara" w:hAnsi="Candara"/>
+          <w:sz w:val="24"/>
         </w:rPr>
         <w:t>Inicializar constante</w:t>
       </w:r>
@@ -1419,16 +1773,18 @@
         <w:pStyle w:val="ListParagraph"/>
         <w:numPr>
           <w:ilvl w:val="1"/>
-          <w:numId w:val="7"/>
+          <w:numId w:val="16"/>
         </w:numPr>
         <w:rPr>
           <w:rFonts w:ascii="Candara" w:hAnsi="Candara"/>
+          <w:sz w:val="24"/>
         </w:rPr>
       </w:pPr>
       <w:proofErr w:type="spellStart"/>
       <w:r>
         <w:rPr>
           <w:rFonts w:ascii="Candara" w:hAnsi="Candara"/>
+          <w:sz w:val="24"/>
         </w:rPr>
         <w:t>keNumDivisor</w:t>
       </w:r>
@@ -1436,18 +1792,17 @@
       <w:r>
         <w:rPr>
           <w:rFonts w:ascii="Candara" w:hAnsi="Candara"/>
+          <w:sz w:val="24"/>
         </w:rPr>
         <w:t xml:space="preserve"> </w:t>
       </w:r>
       <w:r>
-        <w:rPr>
-          <w:rFonts w:ascii="Candara" w:hAnsi="Candara"/>
-        </w:rPr>
         <w:sym w:font="Wingdings" w:char="F0DF"/>
       </w:r>
       <w:r>
         <w:rPr>
           <w:rFonts w:ascii="Candara" w:hAnsi="Candara"/>
+          <w:sz w:val="24"/>
         </w:rPr>
         <w:t xml:space="preserve"> 5</w:t>
       </w:r>
@@ -1457,23 +1812,54 @@
         <w:pStyle w:val="ListParagraph"/>
         <w:numPr>
           <w:ilvl w:val="0"/>
-          <w:numId w:val="7"/>
+          <w:numId w:val="4"/>
         </w:numPr>
         <w:rPr>
           <w:rFonts w:ascii="Candara" w:hAnsi="Candara"/>
-        </w:rPr>
-      </w:pPr>
-      <w:r>
-        <w:rPr>
-          <w:rFonts w:ascii="Candara" w:hAnsi="Candara"/>
-        </w:rPr>
-        <w:t>Escribir “dame tu número de cuenta con nueve caracteres”</w:t>
-      </w:r>
-      <w:r>
-        <w:rPr>
-          <w:rFonts w:ascii="Candara" w:hAnsi="Candara"/>
-        </w:rPr>
-        <w:t>.</w:t>
+          <w:sz w:val="24"/>
+        </w:rPr>
+      </w:pPr>
+      <w:r>
+        <w:rPr>
+          <w:rFonts w:ascii="Candara" w:hAnsi="Candara"/>
+          <w:sz w:val="24"/>
+        </w:rPr>
+        <w:t>Imprim</w:t>
+      </w:r>
+      <w:r>
+        <w:rPr>
+          <w:rFonts w:ascii="Candara" w:hAnsi="Candara"/>
+          <w:sz w:val="24"/>
+        </w:rPr>
+        <w:t>ir “</w:t>
+      </w:r>
+      <w:r>
+        <w:rPr>
+          <w:rFonts w:ascii="Candara" w:hAnsi="Candara"/>
+          <w:sz w:val="24"/>
+        </w:rPr>
+        <w:t>Escribe</w:t>
+      </w:r>
+      <w:r>
+        <w:rPr>
+          <w:rFonts w:ascii="Candara" w:hAnsi="Candara"/>
+          <w:sz w:val="24"/>
+        </w:rPr>
+        <w:t xml:space="preserve"> tu número de cuenta con nueve caracteres</w:t>
+      </w:r>
+      <w:r>
+        <w:rPr>
+          <w:rFonts w:ascii="Candara" w:hAnsi="Candara"/>
+          <w:sz w:val="24"/>
+        </w:rPr>
+        <w:t xml:space="preserve">: </w:t>
+      </w:r>
+      <w:r>
+        <w:rPr>
+          <w:rFonts w:ascii="Candara" w:hAnsi="Candara"/>
+          <w:sz w:val="24"/>
+        </w:rPr>
+        <w:t>”</w:t>
       </w:r>
     </w:p>
     <w:p>
@@ -1481,15 +1867,17 @@
         <w:pStyle w:val="ListParagraph"/>
         <w:numPr>
           <w:ilvl w:val="0"/>
-          <w:numId w:val="7"/>
+          <w:numId w:val="4"/>
         </w:numPr>
         <w:rPr>
           <w:rFonts w:ascii="Candara" w:hAnsi="Candara"/>
-        </w:rPr>
-      </w:pPr>
-      <w:r>
-        <w:rPr>
-          <w:rFonts w:ascii="Candara" w:hAnsi="Candara"/>
+          <w:sz w:val="24"/>
+        </w:rPr>
+      </w:pPr>
+      <w:r>
+        <w:rPr>
+          <w:rFonts w:ascii="Candara" w:hAnsi="Candara"/>
+          <w:sz w:val="24"/>
         </w:rPr>
         <w:t xml:space="preserve">Leer </w:t>
       </w:r>
@@ -1497,9 +1885,743 @@
       <w:r>
         <w:rPr>
           <w:rFonts w:ascii="Candara" w:hAnsi="Candara"/>
+          <w:sz w:val="24"/>
           <w:lang w:val="en-US"/>
         </w:rPr>
         <w:t>cAccountNumber</w:t>
+      </w:r>
+      <w:proofErr w:type="spellEnd"/>
+      <w:r>
+        <w:rPr>
+          <w:rFonts w:ascii="Candara" w:hAnsi="Candara"/>
+          <w:sz w:val="24"/>
+          <w:lang w:val="en-US"/>
+        </w:rPr>
+        <w:t>.</w:t>
+      </w:r>
+    </w:p>
+    <w:p>
+      <w:pPr>
+        <w:pStyle w:val="ListParagraph"/>
+        <w:numPr>
+          <w:ilvl w:val="0"/>
+          <w:numId w:val="4"/>
+        </w:numPr>
+        <w:rPr>
+          <w:rFonts w:ascii="Candara" w:hAnsi="Candara"/>
+          <w:sz w:val="24"/>
+        </w:rPr>
+      </w:pPr>
+      <w:r>
+        <w:rPr>
+          <w:rFonts w:ascii="Candara" w:hAnsi="Candara"/>
+          <w:sz w:val="24"/>
+        </w:rPr>
+        <w:t>Imprim</w:t>
+      </w:r>
+      <w:r>
+        <w:rPr>
+          <w:rFonts w:ascii="Candara" w:hAnsi="Candara"/>
+          <w:sz w:val="24"/>
+        </w:rPr>
+        <w:t>ir</w:t>
+      </w:r>
+      <w:r>
+        <w:rPr>
+          <w:rFonts w:ascii="Candara" w:hAnsi="Candara"/>
+          <w:sz w:val="24"/>
+        </w:rPr>
+        <w:t xml:space="preserve"> “</w:t>
+      </w:r>
+      <w:r>
+        <w:rPr>
+          <w:rFonts w:ascii="Candara" w:hAnsi="Candara"/>
+          <w:sz w:val="24"/>
+        </w:rPr>
+        <w:t>Escribe</w:t>
+      </w:r>
+      <w:r>
+        <w:rPr>
+          <w:rFonts w:ascii="Candara" w:hAnsi="Candara"/>
+          <w:sz w:val="24"/>
+        </w:rPr>
+        <w:t xml:space="preserve"> la primera calificación</w:t>
+      </w:r>
+      <w:r>
+        <w:rPr>
+          <w:rFonts w:ascii="Candara" w:hAnsi="Candara"/>
+          <w:sz w:val="24"/>
+        </w:rPr>
+        <w:t xml:space="preserve">: </w:t>
+      </w:r>
+      <w:r>
+        <w:rPr>
+          <w:rFonts w:ascii="Candara" w:hAnsi="Candara"/>
+          <w:sz w:val="24"/>
+        </w:rPr>
+        <w:t>”</w:t>
+      </w:r>
+    </w:p>
+    <w:p>
+      <w:pPr>
+        <w:pStyle w:val="ListParagraph"/>
+        <w:numPr>
+          <w:ilvl w:val="0"/>
+          <w:numId w:val="4"/>
+        </w:numPr>
+        <w:rPr>
+          <w:rFonts w:ascii="Candara" w:hAnsi="Candara"/>
+          <w:sz w:val="24"/>
+        </w:rPr>
+      </w:pPr>
+      <w:r>
+        <w:rPr>
+          <w:rFonts w:ascii="Candara" w:hAnsi="Candara"/>
+          <w:sz w:val="24"/>
+        </w:rPr>
+        <w:t xml:space="preserve">Leer </w:t>
+      </w:r>
+      <w:r>
+        <w:rPr>
+          <w:rFonts w:ascii="Candara" w:hAnsi="Candara"/>
+          <w:sz w:val="24"/>
+          <w:lang w:val="en-US"/>
+        </w:rPr>
+        <w:t>fQualification1</w:t>
+      </w:r>
+      <w:r>
+        <w:rPr>
+          <w:rFonts w:ascii="Candara" w:hAnsi="Candara"/>
+          <w:sz w:val="24"/>
+          <w:lang w:val="en-US"/>
+        </w:rPr>
+        <w:t>.</w:t>
+      </w:r>
+    </w:p>
+    <w:p>
+      <w:pPr>
+        <w:pStyle w:val="ListParagraph"/>
+        <w:numPr>
+          <w:ilvl w:val="0"/>
+          <w:numId w:val="4"/>
+        </w:numPr>
+        <w:rPr>
+          <w:rFonts w:ascii="Candara" w:hAnsi="Candara"/>
+          <w:sz w:val="24"/>
+        </w:rPr>
+      </w:pPr>
+      <w:r>
+        <w:rPr>
+          <w:rFonts w:ascii="Candara" w:hAnsi="Candara"/>
+          <w:sz w:val="24"/>
+        </w:rPr>
+        <w:t>Imprim</w:t>
+      </w:r>
+      <w:r>
+        <w:rPr>
+          <w:rFonts w:ascii="Candara" w:hAnsi="Candara"/>
+          <w:sz w:val="24"/>
+        </w:rPr>
+        <w:t>ir</w:t>
+      </w:r>
+      <w:r>
+        <w:rPr>
+          <w:rFonts w:ascii="Candara" w:hAnsi="Candara"/>
+          <w:sz w:val="24"/>
+        </w:rPr>
+        <w:t xml:space="preserve"> “</w:t>
+      </w:r>
+      <w:r>
+        <w:rPr>
+          <w:rFonts w:ascii="Candara" w:hAnsi="Candara"/>
+          <w:sz w:val="24"/>
+        </w:rPr>
+        <w:t>Escribe</w:t>
+      </w:r>
+      <w:r>
+        <w:rPr>
+          <w:rFonts w:ascii="Candara" w:hAnsi="Candara"/>
+          <w:sz w:val="24"/>
+        </w:rPr>
+        <w:t xml:space="preserve"> </w:t>
+      </w:r>
+      <w:r>
+        <w:rPr>
+          <w:rFonts w:ascii="Candara" w:hAnsi="Candara"/>
+          <w:sz w:val="24"/>
+        </w:rPr>
+        <w:t>la segunda calificación</w:t>
+      </w:r>
+      <w:r>
+        <w:rPr>
+          <w:rFonts w:ascii="Candara" w:hAnsi="Candara"/>
+          <w:sz w:val="24"/>
+        </w:rPr>
+        <w:t xml:space="preserve">: </w:t>
+      </w:r>
+      <w:r>
+        <w:rPr>
+          <w:rFonts w:ascii="Candara" w:hAnsi="Candara"/>
+          <w:sz w:val="24"/>
+        </w:rPr>
+        <w:t>”</w:t>
+      </w:r>
+    </w:p>
+    <w:p>
+      <w:pPr>
+        <w:pStyle w:val="ListParagraph"/>
+        <w:numPr>
+          <w:ilvl w:val="0"/>
+          <w:numId w:val="4"/>
+        </w:numPr>
+        <w:rPr>
+          <w:rFonts w:ascii="Candara" w:hAnsi="Candara"/>
+          <w:sz w:val="24"/>
+        </w:rPr>
+      </w:pPr>
+      <w:r>
+        <w:rPr>
+          <w:rFonts w:ascii="Candara" w:hAnsi="Candara"/>
+          <w:sz w:val="24"/>
+        </w:rPr>
+        <w:t xml:space="preserve">Leer </w:t>
+      </w:r>
+      <w:r>
+        <w:rPr>
+          <w:rFonts w:ascii="Candara" w:hAnsi="Candara"/>
+          <w:sz w:val="24"/>
+          <w:lang w:val="en-US"/>
+        </w:rPr>
+        <w:t>fQualification2</w:t>
+      </w:r>
+      <w:r>
+        <w:rPr>
+          <w:rFonts w:ascii="Candara" w:hAnsi="Candara"/>
+          <w:sz w:val="24"/>
+          <w:lang w:val="en-US"/>
+        </w:rPr>
+        <w:t>.</w:t>
+      </w:r>
+    </w:p>
+    <w:p>
+      <w:pPr>
+        <w:pStyle w:val="ListParagraph"/>
+        <w:numPr>
+          <w:ilvl w:val="0"/>
+          <w:numId w:val="4"/>
+        </w:numPr>
+        <w:rPr>
+          <w:rFonts w:ascii="Candara" w:hAnsi="Candara"/>
+          <w:sz w:val="24"/>
+        </w:rPr>
+      </w:pPr>
+      <w:r>
+        <w:rPr>
+          <w:rFonts w:ascii="Candara" w:hAnsi="Candara"/>
+          <w:sz w:val="24"/>
+        </w:rPr>
+        <w:t>Imprim</w:t>
+      </w:r>
+      <w:r>
+        <w:rPr>
+          <w:rFonts w:ascii="Candara" w:hAnsi="Candara"/>
+          <w:sz w:val="24"/>
+        </w:rPr>
+        <w:t>ir</w:t>
+      </w:r>
+      <w:r>
+        <w:rPr>
+          <w:rFonts w:ascii="Candara" w:hAnsi="Candara"/>
+          <w:sz w:val="24"/>
+        </w:rPr>
+        <w:t xml:space="preserve"> “</w:t>
+      </w:r>
+      <w:r>
+        <w:rPr>
+          <w:rFonts w:ascii="Candara" w:hAnsi="Candara"/>
+          <w:sz w:val="24"/>
+        </w:rPr>
+        <w:t>Escribe</w:t>
+      </w:r>
+      <w:r>
+        <w:rPr>
+          <w:rFonts w:ascii="Candara" w:hAnsi="Candara"/>
+          <w:sz w:val="24"/>
+        </w:rPr>
+        <w:t xml:space="preserve"> </w:t>
+      </w:r>
+      <w:r>
+        <w:rPr>
+          <w:rFonts w:ascii="Candara" w:hAnsi="Candara"/>
+          <w:sz w:val="24"/>
+        </w:rPr>
+        <w:t>la tercera calificación</w:t>
+      </w:r>
+      <w:r>
+        <w:rPr>
+          <w:rFonts w:ascii="Candara" w:hAnsi="Candara"/>
+          <w:sz w:val="24"/>
+        </w:rPr>
+        <w:t xml:space="preserve">: </w:t>
+      </w:r>
+      <w:r>
+        <w:rPr>
+          <w:rFonts w:ascii="Candara" w:hAnsi="Candara"/>
+          <w:sz w:val="24"/>
+        </w:rPr>
+        <w:t>”</w:t>
+      </w:r>
+    </w:p>
+    <w:p>
+      <w:pPr>
+        <w:pStyle w:val="ListParagraph"/>
+        <w:numPr>
+          <w:ilvl w:val="0"/>
+          <w:numId w:val="4"/>
+        </w:numPr>
+        <w:rPr>
+          <w:rFonts w:ascii="Candara" w:hAnsi="Candara"/>
+          <w:sz w:val="24"/>
+        </w:rPr>
+      </w:pPr>
+      <w:r>
+        <w:rPr>
+          <w:rFonts w:ascii="Candara" w:hAnsi="Candara"/>
+          <w:sz w:val="24"/>
+        </w:rPr>
+        <w:t xml:space="preserve">Leer </w:t>
+      </w:r>
+      <w:r>
+        <w:rPr>
+          <w:rFonts w:ascii="Candara" w:hAnsi="Candara"/>
+          <w:sz w:val="24"/>
+          <w:lang w:val="en-US"/>
+        </w:rPr>
+        <w:t>fQualification3</w:t>
+      </w:r>
+      <w:r>
+        <w:rPr>
+          <w:rFonts w:ascii="Candara" w:hAnsi="Candara"/>
+          <w:sz w:val="24"/>
+          <w:lang w:val="en-US"/>
+        </w:rPr>
+        <w:t>.</w:t>
+      </w:r>
+    </w:p>
+    <w:p>
+      <w:pPr>
+        <w:pStyle w:val="ListParagraph"/>
+        <w:numPr>
+          <w:ilvl w:val="0"/>
+          <w:numId w:val="4"/>
+        </w:numPr>
+        <w:rPr>
+          <w:rFonts w:ascii="Candara" w:hAnsi="Candara"/>
+          <w:sz w:val="24"/>
+        </w:rPr>
+      </w:pPr>
+      <w:r>
+        <w:rPr>
+          <w:rFonts w:ascii="Candara" w:hAnsi="Candara"/>
+          <w:sz w:val="24"/>
+        </w:rPr>
+        <w:t>Imprim</w:t>
+      </w:r>
+      <w:r>
+        <w:rPr>
+          <w:rFonts w:ascii="Candara" w:hAnsi="Candara"/>
+          <w:sz w:val="24"/>
+        </w:rPr>
+        <w:t>ir</w:t>
+      </w:r>
+      <w:r>
+        <w:rPr>
+          <w:rFonts w:ascii="Candara" w:hAnsi="Candara"/>
+          <w:sz w:val="24"/>
+        </w:rPr>
+        <w:t xml:space="preserve"> “</w:t>
+      </w:r>
+      <w:r>
+        <w:rPr>
+          <w:rFonts w:ascii="Candara" w:hAnsi="Candara"/>
+          <w:sz w:val="24"/>
+        </w:rPr>
+        <w:t>Escribe</w:t>
+      </w:r>
+      <w:r>
+        <w:rPr>
+          <w:rFonts w:ascii="Candara" w:hAnsi="Candara"/>
+          <w:sz w:val="24"/>
+        </w:rPr>
+        <w:t xml:space="preserve"> la cuarta calificación</w:t>
+      </w:r>
+      <w:r>
+        <w:rPr>
+          <w:rFonts w:ascii="Candara" w:hAnsi="Candara"/>
+          <w:sz w:val="24"/>
+        </w:rPr>
+        <w:t>: ”</w:t>
+      </w:r>
+    </w:p>
+    <w:p>
+      <w:pPr>
+        <w:pStyle w:val="ListParagraph"/>
+        <w:numPr>
+          <w:ilvl w:val="0"/>
+          <w:numId w:val="4"/>
+        </w:numPr>
+        <w:rPr>
+          <w:rFonts w:ascii="Candara" w:hAnsi="Candara"/>
+          <w:sz w:val="24"/>
+        </w:rPr>
+      </w:pPr>
+      <w:r>
+        <w:rPr>
+          <w:rFonts w:ascii="Candara" w:hAnsi="Candara"/>
+          <w:sz w:val="24"/>
+        </w:rPr>
+        <w:t xml:space="preserve">Leer </w:t>
+      </w:r>
+      <w:r>
+        <w:rPr>
+          <w:rFonts w:ascii="Candara" w:hAnsi="Candara"/>
+          <w:sz w:val="24"/>
+          <w:lang w:val="en-US"/>
+        </w:rPr>
+        <w:t>fQualification4.</w:t>
+      </w:r>
+    </w:p>
+    <w:p>
+      <w:pPr>
+        <w:pStyle w:val="ListParagraph"/>
+        <w:numPr>
+          <w:ilvl w:val="0"/>
+          <w:numId w:val="4"/>
+        </w:numPr>
+        <w:rPr>
+          <w:rFonts w:ascii="Candara" w:hAnsi="Candara"/>
+          <w:sz w:val="24"/>
+        </w:rPr>
+      </w:pPr>
+      <w:r>
+        <w:rPr>
+          <w:rFonts w:ascii="Candara" w:hAnsi="Candara"/>
+          <w:sz w:val="24"/>
+        </w:rPr>
+        <w:t>Imprim</w:t>
+      </w:r>
+      <w:r>
+        <w:rPr>
+          <w:rFonts w:ascii="Candara" w:hAnsi="Candara"/>
+          <w:sz w:val="24"/>
+        </w:rPr>
+        <w:t>ir</w:t>
+      </w:r>
+      <w:r>
+        <w:rPr>
+          <w:rFonts w:ascii="Candara" w:hAnsi="Candara"/>
+          <w:sz w:val="24"/>
+        </w:rPr>
+        <w:t xml:space="preserve"> “</w:t>
+      </w:r>
+      <w:r>
+        <w:rPr>
+          <w:rFonts w:ascii="Candara" w:hAnsi="Candara"/>
+          <w:sz w:val="24"/>
+        </w:rPr>
+        <w:t>Escribe</w:t>
+      </w:r>
+      <w:r>
+        <w:rPr>
+          <w:rFonts w:ascii="Candara" w:hAnsi="Candara"/>
+          <w:sz w:val="24"/>
+        </w:rPr>
+        <w:t xml:space="preserve"> la quinta calificación</w:t>
+      </w:r>
+      <w:r>
+        <w:rPr>
+          <w:rFonts w:ascii="Candara" w:hAnsi="Candara"/>
+          <w:sz w:val="24"/>
+        </w:rPr>
+        <w:t>: ”</w:t>
+      </w:r>
+    </w:p>
+    <w:p>
+      <w:pPr>
+        <w:pStyle w:val="ListParagraph"/>
+        <w:numPr>
+          <w:ilvl w:val="0"/>
+          <w:numId w:val="4"/>
+        </w:numPr>
+        <w:rPr>
+          <w:rFonts w:ascii="Candara" w:hAnsi="Candara"/>
+          <w:sz w:val="24"/>
+        </w:rPr>
+      </w:pPr>
+      <w:r>
+        <w:rPr>
+          <w:rFonts w:ascii="Candara" w:hAnsi="Candara"/>
+          <w:sz w:val="24"/>
+        </w:rPr>
+        <w:t xml:space="preserve">Leer </w:t>
+      </w:r>
+      <w:r>
+        <w:rPr>
+          <w:rFonts w:ascii="Candara" w:hAnsi="Candara"/>
+          <w:sz w:val="24"/>
+          <w:lang w:val="en-US"/>
+        </w:rPr>
+        <w:t>fQualification5</w:t>
+      </w:r>
+      <w:r>
+        <w:rPr>
+          <w:rFonts w:ascii="Candara" w:hAnsi="Candara"/>
+          <w:sz w:val="24"/>
+          <w:lang w:val="en-US"/>
+        </w:rPr>
+        <w:t>.</w:t>
+      </w:r>
+    </w:p>
+    <w:p>
+      <w:pPr>
+        <w:pStyle w:val="ListParagraph"/>
+        <w:numPr>
+          <w:ilvl w:val="0"/>
+          <w:numId w:val="4"/>
+        </w:numPr>
+        <w:rPr>
+          <w:rFonts w:ascii="Candara" w:hAnsi="Candara"/>
+          <w:sz w:val="24"/>
+          <w:lang w:val="en-US"/>
+        </w:rPr>
+      </w:pPr>
+      <w:proofErr w:type="spellStart"/>
+      <w:r>
+        <w:rPr>
+          <w:rFonts w:ascii="Candara" w:hAnsi="Candara"/>
+          <w:sz w:val="24"/>
+          <w:lang w:val="en-US"/>
+        </w:rPr>
+        <w:t>Calcular</w:t>
+      </w:r>
+      <w:proofErr w:type="spellEnd"/>
+      <w:r>
+        <w:rPr>
+          <w:rFonts w:ascii="Candara" w:hAnsi="Candara"/>
+          <w:sz w:val="24"/>
+          <w:lang w:val="en-US"/>
+        </w:rPr>
+        <w:t xml:space="preserve"> </w:t>
+      </w:r>
+      <w:proofErr w:type="spellStart"/>
+      <w:r>
+        <w:rPr>
+          <w:rFonts w:ascii="Candara" w:hAnsi="Candara"/>
+          <w:sz w:val="24"/>
+          <w:lang w:val="en-US"/>
+        </w:rPr>
+        <w:t>fSumQualifications</w:t>
+      </w:r>
+      <w:proofErr w:type="spellEnd"/>
+      <w:r>
+        <w:rPr>
+          <w:rFonts w:ascii="Candara" w:hAnsi="Candara"/>
+          <w:sz w:val="24"/>
+          <w:lang w:val="en-US"/>
+        </w:rPr>
+        <w:t xml:space="preserve"> </w:t>
+      </w:r>
+      <w:r>
+        <w:rPr>
+          <w:rFonts w:ascii="Candara" w:hAnsi="Candara"/>
+          <w:sz w:val="24"/>
+        </w:rPr>
+        <w:sym w:font="Wingdings" w:char="F0DF"/>
+      </w:r>
+      <w:r>
+        <w:rPr>
+          <w:rFonts w:ascii="Candara" w:hAnsi="Candara"/>
+          <w:sz w:val="24"/>
+          <w:lang w:val="en-US"/>
+        </w:rPr>
+        <w:t xml:space="preserve"> (</w:t>
+      </w:r>
+      <w:r>
+        <w:rPr>
+          <w:rFonts w:ascii="Candara" w:hAnsi="Candara"/>
+          <w:sz w:val="24"/>
+          <w:lang w:val="en-US"/>
+        </w:rPr>
+        <w:t>fQualification1 + fQualification2 + fQualification3 + fQualification4 + fQualification5</w:t>
+      </w:r>
+      <w:r>
+        <w:rPr>
+          <w:rFonts w:ascii="Candara" w:hAnsi="Candara"/>
+          <w:sz w:val="24"/>
+          <w:lang w:val="en-US"/>
+        </w:rPr>
+        <w:t>)</w:t>
+      </w:r>
+    </w:p>
+    <w:p>
+      <w:pPr>
+        <w:pStyle w:val="ListParagraph"/>
+        <w:numPr>
+          <w:ilvl w:val="0"/>
+          <w:numId w:val="4"/>
+        </w:numPr>
+        <w:rPr>
+          <w:rFonts w:ascii="Candara" w:hAnsi="Candara"/>
+          <w:sz w:val="24"/>
+          <w:lang w:val="en-US"/>
+        </w:rPr>
+      </w:pPr>
+      <w:proofErr w:type="spellStart"/>
+      <w:r>
+        <w:rPr>
+          <w:rFonts w:ascii="Candara" w:hAnsi="Candara"/>
+          <w:sz w:val="24"/>
+          <w:lang w:val="en-US"/>
+        </w:rPr>
+        <w:t>Calcular</w:t>
+      </w:r>
+      <w:proofErr w:type="spellEnd"/>
+      <w:r>
+        <w:rPr>
+          <w:rFonts w:ascii="Candara" w:hAnsi="Candara"/>
+          <w:sz w:val="24"/>
+          <w:lang w:val="en-US"/>
+        </w:rPr>
+        <w:t xml:space="preserve"> </w:t>
+      </w:r>
+      <w:proofErr w:type="spellStart"/>
+      <w:r>
+        <w:rPr>
+          <w:rFonts w:ascii="Candara" w:hAnsi="Candara"/>
+          <w:sz w:val="24"/>
+          <w:lang w:val="en-US"/>
+        </w:rPr>
+        <w:t>fResult</w:t>
+      </w:r>
+      <w:proofErr w:type="spellEnd"/>
+      <w:r>
+        <w:rPr>
+          <w:rFonts w:ascii="Candara" w:hAnsi="Candara"/>
+          <w:sz w:val="24"/>
+          <w:lang w:val="en-US"/>
+        </w:rPr>
+        <w:t xml:space="preserve"> </w:t>
+      </w:r>
+      <w:r>
+        <w:rPr>
+          <w:rFonts w:ascii="Candara" w:hAnsi="Candara"/>
+          <w:sz w:val="24"/>
+          <w:lang w:val="en-US"/>
+        </w:rPr>
+        <w:sym w:font="Wingdings" w:char="F0DF"/>
+      </w:r>
+      <w:r>
+        <w:rPr>
+          <w:rFonts w:ascii="Candara" w:hAnsi="Candara"/>
+          <w:sz w:val="24"/>
+          <w:lang w:val="en-US"/>
+        </w:rPr>
+        <w:t xml:space="preserve"> </w:t>
+      </w:r>
+      <w:r>
+        <w:rPr>
+          <w:rFonts w:ascii="Candara" w:hAnsi="Candara"/>
+          <w:sz w:val="24"/>
+          <w:lang w:val="en-US"/>
+        </w:rPr>
+        <w:t>(</w:t>
+      </w:r>
+      <w:proofErr w:type="spellStart"/>
+      <w:r>
+        <w:rPr>
+          <w:rFonts w:ascii="Candara" w:hAnsi="Candara"/>
+          <w:sz w:val="24"/>
+          <w:lang w:val="en-US"/>
+        </w:rPr>
+        <w:t>fSumQualifications</w:t>
+      </w:r>
+      <w:proofErr w:type="spellEnd"/>
+      <w:r>
+        <w:rPr>
+          <w:rFonts w:ascii="Candara" w:hAnsi="Candara"/>
+          <w:sz w:val="24"/>
+          <w:lang w:val="en-US"/>
+        </w:rPr>
+        <w:t xml:space="preserve"> / </w:t>
+      </w:r>
+      <w:proofErr w:type="spellStart"/>
+      <w:r>
+        <w:rPr>
+          <w:rFonts w:ascii="Candara" w:hAnsi="Candara"/>
+          <w:sz w:val="24"/>
+          <w:lang w:val="en-US"/>
+        </w:rPr>
+        <w:t>keNumDivisor</w:t>
+      </w:r>
+      <w:proofErr w:type="spellEnd"/>
+      <w:r>
+        <w:rPr>
+          <w:rFonts w:ascii="Candara" w:hAnsi="Candara"/>
+          <w:sz w:val="24"/>
+          <w:lang w:val="en-US"/>
+        </w:rPr>
+        <w:t>)</w:t>
+      </w:r>
+    </w:p>
+    <w:p>
+      <w:pPr>
+        <w:pStyle w:val="ListParagraph"/>
+        <w:numPr>
+          <w:ilvl w:val="0"/>
+          <w:numId w:val="4"/>
+        </w:numPr>
+        <w:rPr>
+          <w:rFonts w:ascii="Candara" w:hAnsi="Candara"/>
+          <w:sz w:val="24"/>
+        </w:rPr>
+      </w:pPr>
+      <w:r>
+        <w:rPr>
+          <w:rFonts w:ascii="Candara" w:hAnsi="Candara"/>
+          <w:sz w:val="24"/>
+        </w:rPr>
+        <w:t>Imprimir “Tu núme</w:t>
+      </w:r>
+      <w:r>
+        <w:rPr>
+          <w:rFonts w:ascii="Candara" w:hAnsi="Candara"/>
+          <w:sz w:val="24"/>
+        </w:rPr>
+        <w:t xml:space="preserve">ro de cuenta es: ”, </w:t>
+      </w:r>
+      <w:proofErr w:type="spellStart"/>
+      <w:r>
+        <w:rPr>
+          <w:rFonts w:ascii="Candara" w:hAnsi="Candara"/>
+          <w:sz w:val="24"/>
+        </w:rPr>
+        <w:t>cAccountNumber</w:t>
+      </w:r>
+      <w:proofErr w:type="spellEnd"/>
+      <w:r>
+        <w:rPr>
+          <w:rFonts w:ascii="Candara" w:hAnsi="Candara"/>
+          <w:sz w:val="24"/>
+        </w:rPr>
+        <w:t xml:space="preserve"> “Y tu promedio es: ”, </w:t>
+      </w:r>
+      <w:proofErr w:type="spellStart"/>
+      <w:r>
+        <w:rPr>
+          <w:rFonts w:ascii="Candara" w:hAnsi="Candara"/>
+          <w:sz w:val="24"/>
+        </w:rPr>
+        <w:t>fResult</w:t>
       </w:r>
       <w:proofErr w:type="spellEnd"/>
     </w:p>
@@ -1508,488 +2630,17 @@
         <w:pStyle w:val="ListParagraph"/>
         <w:numPr>
           <w:ilvl w:val="0"/>
-          <w:numId w:val="7"/>
+          <w:numId w:val="4"/>
         </w:numPr>
         <w:rPr>
-          <w:rFonts w:ascii="Candara" w:hAnsi="Candara"/>
-        </w:rPr>
-      </w:pPr>
-      <w:r>
-        <w:rPr>
-          <w:rFonts w:ascii="Candara" w:hAnsi="Candara"/>
-        </w:rPr>
-        <w:t>Escribir “dame la primera calificación”</w:t>
-      </w:r>
-      <w:r>
-        <w:rPr>
-          <w:rFonts w:ascii="Candara" w:hAnsi="Candara"/>
-        </w:rPr>
-        <w:t>.</w:t>
-      </w:r>
-    </w:p>
-    <w:p>
-      <w:pPr>
-        <w:pStyle w:val="ListParagraph"/>
-        <w:numPr>
-          <w:ilvl w:val="0"/>
-          <w:numId w:val="7"/>
-        </w:numPr>
-        <w:rPr>
-          <w:rFonts w:ascii="Candara" w:hAnsi="Candara"/>
-        </w:rPr>
-      </w:pPr>
-      <w:r>
-        <w:rPr>
-          <w:rFonts w:ascii="Candara" w:hAnsi="Candara"/>
-        </w:rPr>
-        <w:t xml:space="preserve">Leer </w:t>
-      </w:r>
-      <w:r>
-        <w:rPr>
-          <w:rFonts w:ascii="Candara" w:hAnsi="Candara"/>
-          <w:lang w:val="en-US"/>
-        </w:rPr>
-        <w:t>fQualification1</w:t>
-      </w:r>
-    </w:p>
-    <w:p>
-      <w:pPr>
-        <w:pStyle w:val="ListParagraph"/>
-        <w:numPr>
-          <w:ilvl w:val="0"/>
-          <w:numId w:val="7"/>
-        </w:numPr>
-        <w:rPr>
-          <w:rFonts w:ascii="Candara" w:hAnsi="Candara"/>
-        </w:rPr>
-      </w:pPr>
-      <w:r>
-        <w:rPr>
-          <w:rFonts w:ascii="Candara" w:hAnsi="Candara"/>
-        </w:rPr>
-        <w:t xml:space="preserve">Escribir “dame </w:t>
-      </w:r>
-      <w:r>
-        <w:rPr>
-          <w:rFonts w:ascii="Candara" w:hAnsi="Candara"/>
-        </w:rPr>
-        <w:t>la segunda calificación”</w:t>
-      </w:r>
-      <w:r>
-        <w:rPr>
-          <w:rFonts w:ascii="Candara" w:hAnsi="Candara"/>
-        </w:rPr>
-        <w:t>.</w:t>
-      </w:r>
-    </w:p>
-    <w:p>
-      <w:pPr>
-        <w:pStyle w:val="ListParagraph"/>
-        <w:numPr>
-          <w:ilvl w:val="0"/>
-          <w:numId w:val="7"/>
-        </w:numPr>
-        <w:rPr>
-          <w:rFonts w:ascii="Candara" w:hAnsi="Candara"/>
-        </w:rPr>
-      </w:pPr>
-      <w:r>
-        <w:rPr>
-          <w:rFonts w:ascii="Candara" w:hAnsi="Candara"/>
-        </w:rPr>
-        <w:t xml:space="preserve">Leer </w:t>
-      </w:r>
-      <w:r>
-        <w:rPr>
-          <w:rFonts w:ascii="Candara" w:hAnsi="Candara"/>
-          <w:lang w:val="en-US"/>
-        </w:rPr>
-        <w:t>fQualification2</w:t>
-      </w:r>
-    </w:p>
-    <w:p>
-      <w:pPr>
-        <w:pStyle w:val="ListParagraph"/>
-        <w:numPr>
-          <w:ilvl w:val="0"/>
-          <w:numId w:val="7"/>
-        </w:numPr>
-        <w:rPr>
-          <w:rFonts w:ascii="Candara" w:hAnsi="Candara"/>
-        </w:rPr>
-      </w:pPr>
-      <w:r>
-        <w:rPr>
-          <w:rFonts w:ascii="Candara" w:hAnsi="Candara"/>
-        </w:rPr>
-        <w:t xml:space="preserve">Escribir “dame </w:t>
-      </w:r>
-      <w:r>
-        <w:rPr>
-          <w:rFonts w:ascii="Candara" w:hAnsi="Candara"/>
-        </w:rPr>
-        <w:t>la tercera calificación”</w:t>
-      </w:r>
-      <w:r>
-        <w:rPr>
-          <w:rFonts w:ascii="Candara" w:hAnsi="Candara"/>
-        </w:rPr>
-        <w:t>.</w:t>
-      </w:r>
-    </w:p>
-    <w:p>
-      <w:pPr>
-        <w:pStyle w:val="ListParagraph"/>
-        <w:numPr>
-          <w:ilvl w:val="0"/>
-          <w:numId w:val="7"/>
-        </w:numPr>
-        <w:rPr>
-          <w:rFonts w:ascii="Candara" w:hAnsi="Candara"/>
-        </w:rPr>
-      </w:pPr>
-      <w:r>
-        <w:rPr>
-          <w:rFonts w:ascii="Candara" w:hAnsi="Candara"/>
-        </w:rPr>
-        <w:t xml:space="preserve">Leer </w:t>
-      </w:r>
-      <w:r>
-        <w:rPr>
-          <w:rFonts w:ascii="Candara" w:hAnsi="Candara"/>
-          <w:lang w:val="en-US"/>
-        </w:rPr>
-        <w:t>fQualification3</w:t>
-      </w:r>
-    </w:p>
-    <w:p>
-      <w:pPr>
-        <w:pStyle w:val="ListParagraph"/>
-        <w:numPr>
-          <w:ilvl w:val="0"/>
-          <w:numId w:val="7"/>
-        </w:numPr>
-        <w:rPr>
-          <w:rFonts w:ascii="Candara" w:hAnsi="Candara"/>
-        </w:rPr>
-      </w:pPr>
-      <w:r>
-        <w:rPr>
-          <w:rFonts w:ascii="Candara" w:hAnsi="Candara"/>
-        </w:rPr>
-        <w:t>Escribir “dame la cuarta calificación”.</w:t>
-      </w:r>
-    </w:p>
-    <w:p>
-      <w:pPr>
-        <w:pStyle w:val="ListParagraph"/>
-        <w:numPr>
-          <w:ilvl w:val="0"/>
-          <w:numId w:val="7"/>
-        </w:numPr>
-        <w:rPr>
-          <w:rFonts w:ascii="Candara" w:hAnsi="Candara"/>
-        </w:rPr>
-      </w:pPr>
-      <w:r>
-        <w:rPr>
-          <w:rFonts w:ascii="Candara" w:hAnsi="Candara"/>
-        </w:rPr>
-        <w:t xml:space="preserve">Leer </w:t>
-      </w:r>
-      <w:r>
-        <w:rPr>
-          <w:rFonts w:ascii="Candara" w:hAnsi="Candara"/>
-          <w:lang w:val="en-US"/>
-        </w:rPr>
-        <w:t>fQualification4.</w:t>
-      </w:r>
-    </w:p>
-    <w:p>
-      <w:pPr>
-        <w:pStyle w:val="ListParagraph"/>
-        <w:numPr>
-          <w:ilvl w:val="0"/>
-          <w:numId w:val="7"/>
-        </w:numPr>
-        <w:rPr>
-          <w:rFonts w:ascii="Candara" w:hAnsi="Candara"/>
-        </w:rPr>
-      </w:pPr>
-      <w:r>
-        <w:rPr>
-          <w:rFonts w:ascii="Candara" w:hAnsi="Candara"/>
-        </w:rPr>
-        <w:t>Escribir “dame la quinta calificación”.</w:t>
-      </w:r>
-    </w:p>
-    <w:p>
-      <w:pPr>
-        <w:pStyle w:val="ListParagraph"/>
-        <w:numPr>
-          <w:ilvl w:val="0"/>
-          <w:numId w:val="7"/>
-        </w:numPr>
-        <w:rPr>
-          <w:rFonts w:ascii="Candara" w:hAnsi="Candara"/>
-        </w:rPr>
-      </w:pPr>
-      <w:r>
-        <w:rPr>
-          <w:rFonts w:ascii="Candara" w:hAnsi="Candara"/>
-        </w:rPr>
-        <w:t xml:space="preserve">Leer </w:t>
-      </w:r>
-      <w:r>
-        <w:rPr>
-          <w:rFonts w:ascii="Candara" w:hAnsi="Candara"/>
-          <w:lang w:val="en-US"/>
-        </w:rPr>
-        <w:t>fQualification5</w:t>
-      </w:r>
-    </w:p>
-    <w:p>
-      <w:pPr>
-        <w:pStyle w:val="ListParagraph"/>
-        <w:numPr>
-          <w:ilvl w:val="0"/>
-          <w:numId w:val="7"/>
-        </w:numPr>
-        <w:rPr>
-          <w:rFonts w:ascii="Candara" w:hAnsi="Candara"/>
-          <w:lang w:val="en-US"/>
-        </w:rPr>
-      </w:pPr>
-      <w:proofErr w:type="spellStart"/>
-      <w:r>
-        <w:rPr>
-          <w:rFonts w:ascii="Candara" w:hAnsi="Candara"/>
-          <w:lang w:val="en-US"/>
-        </w:rPr>
-        <w:t>Calcular</w:t>
-      </w:r>
-      <w:proofErr w:type="spellEnd"/>
-      <w:r>
-        <w:rPr>
-          <w:rFonts w:ascii="Candara" w:hAnsi="Candara"/>
-          <w:lang w:val="en-US"/>
-        </w:rPr>
-        <w:t xml:space="preserve"> </w:t>
-      </w:r>
-      <w:proofErr w:type="spellStart"/>
-      <w:r>
-        <w:rPr>
-          <w:rFonts w:ascii="Candara" w:hAnsi="Candara"/>
-          <w:lang w:val="en-US"/>
-        </w:rPr>
-        <w:t>fSumQualifications</w:t>
-      </w:r>
-      <w:proofErr w:type="spellEnd"/>
-      <w:r>
-        <w:rPr>
-          <w:rFonts w:ascii="Candara" w:hAnsi="Candara"/>
-          <w:lang w:val="en-US"/>
-        </w:rPr>
-        <w:t xml:space="preserve"> </w:t>
-      </w:r>
-      <w:r>
-        <w:rPr>
-          <w:rFonts w:ascii="Candara" w:hAnsi="Candara"/>
-        </w:rPr>
-        <w:sym w:font="Wingdings" w:char="F0DF"/>
-      </w:r>
-      <w:r>
-        <w:rPr>
-          <w:rFonts w:ascii="Candara" w:hAnsi="Candara"/>
-          <w:lang w:val="en-US"/>
-        </w:rPr>
-        <w:t xml:space="preserve"> (</w:t>
-      </w:r>
-      <w:r>
-        <w:rPr>
-          <w:rFonts w:ascii="Candara" w:hAnsi="Candara"/>
-          <w:lang w:val="en-US"/>
-        </w:rPr>
-        <w:t>fQualification1 + fQualification2 + fQualification3 + fQualification4 + fQualification5</w:t>
-      </w:r>
-      <w:r>
-        <w:rPr>
-          <w:rFonts w:ascii="Candara" w:hAnsi="Candara"/>
-          <w:lang w:val="en-US"/>
-        </w:rPr>
-        <w:t>)</w:t>
-      </w:r>
-    </w:p>
-    <w:p>
-      <w:pPr>
-        <w:pStyle w:val="ListParagraph"/>
-        <w:numPr>
-          <w:ilvl w:val="0"/>
-          <w:numId w:val="7"/>
-        </w:numPr>
-        <w:rPr>
-          <w:rFonts w:ascii="Candara" w:hAnsi="Candara"/>
-          <w:lang w:val="en-US"/>
-        </w:rPr>
-      </w:pPr>
-      <w:proofErr w:type="spellStart"/>
-      <w:r>
-        <w:rPr>
-          <w:rFonts w:ascii="Candara" w:hAnsi="Candara"/>
-          <w:lang w:val="en-US"/>
-        </w:rPr>
-        <w:t>Calcular</w:t>
-      </w:r>
-      <w:proofErr w:type="spellEnd"/>
-      <w:r>
-        <w:rPr>
-          <w:rFonts w:ascii="Candara" w:hAnsi="Candara"/>
-          <w:lang w:val="en-US"/>
-        </w:rPr>
-        <w:t xml:space="preserve"> </w:t>
-      </w:r>
-      <w:proofErr w:type="spellStart"/>
-      <w:r>
-        <w:rPr>
-          <w:rFonts w:ascii="Candara" w:hAnsi="Candara"/>
-          <w:lang w:val="en-US"/>
-        </w:rPr>
-        <w:t>fResult</w:t>
-      </w:r>
-      <w:proofErr w:type="spellEnd"/>
-      <w:r>
-        <w:rPr>
-          <w:rFonts w:ascii="Candara" w:hAnsi="Candara"/>
-          <w:lang w:val="en-US"/>
-        </w:rPr>
-        <w:t xml:space="preserve"> </w:t>
-      </w:r>
-      <w:r>
-        <w:rPr>
-          <w:rFonts w:ascii="Candara" w:hAnsi="Candara"/>
-          <w:lang w:val="en-US"/>
-        </w:rPr>
-        <w:sym w:font="Wingdings" w:char="F0DF"/>
-      </w:r>
-      <w:r>
-        <w:rPr>
-          <w:rFonts w:ascii="Candara" w:hAnsi="Candara"/>
-          <w:lang w:val="en-US"/>
-        </w:rPr>
-        <w:t xml:space="preserve"> </w:t>
-      </w:r>
-      <w:r>
-        <w:rPr>
-          <w:rFonts w:ascii="Candara" w:hAnsi="Candara"/>
-          <w:lang w:val="en-US"/>
-        </w:rPr>
-        <w:t>(</w:t>
-      </w:r>
-      <w:proofErr w:type="spellStart"/>
-      <w:r>
-        <w:rPr>
-          <w:rFonts w:ascii="Candara" w:hAnsi="Candara"/>
-          <w:lang w:val="en-US"/>
-        </w:rPr>
-        <w:t>fSumQualifications</w:t>
-      </w:r>
-      <w:proofErr w:type="spellEnd"/>
-      <w:r>
-        <w:rPr>
-          <w:rFonts w:ascii="Candara" w:hAnsi="Candara"/>
-          <w:lang w:val="en-US"/>
-        </w:rPr>
-        <w:t xml:space="preserve"> / </w:t>
-      </w:r>
-      <w:proofErr w:type="spellStart"/>
-      <w:r>
-        <w:rPr>
-          <w:rFonts w:ascii="Candara" w:hAnsi="Candara"/>
-          <w:lang w:val="en-US"/>
-        </w:rPr>
-        <w:t>keNumDivisor</w:t>
-      </w:r>
-      <w:proofErr w:type="spellEnd"/>
-      <w:r>
-        <w:rPr>
-          <w:rFonts w:ascii="Candara" w:hAnsi="Candara"/>
-          <w:lang w:val="en-US"/>
-        </w:rPr>
-        <w:t>)</w:t>
-      </w:r>
-    </w:p>
-    <w:p>
-      <w:pPr>
-        <w:pStyle w:val="ListParagraph"/>
-        <w:numPr>
-          <w:ilvl w:val="0"/>
-          <w:numId w:val="7"/>
-        </w:numPr>
-        <w:rPr>
-          <w:rFonts w:ascii="Candara" w:hAnsi="Candara"/>
-        </w:rPr>
-      </w:pPr>
-      <w:r>
-        <w:rPr>
-          <w:rFonts w:ascii="Candara" w:hAnsi="Candara"/>
-        </w:rPr>
-        <w:t xml:space="preserve">Imprimir “Tu número de cuenta es” </w:t>
-      </w:r>
-      <w:proofErr w:type="spellStart"/>
-      <w:r>
-        <w:rPr>
-          <w:rFonts w:ascii="Candara" w:hAnsi="Candara"/>
-        </w:rPr>
-        <w:t>cAccountNumber</w:t>
-      </w:r>
-      <w:proofErr w:type="spellEnd"/>
-      <w:r>
-        <w:rPr>
-          <w:rFonts w:ascii="Candara" w:hAnsi="Candara"/>
-        </w:rPr>
-        <w:t>.</w:t>
-      </w:r>
-    </w:p>
-    <w:p>
-      <w:pPr>
-        <w:pStyle w:val="ListParagraph"/>
-        <w:numPr>
-          <w:ilvl w:val="0"/>
-          <w:numId w:val="7"/>
-        </w:numPr>
-        <w:rPr>
-          <w:rFonts w:ascii="Candara" w:hAnsi="Candara"/>
-        </w:rPr>
-      </w:pPr>
-      <w:r>
-        <w:rPr>
-          <w:rFonts w:ascii="Candara" w:hAnsi="Candara"/>
-        </w:rPr>
-        <w:t xml:space="preserve">Imprimir “Tu promedio es” </w:t>
-      </w:r>
-      <w:proofErr w:type="spellStart"/>
-      <w:r>
-        <w:rPr>
-          <w:rFonts w:ascii="Candara" w:hAnsi="Candara"/>
-        </w:rPr>
-        <w:t>fResult</w:t>
-      </w:r>
-      <w:proofErr w:type="spellEnd"/>
-    </w:p>
-    <w:p>
-      <w:pPr>
-        <w:pStyle w:val="ListParagraph"/>
-        <w:numPr>
-          <w:ilvl w:val="0"/>
-          <w:numId w:val="7"/>
-        </w:numPr>
-        <w:rPr>
           <w:rFonts w:ascii="Montserrat" w:hAnsi="Montserrat"/>
-        </w:rPr>
-      </w:pPr>
-      <w:r>
-        <w:rPr>
-          <w:rFonts w:ascii="Candara" w:hAnsi="Candara"/>
+          <w:sz w:val="24"/>
+        </w:rPr>
+      </w:pPr>
+      <w:r>
+        <w:rPr>
+          <w:rFonts w:ascii="Candara" w:hAnsi="Candara"/>
+          <w:sz w:val="24"/>
         </w:rPr>
         <w:t>Fin</w:t>
       </w:r>
@@ -2261,12 +2912,12 @@
               <wp:anchor distT="0" distB="0" distL="114300" distR="114300" simplePos="0" relativeHeight="251661312" behindDoc="0" locked="0" layoutInCell="1" allowOverlap="1">
                 <wp:simplePos x="0" y="0"/>
                 <wp:positionH relativeFrom="margin">
-                  <wp:align>center</wp:align>
+                  <wp:posOffset>946785</wp:posOffset>
                 </wp:positionH>
                 <wp:positionV relativeFrom="paragraph">
                   <wp:posOffset>10795</wp:posOffset>
                 </wp:positionV>
-                <wp:extent cx="3718560" cy="1348740"/>
+                <wp:extent cx="3756660" cy="1348740"/>
                 <wp:effectExtent l="19050" t="0" r="34290" b="22860"/>
                 <wp:wrapNone/>
                 <wp:docPr id="40" name="Flowchart: Data 40"/>
@@ -2278,7 +2929,7 @@
                       <wps:spPr>
                         <a:xfrm>
                           <a:off x="0" y="0"/>
-                          <a:ext cx="3718560" cy="1348740"/>
+                          <a:ext cx="3756660" cy="1348740"/>
                         </a:xfrm>
                         <a:prstGeom prst="flowChartInputOutput">
                           <a:avLst/>
@@ -2360,6 +3011,14 @@
                                 <w:b/>
                                 <w:color w:val="000000" w:themeColor="text1"/>
                               </w:rPr>
+                              <w:t>[10]</w:t>
+                            </w:r>
+                            <w:r>
+                              <w:rPr>
+                                <w:rFonts w:ascii="Candara" w:hAnsi="Candara"/>
+                                <w:b/>
+                                <w:color w:val="000000" w:themeColor="text1"/>
+                              </w:rPr>
                               <w:t xml:space="preserve">: </w:t>
                             </w:r>
                             <w:proofErr w:type="spellStart"/>
@@ -2529,7 +3188,7 @@
                 <v:stroke joinstyle="miter"/>
                 <v:path gradientshapeok="t" o:connecttype="custom" o:connectlocs="12961,0;10800,0;2161,10800;8602,21600;10800,21600;19402,10800" textboxrect="4321,0,17204,21600"/>
               </v:shapetype>
-              <v:shape id="Flowchart: Data 40" o:spid="_x0000_s1027" type="#_x0000_t111" style="position:absolute;left:0;text-align:left;margin-left:0;margin-top:.85pt;width:292.8pt;height:106.2pt;z-index:251661312;visibility:visible;mso-wrap-style:square;mso-width-percent:0;mso-height-percent:0;mso-wrap-distance-left:9pt;mso-wrap-distance-top:0;mso-wrap-distance-right:9pt;mso-wrap-distance-bottom:0;mso-position-horizontal:center;mso-position-horizontal-relative:margin;mso-position-vertical:absolute;mso-position-vertical-relative:text;mso-width-percent:0;mso-height-percent:0;mso-width-relative:margin;mso-height-relative:margin;v-text-anchor:middle" o:gfxdata="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" fillcolor="#fcf" strokecolor="#f9f" strokeweight="1pt">
+              <v:shape id="Flowchart: Data 40" o:spid="_x0000_s1027" type="#_x0000_t111" style="position:absolute;left:0;text-align:left;margin-left:74.55pt;margin-top:.85pt;width:295.8pt;height:106.2pt;z-index:251661312;visibility:visible;mso-wrap-style:square;mso-width-percent:0;mso-height-percent:0;mso-wrap-distance-left:9pt;mso-wrap-distance-top:0;mso-wrap-distance-right:9pt;mso-wrap-distance-bottom:0;mso-position-horizontal:absolute;mso-position-horizontal-relative:margin;mso-position-vertical:absolute;mso-position-vertical-relative:text;mso-width-percent:0;mso-height-percent:0;mso-width-relative:margin;mso-height-relative:margin;v-text-anchor:middle" o:gfxdata="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" fillcolor="#fcf" strokecolor="#f9f" strokeweight="1pt">
                 <v:textbox>
                   <w:txbxContent>
                     <w:p>
@@ -2576,6 +3235,14 @@
                         <w:t>cAccountNumber</w:t>
                       </w:r>
                       <w:proofErr w:type="spellEnd"/>
+                      <w:r>
+                        <w:rPr>
+                          <w:rFonts w:ascii="Candara" w:hAnsi="Candara"/>
+                          <w:b/>
+                          <w:color w:val="000000" w:themeColor="text1"/>
+                        </w:rPr>
+                        <w:t>[10]</w:t>
+                      </w:r>
                       <w:r>
                         <w:rPr>
                           <w:rFonts w:ascii="Candara" w:hAnsi="Candara"/>
@@ -2767,7 +3434,7 @@
                   <wp:posOffset>2790825</wp:posOffset>
                 </wp:positionH>
                 <wp:positionV relativeFrom="paragraph">
-                  <wp:posOffset>266700</wp:posOffset>
+                  <wp:posOffset>213360</wp:posOffset>
                 </wp:positionV>
                 <wp:extent cx="0" cy="236220"/>
                 <wp:effectExtent l="76200" t="0" r="57150" b="49530"/>
@@ -2816,7 +3483,11 @@
           </mc:Choice>
           <mc:Fallback>
             <w:pict>
-              <v:shape w14:anchorId="0602F102" id="Straight Arrow Connector 47" o:spid="_x0000_s1026" type="#_x0000_t32" style="position:absolute;margin-left:219.75pt;margin-top:21pt;width:0;height:18.6pt;z-index:251665408;visibility:visible;mso-wrap-style:square;mso-wrap-distance-left:9pt;mso-wrap-distance-top:0;mso-wrap-distance-right:9pt;mso-wrap-distance-bottom:0;mso-position-horizontal:absolute;mso-position-horizontal-relative:text;mso-position-vertical:absolute;mso-position-vertical-relative:text" o:gfxdata="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" strokecolor="#f06" strokeweight="1pt">
+              <v:shapetype w14:anchorId="4688E7E1" id="_x0000_t32" coordsize="21600,21600" o:spt="32" o:oned="t" path="m,l21600,21600e" filled="f">
+                <v:path arrowok="t" fillok="f" o:connecttype="none"/>
+                <o:lock v:ext="edit" shapetype="t"/>
+              </v:shapetype>
+              <v:shape id="Straight Arrow Connector 47" o:spid="_x0000_s1026" type="#_x0000_t32" style="position:absolute;margin-left:219.75pt;margin-top:16.8pt;width:0;height:18.6pt;z-index:251665408;visibility:visible;mso-wrap-style:square;mso-wrap-distance-left:9pt;mso-wrap-distance-top:0;mso-wrap-distance-right:9pt;mso-wrap-distance-bottom:0;mso-position-horizontal:absolute;mso-position-horizontal-relative:text;mso-position-vertical:absolute;mso-position-vertical-relative:text" o:gfxdata="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" strokecolor="#f06" strokeweight="1pt">
                 <v:stroke endarrow="block" joinstyle="miter"/>
               </v:shape>
             </w:pict>
@@ -2839,12 +3510,12 @@
               <wp:anchor distT="0" distB="0" distL="114300" distR="114300" simplePos="0" relativeHeight="251663360" behindDoc="0" locked="0" layoutInCell="1" allowOverlap="1" wp14:anchorId="01A84A01" wp14:editId="302BB2C6">
                 <wp:simplePos x="0" y="0"/>
                 <wp:positionH relativeFrom="margin">
-                  <wp:align>center</wp:align>
+                  <wp:posOffset>1335405</wp:posOffset>
                 </wp:positionH>
                 <wp:positionV relativeFrom="paragraph">
-                  <wp:posOffset>210185</wp:posOffset>
+                  <wp:posOffset>160020</wp:posOffset>
                 </wp:positionV>
-                <wp:extent cx="2194560" cy="1775460"/>
+                <wp:extent cx="2880360" cy="1775460"/>
                 <wp:effectExtent l="0" t="0" r="15240" b="15240"/>
                 <wp:wrapNone/>
                 <wp:docPr id="42" name="Rectangle 42"/>
@@ -2856,7 +3527,7 @@
                       <wps:spPr>
                         <a:xfrm>
                           <a:off x="0" y="0"/>
-                          <a:ext cx="2194560" cy="1775460"/>
+                          <a:ext cx="2880360" cy="1775460"/>
                         </a:xfrm>
                         <a:prstGeom prst="rect">
                           <a:avLst/>
@@ -2948,6 +3619,14 @@
                                 <w:b/>
                                 <w:color w:val="000000" w:themeColor="text1"/>
                               </w:rPr>
+                              <w:t>[10]</w:t>
+                            </w:r>
+                            <w:r>
+                              <w:rPr>
+                                <w:rFonts w:ascii="Candara" w:hAnsi="Candara"/>
+                                <w:b/>
+                                <w:color w:val="000000" w:themeColor="text1"/>
+                              </w:rPr>
                               <w:t xml:space="preserve"> </w:t>
                             </w:r>
                             <w:r>
@@ -2964,7 +3643,15 @@
                                 <w:b/>
                                 <w:color w:val="000000" w:themeColor="text1"/>
                               </w:rPr>
-                              <w:t xml:space="preserve"> “ “</w:t>
+                              <w:t xml:space="preserve"> “</w:t>
+                            </w:r>
+                            <w:r>
+                              <w:rPr>
+                                <w:rFonts w:ascii="Candara" w:hAnsi="Candara"/>
+                                <w:b/>
+                                <w:color w:val="000000" w:themeColor="text1"/>
+                              </w:rPr>
+                              <w:t>012345678”</w:t>
                             </w:r>
                           </w:p>
                           <w:p>
@@ -3339,7 +4026,7 @@
           </mc:Choice>
           <mc:Fallback>
             <w:pict>
-              <v:rect w14:anchorId="01A84A01" id="Rectangle 42" o:spid="_x0000_s1028" style="position:absolute;left:0;text-align:left;margin-left:0;margin-top:16.55pt;width:172.8pt;height:139.8pt;z-index:251663360;visibility:visible;mso-wrap-style:square;mso-width-percent:0;mso-height-percent:0;mso-wrap-distance-left:9pt;mso-wrap-distance-top:0;mso-wrap-distance-right:9pt;mso-wrap-distance-bottom:0;mso-position-horizontal:center;mso-position-horizontal-relative:margin;mso-position-vertical:absolute;mso-position-vertical-relative:text;mso-width-percent:0;mso-height-percent:0;mso-width-relative:margin;mso-height-relative:margin;v-text-anchor:middle" o:gfxdata="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" fillcolor="#fcf" strokecolor="#f9f" strokeweight="1pt">
+              <v:rect w14:anchorId="01A84A01" id="Rectangle 42" o:spid="_x0000_s1028" style="position:absolute;left:0;text-align:left;margin-left:105.15pt;margin-top:12.6pt;width:226.8pt;height:139.8pt;z-index:251663360;visibility:visible;mso-wrap-style:square;mso-width-percent:0;mso-height-percent:0;mso-wrap-distance-left:9pt;mso-wrap-distance-top:0;mso-wrap-distance-right:9pt;mso-wrap-distance-bottom:0;mso-position-horizontal:absolute;mso-position-horizontal-relative:margin;mso-position-vertical:absolute;mso-position-vertical-relative:text;mso-width-percent:0;mso-height-percent:0;mso-width-relative:margin;mso-height-relative:margin;v-text-anchor:middle" o:gfxdata="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" fillcolor="#fcf" strokecolor="#f9f" strokeweight="1pt">
                 <v:textbox>
                   <w:txbxContent>
                     <w:p>
@@ -3402,6 +4089,14 @@
                           <w:b/>
                           <w:color w:val="000000" w:themeColor="text1"/>
                         </w:rPr>
+                        <w:t>[10]</w:t>
+                      </w:r>
+                      <w:r>
+                        <w:rPr>
+                          <w:rFonts w:ascii="Candara" w:hAnsi="Candara"/>
+                          <w:b/>
+                          <w:color w:val="000000" w:themeColor="text1"/>
+                        </w:rPr>
                         <w:t xml:space="preserve"> </w:t>
                       </w:r>
                       <w:r>
@@ -3418,7 +4113,15 @@
                           <w:b/>
                           <w:color w:val="000000" w:themeColor="text1"/>
                         </w:rPr>
-                        <w:t xml:space="preserve"> “ “</w:t>
+                        <w:t xml:space="preserve"> “</w:t>
+                      </w:r>
+                      <w:r>
+                        <w:rPr>
+                          <w:rFonts w:ascii="Candara" w:hAnsi="Candara"/>
+                          <w:b/>
+                          <w:color w:val="000000" w:themeColor="text1"/>
+                        </w:rPr>
+                        <w:t>012345678”</w:t>
                       </w:r>
                     </w:p>
                     <w:p>
@@ -4263,8 +4966,50 @@
                                 <w:b/>
                                 <w:color w:val="000000" w:themeColor="text1"/>
                               </w:rPr>
-                              <w:t>Escribir “dame tu número de cuenta con nueve caracteres”</w:t>
+                              <w:t>Imprimir</w:t>
                             </w:r>
+                            <w:r>
+                              <w:rPr>
+                                <w:rFonts w:ascii="Candara" w:hAnsi="Candara"/>
+                                <w:b/>
+                                <w:color w:val="000000" w:themeColor="text1"/>
+                              </w:rPr>
+                              <w:t xml:space="preserve"> “</w:t>
+                            </w:r>
+                            <w:r>
+                              <w:rPr>
+                                <w:rFonts w:ascii="Candara" w:hAnsi="Candara"/>
+                                <w:b/>
+                                <w:color w:val="000000" w:themeColor="text1"/>
+                              </w:rPr>
+                              <w:t>Escribe</w:t>
+                            </w:r>
+                            <w:r>
+                              <w:rPr>
+                                <w:rFonts w:ascii="Candara" w:hAnsi="Candara"/>
+                                <w:b/>
+                                <w:color w:val="000000" w:themeColor="text1"/>
+                              </w:rPr>
+                              <w:t xml:space="preserve"> tu número de cuenta con nueve caracteres</w:t>
+                            </w:r>
+                            <w:proofErr w:type="gramStart"/>
+                            <w:r>
+                              <w:rPr>
+                                <w:rFonts w:ascii="Candara" w:hAnsi="Candara"/>
+                                <w:b/>
+                                <w:color w:val="000000" w:themeColor="text1"/>
+                              </w:rPr>
+                              <w:t xml:space="preserve">: </w:t>
+                            </w:r>
+                            <w:r>
+                              <w:rPr>
+                                <w:rFonts w:ascii="Candara" w:hAnsi="Candara"/>
+                                <w:b/>
+                                <w:color w:val="000000" w:themeColor="text1"/>
+                              </w:rPr>
+                              <w:t>”</w:t>
+                            </w:r>
+                            <w:proofErr w:type="gramEnd"/>
                           </w:p>
                         </w:txbxContent>
                       </wps:txbx>
@@ -4306,8 +5051,50 @@
                           <w:b/>
                           <w:color w:val="000000" w:themeColor="text1"/>
                         </w:rPr>
-                        <w:t>Escribir “dame tu número de cuenta con nueve caracteres”</w:t>
+                        <w:t>Imprimir</w:t>
                       </w:r>
+                      <w:r>
+                        <w:rPr>
+                          <w:rFonts w:ascii="Candara" w:hAnsi="Candara"/>
+                          <w:b/>
+                          <w:color w:val="000000" w:themeColor="text1"/>
+                        </w:rPr>
+                        <w:t xml:space="preserve"> “</w:t>
+                      </w:r>
+                      <w:r>
+                        <w:rPr>
+                          <w:rFonts w:ascii="Candara" w:hAnsi="Candara"/>
+                          <w:b/>
+                          <w:color w:val="000000" w:themeColor="text1"/>
+                        </w:rPr>
+                        <w:t>Escribe</w:t>
+                      </w:r>
+                      <w:r>
+                        <w:rPr>
+                          <w:rFonts w:ascii="Candara" w:hAnsi="Candara"/>
+                          <w:b/>
+                          <w:color w:val="000000" w:themeColor="text1"/>
+                        </w:rPr>
+                        <w:t xml:space="preserve"> tu número de cuenta con nueve caracteres</w:t>
+                      </w:r>
+                      <w:proofErr w:type="gramStart"/>
+                      <w:r>
+                        <w:rPr>
+                          <w:rFonts w:ascii="Candara" w:hAnsi="Candara"/>
+                          <w:b/>
+                          <w:color w:val="000000" w:themeColor="text1"/>
+                        </w:rPr>
+                        <w:t xml:space="preserve">: </w:t>
+                      </w:r>
+                      <w:r>
+                        <w:rPr>
+                          <w:rFonts w:ascii="Candara" w:hAnsi="Candara"/>
+                          <w:b/>
+                          <w:color w:val="000000" w:themeColor="text1"/>
+                        </w:rPr>
+                        <w:t>”</w:t>
+                      </w:r>
+                      <w:proofErr w:type="gramEnd"/>
                     </w:p>
                   </w:txbxContent>
                 </v:textbox>
@@ -4652,10 +5439,10 @@
                   <wp:align>center</wp:align>
                 </wp:positionH>
                 <wp:positionV relativeFrom="paragraph">
-                  <wp:posOffset>90170</wp:posOffset>
+                  <wp:posOffset>93345</wp:posOffset>
                 </wp:positionV>
-                <wp:extent cx="2491740" cy="464820"/>
-                <wp:effectExtent l="19050" t="0" r="41910" b="11430"/>
+                <wp:extent cx="2545080" cy="464820"/>
+                <wp:effectExtent l="19050" t="0" r="45720" b="11430"/>
                 <wp:wrapNone/>
                 <wp:docPr id="55" name="Flowchart: Data 55"/>
                 <wp:cNvGraphicFramePr/>
@@ -4666,7 +5453,7 @@
                       <wps:spPr>
                         <a:xfrm>
                           <a:off x="0" y="0"/>
-                          <a:ext cx="2491740" cy="464820"/>
+                          <a:ext cx="2545080" cy="464820"/>
                         </a:xfrm>
                         <a:prstGeom prst="flowChartInputOutput">
                           <a:avLst/>
@@ -4713,8 +5500,58 @@
                                 <w:b/>
                                 <w:color w:val="000000" w:themeColor="text1"/>
                               </w:rPr>
-                              <w:t>Escribir “dame la primera calificación”</w:t>
+                              <w:t>Imprimir</w:t>
                             </w:r>
+                            <w:r>
+                              <w:rPr>
+                                <w:rFonts w:ascii="Candara" w:hAnsi="Candara"/>
+                                <w:b/>
+                                <w:color w:val="000000" w:themeColor="text1"/>
+                              </w:rPr>
+                              <w:t xml:space="preserve"> </w:t>
+                            </w:r>
+                            <w:r>
+                              <w:rPr>
+                                <w:rFonts w:ascii="Candara" w:hAnsi="Candara"/>
+                                <w:b/>
+                                <w:color w:val="000000" w:themeColor="text1"/>
+                              </w:rPr>
+                              <w:t>“</w:t>
+                            </w:r>
+                            <w:r>
+                              <w:rPr>
+                                <w:rFonts w:ascii="Candara" w:hAnsi="Candara"/>
+                                <w:b/>
+                                <w:color w:val="000000" w:themeColor="text1"/>
+                              </w:rPr>
+                              <w:t>Escribe</w:t>
+                            </w:r>
+                            <w:r>
+                              <w:rPr>
+                                <w:rFonts w:ascii="Candara" w:hAnsi="Candara"/>
+                                <w:b/>
+                                <w:color w:val="000000" w:themeColor="text1"/>
+                              </w:rPr>
+                              <w:t xml:space="preserve"> la primera calificación</w:t>
+                            </w:r>
+                            <w:proofErr w:type="gramStart"/>
+                            <w:r>
+                              <w:rPr>
+                                <w:rFonts w:ascii="Candara" w:hAnsi="Candara"/>
+                                <w:b/>
+                                <w:color w:val="000000" w:themeColor="text1"/>
+                              </w:rPr>
+                              <w:t xml:space="preserve">: </w:t>
+                            </w:r>
+                            <w:r>
+                              <w:rPr>
+                                <w:rFonts w:ascii="Candara" w:hAnsi="Candara"/>
+                                <w:b/>
+                                <w:color w:val="000000" w:themeColor="text1"/>
+                              </w:rPr>
+                              <w:t>”</w:t>
+                            </w:r>
+                            <w:proofErr w:type="gramEnd"/>
                           </w:p>
                         </w:txbxContent>
                       </wps:txbx>
@@ -4738,7 +5575,7 @@
           </mc:Choice>
           <mc:Fallback>
             <w:pict>
-              <v:shape w14:anchorId="110F4B00" id="Flowchart: Data 55" o:spid="_x0000_s1032" type="#_x0000_t111" style="position:absolute;left:0;text-align:left;margin-left:0;margin-top:7.1pt;width:196.2pt;height:36.6pt;z-index:251678720;visibility:visible;mso-wrap-style:square;mso-width-percent:0;mso-height-percent:0;mso-wrap-distance-left:9pt;mso-wrap-distance-top:0;mso-wrap-distance-right:9pt;mso-wrap-distance-bottom:0;mso-position-horizontal:center;mso-position-horizontal-relative:margin;mso-position-vertical:absolute;mso-position-vertical-relative:text;mso-width-percent:0;mso-height-percent:0;mso-width-relative:margin;mso-height-relative:margin;v-text-anchor:middle" o:gfxdata="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" fillcolor="#fcf" strokecolor="#f9f" strokeweight="1pt">
+              <v:shape w14:anchorId="110F4B00" id="Flowchart: Data 55" o:spid="_x0000_s1032" type="#_x0000_t111" style="position:absolute;left:0;text-align:left;margin-left:0;margin-top:7.35pt;width:200.4pt;height:36.6pt;z-index:251678720;visibility:visible;mso-wrap-style:square;mso-width-percent:0;mso-height-percent:0;mso-wrap-distance-left:9pt;mso-wrap-distance-top:0;mso-wrap-distance-right:9pt;mso-wrap-distance-bottom:0;mso-position-horizontal:center;mso-position-horizontal-relative:margin;mso-position-vertical:absolute;mso-position-vertical-relative:text;mso-width-percent:0;mso-height-percent:0;mso-width-relative:margin;mso-height-relative:margin;v-text-anchor:middle" o:gfxdata="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" fillcolor="#fcf" strokecolor="#f9f" strokeweight="1pt">
                 <v:textbox>
                   <w:txbxContent>
                     <w:p>
@@ -4756,8 +5593,58 @@
                           <w:b/>
                           <w:color w:val="000000" w:themeColor="text1"/>
                         </w:rPr>
-                        <w:t>Escribir “dame la primera calificación”</w:t>
+                        <w:t>Imprimir</w:t>
                       </w:r>
+                      <w:r>
+                        <w:rPr>
+                          <w:rFonts w:ascii="Candara" w:hAnsi="Candara"/>
+                          <w:b/>
+                          <w:color w:val="000000" w:themeColor="text1"/>
+                        </w:rPr>
+                        <w:t xml:space="preserve"> </w:t>
+                      </w:r>
+                      <w:r>
+                        <w:rPr>
+                          <w:rFonts w:ascii="Candara" w:hAnsi="Candara"/>
+                          <w:b/>
+                          <w:color w:val="000000" w:themeColor="text1"/>
+                        </w:rPr>
+                        <w:t>“</w:t>
+                      </w:r>
+                      <w:r>
+                        <w:rPr>
+                          <w:rFonts w:ascii="Candara" w:hAnsi="Candara"/>
+                          <w:b/>
+                          <w:color w:val="000000" w:themeColor="text1"/>
+                        </w:rPr>
+                        <w:t>Escribe</w:t>
+                      </w:r>
+                      <w:r>
+                        <w:rPr>
+                          <w:rFonts w:ascii="Candara" w:hAnsi="Candara"/>
+                          <w:b/>
+                          <w:color w:val="000000" w:themeColor="text1"/>
+                        </w:rPr>
+                        <w:t xml:space="preserve"> la primera calificación</w:t>
+                      </w:r>
+                      <w:proofErr w:type="gramStart"/>
+                      <w:r>
+                        <w:rPr>
+                          <w:rFonts w:ascii="Candara" w:hAnsi="Candara"/>
+                          <w:b/>
+                          <w:color w:val="000000" w:themeColor="text1"/>
+                        </w:rPr>
+                        <w:t xml:space="preserve">: </w:t>
+                      </w:r>
+                      <w:r>
+                        <w:rPr>
+                          <w:rFonts w:ascii="Candara" w:hAnsi="Candara"/>
+                          <w:b/>
+                          <w:color w:val="000000" w:themeColor="text1"/>
+                        </w:rPr>
+                        <w:t>”</w:t>
+                      </w:r>
+                      <w:proofErr w:type="gramEnd"/>
                     </w:p>
                   </w:txbxContent>
                 </v:textbox>
@@ -4910,6 +5797,7 @@
                         <w:txbxContent>
                           <w:p>
                             <w:pPr>
+                              <w:spacing w:after="0"/>
                               <w:jc w:val="center"/>
                               <w:rPr>
                                 <w:rFonts w:ascii="Candara" w:hAnsi="Candara"/>
@@ -4953,6 +5841,7 @@
                   <w:txbxContent>
                     <w:p>
                       <w:pPr>
+                        <w:spacing w:after="0"/>
                         <w:jc w:val="center"/>
                         <w:rPr>
                           <w:rFonts w:ascii="Candara" w:hAnsi="Candara"/>
@@ -5205,7 +6094,220 @@
         <mc:AlternateContent>
           <mc:Choice Requires="wps">
             <w:drawing>
-              <wp:anchor distT="0" distB="0" distL="114300" distR="114300" simplePos="0" relativeHeight="251683840" behindDoc="0" locked="0" layoutInCell="1" allowOverlap="1" wp14:anchorId="1A3EDE96" wp14:editId="78EDEEF0">
+              <wp:anchor distT="0" distB="0" distL="114300" distR="114300" simplePos="0" relativeHeight="251689984" behindDoc="0" locked="0" layoutInCell="1" allowOverlap="1" wp14:anchorId="18C9A0F6" wp14:editId="0A30AFF3">
+                <wp:simplePos x="0" y="0"/>
+                <wp:positionH relativeFrom="margin">
+                  <wp:posOffset>1556385</wp:posOffset>
+                </wp:positionH>
+                <wp:positionV relativeFrom="paragraph">
+                  <wp:posOffset>-69215</wp:posOffset>
+                </wp:positionV>
+                <wp:extent cx="2598420" cy="464820"/>
+                <wp:effectExtent l="19050" t="0" r="30480" b="11430"/>
+                <wp:wrapNone/>
+                <wp:docPr id="61" name="Flowchart: Data 61"/>
+                <wp:cNvGraphicFramePr/>
+                <a:graphic xmlns:a="http://schemas.openxmlformats.org/drawingml/2006/main">
+                  <a:graphicData uri="http://schemas.microsoft.com/office/word/2010/wordprocessingShape">
+                    <wps:wsp>
+                      <wps:cNvSpPr/>
+                      <wps:spPr>
+                        <a:xfrm>
+                          <a:off x="0" y="0"/>
+                          <a:ext cx="2598420" cy="464820"/>
+                        </a:xfrm>
+                        <a:prstGeom prst="flowChartInputOutput">
+                          <a:avLst/>
+                        </a:prstGeom>
+                        <a:solidFill>
+                          <a:srgbClr val="FFCCFF"/>
+                        </a:solidFill>
+                        <a:ln>
+                          <a:solidFill>
+                            <a:srgbClr val="FF99FF"/>
+                          </a:solidFill>
+                        </a:ln>
+                      </wps:spPr>
+                      <wps:style>
+                        <a:lnRef idx="2">
+                          <a:schemeClr val="accent1">
+                            <a:shade val="50000"/>
+                          </a:schemeClr>
+                        </a:lnRef>
+                        <a:fillRef idx="1">
+                          <a:schemeClr val="accent1"/>
+                        </a:fillRef>
+                        <a:effectRef idx="0">
+                          <a:schemeClr val="accent1"/>
+                        </a:effectRef>
+                        <a:fontRef idx="minor">
+                          <a:schemeClr val="lt1"/>
+                        </a:fontRef>
+                      </wps:style>
+                      <wps:txbx>
+                        <w:txbxContent>
+                          <w:p>
+                            <w:pPr>
+                              <w:jc w:val="center"/>
+                              <w:rPr>
+                                <w:rFonts w:ascii="Candara" w:hAnsi="Candara"/>
+                                <w:b/>
+                                <w:color w:val="000000" w:themeColor="text1"/>
+                              </w:rPr>
+                            </w:pPr>
+                            <w:r>
+                              <w:rPr>
+                                <w:rFonts w:ascii="Candara" w:hAnsi="Candara"/>
+                                <w:b/>
+                                <w:color w:val="000000" w:themeColor="text1"/>
+                              </w:rPr>
+                              <w:t>Imprimir</w:t>
+                            </w:r>
+                            <w:r>
+                              <w:rPr>
+                                <w:rFonts w:ascii="Candara" w:hAnsi="Candara"/>
+                                <w:b/>
+                                <w:color w:val="000000" w:themeColor="text1"/>
+                              </w:rPr>
+                              <w:t xml:space="preserve"> “</w:t>
+                            </w:r>
+                            <w:r>
+                              <w:rPr>
+                                <w:rFonts w:ascii="Candara" w:hAnsi="Candara"/>
+                                <w:b/>
+                                <w:color w:val="000000" w:themeColor="text1"/>
+                              </w:rPr>
+                              <w:t>Escribe</w:t>
+                            </w:r>
+                            <w:r>
+                              <w:rPr>
+                                <w:rFonts w:ascii="Candara" w:hAnsi="Candara"/>
+                                <w:b/>
+                                <w:color w:val="000000" w:themeColor="text1"/>
+                              </w:rPr>
+                              <w:t xml:space="preserve"> la segunda calificación</w:t>
+                            </w:r>
+                            <w:proofErr w:type="gramStart"/>
+                            <w:r>
+                              <w:rPr>
+                                <w:rFonts w:ascii="Candara" w:hAnsi="Candara"/>
+                                <w:b/>
+                                <w:color w:val="000000" w:themeColor="text1"/>
+                              </w:rPr>
+                              <w:t xml:space="preserve">: </w:t>
+                            </w:r>
+                            <w:r>
+                              <w:rPr>
+                                <w:rFonts w:ascii="Candara" w:hAnsi="Candara"/>
+                                <w:b/>
+                                <w:color w:val="000000" w:themeColor="text1"/>
+                              </w:rPr>
+                              <w:t>”</w:t>
+                            </w:r>
+                            <w:proofErr w:type="gramEnd"/>
+                          </w:p>
+                        </w:txbxContent>
+                      </wps:txbx>
+                      <wps:bodyPr rot="0" spcFirstLastPara="0" vertOverflow="overflow" horzOverflow="overflow" vert="horz" wrap="square" lIns="91440" tIns="45720" rIns="91440" bIns="45720" numCol="1" spcCol="0" rtlCol="0" fromWordArt="0" anchor="ctr" anchorCtr="0" forceAA="0" compatLnSpc="1">
+                        <a:prstTxWarp prst="textNoShape">
+                          <a:avLst/>
+                        </a:prstTxWarp>
+                        <a:noAutofit/>
+                      </wps:bodyPr>
+                    </wps:wsp>
+                  </a:graphicData>
+                </a:graphic>
+                <wp14:sizeRelH relativeFrom="margin">
+                  <wp14:pctWidth>0</wp14:pctWidth>
+                </wp14:sizeRelH>
+                <wp14:sizeRelV relativeFrom="margin">
+                  <wp14:pctHeight>0</wp14:pctHeight>
+                </wp14:sizeRelV>
+              </wp:anchor>
+            </w:drawing>
+          </mc:Choice>
+          <mc:Fallback>
+            <w:pict>
+              <v:shape w14:anchorId="18C9A0F6" id="Flowchart: Data 61" o:spid="_x0000_s1035" type="#_x0000_t111" style="position:absolute;left:0;text-align:left;margin-left:122.55pt;margin-top:-5.45pt;width:204.6pt;height:36.6pt;z-index:251689984;visibility:visible;mso-wrap-style:square;mso-width-percent:0;mso-height-percent:0;mso-wrap-distance-left:9pt;mso-wrap-distance-top:0;mso-wrap-distance-right:9pt;mso-wrap-distance-bottom:0;mso-position-horizontal:absolute;mso-position-horizontal-relative:margin;mso-position-vertical:absolute;mso-position-vertical-relative:text;mso-width-percent:0;mso-height-percent:0;mso-width-relative:margin;mso-height-relative:margin;v-text-anchor:middle" o:gfxdata="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" fillcolor="#fcf" strokecolor="#f9f" strokeweight="1pt">
+                <v:textbox>
+                  <w:txbxContent>
+                    <w:p>
+                      <w:pPr>
+                        <w:jc w:val="center"/>
+                        <w:rPr>
+                          <w:rFonts w:ascii="Candara" w:hAnsi="Candara"/>
+                          <w:b/>
+                          <w:color w:val="000000" w:themeColor="text1"/>
+                        </w:rPr>
+                      </w:pPr>
+                      <w:r>
+                        <w:rPr>
+                          <w:rFonts w:ascii="Candara" w:hAnsi="Candara"/>
+                          <w:b/>
+                          <w:color w:val="000000" w:themeColor="text1"/>
+                        </w:rPr>
+                        <w:t>Imprimir</w:t>
+                      </w:r>
+                      <w:r>
+                        <w:rPr>
+                          <w:rFonts w:ascii="Candara" w:hAnsi="Candara"/>
+                          <w:b/>
+                          <w:color w:val="000000" w:themeColor="text1"/>
+                        </w:rPr>
+                        <w:t xml:space="preserve"> “</w:t>
+                      </w:r>
+                      <w:r>
+                        <w:rPr>
+                          <w:rFonts w:ascii="Candara" w:hAnsi="Candara"/>
+                          <w:b/>
+                          <w:color w:val="000000" w:themeColor="text1"/>
+                        </w:rPr>
+                        <w:t>Escribe</w:t>
+                      </w:r>
+                      <w:r>
+                        <w:rPr>
+                          <w:rFonts w:ascii="Candara" w:hAnsi="Candara"/>
+                          <w:b/>
+                          <w:color w:val="000000" w:themeColor="text1"/>
+                        </w:rPr>
+                        <w:t xml:space="preserve"> la segunda calificación</w:t>
+                      </w:r>
+                      <w:proofErr w:type="gramStart"/>
+                      <w:r>
+                        <w:rPr>
+                          <w:rFonts w:ascii="Candara" w:hAnsi="Candara"/>
+                          <w:b/>
+                          <w:color w:val="000000" w:themeColor="text1"/>
+                        </w:rPr>
+                        <w:t xml:space="preserve">: </w:t>
+                      </w:r>
+                      <w:r>
+                        <w:rPr>
+                          <w:rFonts w:ascii="Candara" w:hAnsi="Candara"/>
+                          <w:b/>
+                          <w:color w:val="000000" w:themeColor="text1"/>
+                        </w:rPr>
+                        <w:t>”</w:t>
+                      </w:r>
+                      <w:proofErr w:type="gramEnd"/>
+                    </w:p>
+                  </w:txbxContent>
+                </v:textbox>
+                <w10:wrap anchorx="margin"/>
+              </v:shape>
+            </w:pict>
+          </mc:Fallback>
+        </mc:AlternateContent>
+      </w:r>
+      <w:r>
+        <w:rPr>
+          <w:noProof/>
+          <w:lang w:eastAsia="es-MX"/>
+        </w:rPr>
+        <mc:AlternateContent>
+          <mc:Choice Requires="wps">
+            <w:drawing>
+              <wp:anchor distT="0" distB="0" distL="114300" distR="114300" simplePos="0" relativeHeight="251683840" behindDoc="0" locked="0" layoutInCell="1" allowOverlap="1" wp14:anchorId="2A4F0753" wp14:editId="34D8CDCD">
                 <wp:simplePos x="0" y="0"/>
                 <wp:positionH relativeFrom="margin">
                   <wp:posOffset>2646045</wp:posOffset>
@@ -5298,7 +6400,7 @@
           </mc:Choice>
           <mc:Fallback>
             <w:pict>
-              <v:shape w14:anchorId="1A3EDE96" id="Flowchart: Off-page Connector 58" o:spid="_x0000_s1035" type="#_x0000_t177" style="position:absolute;left:0;text-align:left;margin-left:208.35pt;margin-top:-54.65pt;width:24.6pt;height:28.2pt;z-index:251683840;visibility:visible;mso-wrap-style:square;mso-height-percent:0;mso-wrap-distance-left:9pt;mso-wrap-distance-top:0;mso-wrap-distance-right:9pt;mso-wrap-distance-bottom:0;mso-position-horizontal:absolute;mso-position-horizontal-relative:margin;mso-position-vertical:absolute;mso-position-vertical-relative:text;mso-height-percent:0;mso-height-relative:margin;v-text-anchor:middle" o:gfxdata="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" fillcolor="#fcf" strokecolor="#f9f" strokeweight="1pt">
+              <v:shape w14:anchorId="2A4F0753" id="Flowchart: Off-page Connector 58" o:spid="_x0000_s1036" type="#_x0000_t177" style="position:absolute;left:0;text-align:left;margin-left:208.35pt;margin-top:-54.65pt;width:24.6pt;height:28.2pt;z-index:251683840;visibility:visible;mso-wrap-style:square;mso-height-percent:0;mso-wrap-distance-left:9pt;mso-wrap-distance-top:0;mso-wrap-distance-right:9pt;mso-wrap-distance-bottom:0;mso-position-horizontal:absolute;mso-position-horizontal-relative:margin;mso-position-vertical:absolute;mso-position-vertical-relative:text;mso-height-percent:0;mso-height-relative:margin;v-text-anchor:middle" o:gfxdata="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" fillcolor="#fcf" strokecolor="#f9f" strokeweight="1pt">
                 <v:textbox>
                   <w:txbxContent>
                     <w:p>
@@ -5321,135 +6423,6 @@
                           <w:szCs w:val="28"/>
                         </w:rPr>
                         <w:t>1</w:t>
-                      </w:r>
-                    </w:p>
-                  </w:txbxContent>
-                </v:textbox>
-                <w10:wrap anchorx="margin"/>
-              </v:shape>
-            </w:pict>
-          </mc:Fallback>
-        </mc:AlternateContent>
-      </w:r>
-      <w:r>
-        <w:rPr>
-          <w:noProof/>
-          <w:lang w:eastAsia="es-MX"/>
-        </w:rPr>
-        <mc:AlternateContent>
-          <mc:Choice Requires="wps">
-            <w:drawing>
-              <wp:anchor distT="0" distB="0" distL="114300" distR="114300" simplePos="0" relativeHeight="251689984" behindDoc="0" locked="0" layoutInCell="1" allowOverlap="1" wp14:anchorId="7E398392" wp14:editId="7F797996">
-                <wp:simplePos x="0" y="0"/>
-                <wp:positionH relativeFrom="margin">
-                  <wp:align>center</wp:align>
-                </wp:positionH>
-                <wp:positionV relativeFrom="paragraph">
-                  <wp:posOffset>-69215</wp:posOffset>
-                </wp:positionV>
-                <wp:extent cx="2491740" cy="464820"/>
-                <wp:effectExtent l="19050" t="0" r="41910" b="11430"/>
-                <wp:wrapNone/>
-                <wp:docPr id="61" name="Flowchart: Data 61"/>
-                <wp:cNvGraphicFramePr/>
-                <a:graphic xmlns:a="http://schemas.openxmlformats.org/drawingml/2006/main">
-                  <a:graphicData uri="http://schemas.microsoft.com/office/word/2010/wordprocessingShape">
-                    <wps:wsp>
-                      <wps:cNvSpPr/>
-                      <wps:spPr>
-                        <a:xfrm>
-                          <a:off x="0" y="0"/>
-                          <a:ext cx="2491740" cy="464820"/>
-                        </a:xfrm>
-                        <a:prstGeom prst="flowChartInputOutput">
-                          <a:avLst/>
-                        </a:prstGeom>
-                        <a:solidFill>
-                          <a:srgbClr val="FFCCFF"/>
-                        </a:solidFill>
-                        <a:ln>
-                          <a:solidFill>
-                            <a:srgbClr val="FF99FF"/>
-                          </a:solidFill>
-                        </a:ln>
-                      </wps:spPr>
-                      <wps:style>
-                        <a:lnRef idx="2">
-                          <a:schemeClr val="accent1">
-                            <a:shade val="50000"/>
-                          </a:schemeClr>
-                        </a:lnRef>
-                        <a:fillRef idx="1">
-                          <a:schemeClr val="accent1"/>
-                        </a:fillRef>
-                        <a:effectRef idx="0">
-                          <a:schemeClr val="accent1"/>
-                        </a:effectRef>
-                        <a:fontRef idx="minor">
-                          <a:schemeClr val="lt1"/>
-                        </a:fontRef>
-                      </wps:style>
-                      <wps:txbx>
-                        <w:txbxContent>
-                          <w:p>
-                            <w:pPr>
-                              <w:jc w:val="center"/>
-                              <w:rPr>
-                                <w:rFonts w:ascii="Candara" w:hAnsi="Candara"/>
-                                <w:b/>
-                                <w:color w:val="000000" w:themeColor="text1"/>
-                              </w:rPr>
-                            </w:pPr>
-                            <w:r>
-                              <w:rPr>
-                                <w:rFonts w:ascii="Candara" w:hAnsi="Candara"/>
-                                <w:b/>
-                                <w:color w:val="000000" w:themeColor="text1"/>
-                              </w:rPr>
-                              <w:t>Escribir “dame la segunda calificación”</w:t>
-                            </w:r>
-                          </w:p>
-                        </w:txbxContent>
-                      </wps:txbx>
-                      <wps:bodyPr rot="0" spcFirstLastPara="0" vertOverflow="overflow" horzOverflow="overflow" vert="horz" wrap="square" lIns="91440" tIns="45720" rIns="91440" bIns="45720" numCol="1" spcCol="0" rtlCol="0" fromWordArt="0" anchor="ctr" anchorCtr="0" forceAA="0" compatLnSpc="1">
-                        <a:prstTxWarp prst="textNoShape">
-                          <a:avLst/>
-                        </a:prstTxWarp>
-                        <a:noAutofit/>
-                      </wps:bodyPr>
-                    </wps:wsp>
-                  </a:graphicData>
-                </a:graphic>
-                <wp14:sizeRelH relativeFrom="margin">
-                  <wp14:pctWidth>0</wp14:pctWidth>
-                </wp14:sizeRelH>
-                <wp14:sizeRelV relativeFrom="margin">
-                  <wp14:pctHeight>0</wp14:pctHeight>
-                </wp14:sizeRelV>
-              </wp:anchor>
-            </w:drawing>
-          </mc:Choice>
-          <mc:Fallback>
-            <w:pict>
-              <v:shape w14:anchorId="7E398392" id="Flowchart: Data 61" o:spid="_x0000_s1036" type="#_x0000_t111" style="position:absolute;left:0;text-align:left;margin-left:0;margin-top:-5.45pt;width:196.2pt;height:36.6pt;z-index:251689984;visibility:visible;mso-wrap-style:square;mso-width-percent:0;mso-height-percent:0;mso-wrap-distance-left:9pt;mso-wrap-distance-top:0;mso-wrap-distance-right:9pt;mso-wrap-distance-bottom:0;mso-position-horizontal:center;mso-position-horizontal-relative:margin;mso-position-vertical:absolute;mso-position-vertical-relative:text;mso-width-percent:0;mso-height-percent:0;mso-width-relative:margin;mso-height-relative:margin;v-text-anchor:middle" o:gfxdata="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" fillcolor="#fcf" strokecolor="#f9f" strokeweight="1pt">
-                <v:textbox>
-                  <w:txbxContent>
-                    <w:p>
-                      <w:pPr>
-                        <w:jc w:val="center"/>
-                        <w:rPr>
-                          <w:rFonts w:ascii="Candara" w:hAnsi="Candara"/>
-                          <w:b/>
-                          <w:color w:val="000000" w:themeColor="text1"/>
-                        </w:rPr>
-                      </w:pPr>
-                      <w:r>
-                        <w:rPr>
-                          <w:rFonts w:ascii="Candara" w:hAnsi="Candara"/>
-                          <w:b/>
-                          <w:color w:val="000000" w:themeColor="text1"/>
-                        </w:rPr>
-                        <w:t>Escribir “dame la segunda calificación”</w:t>
                       </w:r>
                     </w:p>
                   </w:txbxContent>
@@ -5897,7 +6870,31 @@
                                 <w:b/>
                                 <w:color w:val="000000" w:themeColor="text1"/>
                               </w:rPr>
-                              <w:t xml:space="preserve">Escribir “dame la </w:t>
+                              <w:t>Imprimir</w:t>
+                            </w:r>
+                            <w:r>
+                              <w:rPr>
+                                <w:rFonts w:ascii="Candara" w:hAnsi="Candara"/>
+                                <w:b/>
+                                <w:color w:val="000000" w:themeColor="text1"/>
+                              </w:rPr>
+                              <w:t xml:space="preserve"> “</w:t>
+                            </w:r>
+                            <w:r>
+                              <w:rPr>
+                                <w:rFonts w:ascii="Candara" w:hAnsi="Candara"/>
+                                <w:b/>
+                                <w:color w:val="000000" w:themeColor="text1"/>
+                              </w:rPr>
+                              <w:t>Escribe</w:t>
+                            </w:r>
+                            <w:r>
+                              <w:rPr>
+                                <w:rFonts w:ascii="Candara" w:hAnsi="Candara"/>
+                                <w:b/>
+                                <w:color w:val="000000" w:themeColor="text1"/>
+                              </w:rPr>
+                              <w:t xml:space="preserve"> la </w:t>
                             </w:r>
                             <w:r>
                               <w:rPr>
@@ -5913,8 +6910,26 @@
                                 <w:b/>
                                 <w:color w:val="000000" w:themeColor="text1"/>
                               </w:rPr>
-                              <w:t xml:space="preserve"> calificación”</w:t>
+                              <w:t xml:space="preserve"> calificación</w:t>
                             </w:r>
+                            <w:proofErr w:type="gramStart"/>
+                            <w:r>
+                              <w:rPr>
+                                <w:rFonts w:ascii="Candara" w:hAnsi="Candara"/>
+                                <w:b/>
+                                <w:color w:val="000000" w:themeColor="text1"/>
+                              </w:rPr>
+                              <w:t xml:space="preserve">: </w:t>
+                            </w:r>
+                            <w:r>
+                              <w:rPr>
+                                <w:rFonts w:ascii="Candara" w:hAnsi="Candara"/>
+                                <w:b/>
+                                <w:color w:val="000000" w:themeColor="text1"/>
+                              </w:rPr>
+                              <w:t>”</w:t>
+                            </w:r>
+                            <w:proofErr w:type="gramEnd"/>
                           </w:p>
                         </w:txbxContent>
                       </wps:txbx>
@@ -5956,7 +6971,31 @@
                           <w:b/>
                           <w:color w:val="000000" w:themeColor="text1"/>
                         </w:rPr>
-                        <w:t xml:space="preserve">Escribir “dame la </w:t>
+                        <w:t>Imprimir</w:t>
+                      </w:r>
+                      <w:r>
+                        <w:rPr>
+                          <w:rFonts w:ascii="Candara" w:hAnsi="Candara"/>
+                          <w:b/>
+                          <w:color w:val="000000" w:themeColor="text1"/>
+                        </w:rPr>
+                        <w:t xml:space="preserve"> “</w:t>
+                      </w:r>
+                      <w:r>
+                        <w:rPr>
+                          <w:rFonts w:ascii="Candara" w:hAnsi="Candara"/>
+                          <w:b/>
+                          <w:color w:val="000000" w:themeColor="text1"/>
+                        </w:rPr>
+                        <w:t>Escribe</w:t>
+                      </w:r>
+                      <w:r>
+                        <w:rPr>
+                          <w:rFonts w:ascii="Candara" w:hAnsi="Candara"/>
+                          <w:b/>
+                          <w:color w:val="000000" w:themeColor="text1"/>
+                        </w:rPr>
+                        <w:t xml:space="preserve"> la </w:t>
                       </w:r>
                       <w:r>
                         <w:rPr>
@@ -5972,8 +7011,26 @@
                           <w:b/>
                           <w:color w:val="000000" w:themeColor="text1"/>
                         </w:rPr>
-                        <w:t xml:space="preserve"> calificación”</w:t>
+                        <w:t xml:space="preserve"> calificación</w:t>
                       </w:r>
+                      <w:proofErr w:type="gramStart"/>
+                      <w:r>
+                        <w:rPr>
+                          <w:rFonts w:ascii="Candara" w:hAnsi="Candara"/>
+                          <w:b/>
+                          <w:color w:val="000000" w:themeColor="text1"/>
+                        </w:rPr>
+                        <w:t xml:space="preserve">: </w:t>
+                      </w:r>
+                      <w:r>
+                        <w:rPr>
+                          <w:rFonts w:ascii="Candara" w:hAnsi="Candara"/>
+                          <w:b/>
+                          <w:color w:val="000000" w:themeColor="text1"/>
+                        </w:rPr>
+                        <w:t>”</w:t>
+                      </w:r>
+                      <w:proofErr w:type="gramEnd"/>
                     </w:p>
                   </w:txbxContent>
                 </v:textbox>
@@ -6361,8 +7418,50 @@
                                 <w:b/>
                                 <w:color w:val="000000" w:themeColor="text1"/>
                               </w:rPr>
-                              <w:t>Escribir “dame la cuarta calificación”</w:t>
+                              <w:t>Imprimir</w:t>
                             </w:r>
+                            <w:r>
+                              <w:rPr>
+                                <w:rFonts w:ascii="Candara" w:hAnsi="Candara"/>
+                                <w:b/>
+                                <w:color w:val="000000" w:themeColor="text1"/>
+                              </w:rPr>
+                              <w:t xml:space="preserve"> “</w:t>
+                            </w:r>
+                            <w:r>
+                              <w:rPr>
+                                <w:rFonts w:ascii="Candara" w:hAnsi="Candara"/>
+                                <w:b/>
+                                <w:color w:val="000000" w:themeColor="text1"/>
+                              </w:rPr>
+                              <w:t>Escribe</w:t>
+                            </w:r>
+                            <w:r>
+                              <w:rPr>
+                                <w:rFonts w:ascii="Candara" w:hAnsi="Candara"/>
+                                <w:b/>
+                                <w:color w:val="000000" w:themeColor="text1"/>
+                              </w:rPr>
+                              <w:t xml:space="preserve"> la cuarta calificación</w:t>
+                            </w:r>
+                            <w:proofErr w:type="gramStart"/>
+                            <w:r>
+                              <w:rPr>
+                                <w:rFonts w:ascii="Candara" w:hAnsi="Candara"/>
+                                <w:b/>
+                                <w:color w:val="000000" w:themeColor="text1"/>
+                              </w:rPr>
+                              <w:t xml:space="preserve">: </w:t>
+                            </w:r>
+                            <w:r>
+                              <w:rPr>
+                                <w:rFonts w:ascii="Candara" w:hAnsi="Candara"/>
+                                <w:b/>
+                                <w:color w:val="000000" w:themeColor="text1"/>
+                              </w:rPr>
+                              <w:t>”</w:t>
+                            </w:r>
+                            <w:proofErr w:type="gramEnd"/>
                           </w:p>
                         </w:txbxContent>
                       </wps:txbx>
@@ -6404,8 +7503,50 @@
                           <w:b/>
                           <w:color w:val="000000" w:themeColor="text1"/>
                         </w:rPr>
-                        <w:t>Escribir “dame la cuarta calificación”</w:t>
+                        <w:t>Imprimir</w:t>
                       </w:r>
+                      <w:r>
+                        <w:rPr>
+                          <w:rFonts w:ascii="Candara" w:hAnsi="Candara"/>
+                          <w:b/>
+                          <w:color w:val="000000" w:themeColor="text1"/>
+                        </w:rPr>
+                        <w:t xml:space="preserve"> “</w:t>
+                      </w:r>
+                      <w:r>
+                        <w:rPr>
+                          <w:rFonts w:ascii="Candara" w:hAnsi="Candara"/>
+                          <w:b/>
+                          <w:color w:val="000000" w:themeColor="text1"/>
+                        </w:rPr>
+                        <w:t>Escribe</w:t>
+                      </w:r>
+                      <w:r>
+                        <w:rPr>
+                          <w:rFonts w:ascii="Candara" w:hAnsi="Candara"/>
+                          <w:b/>
+                          <w:color w:val="000000" w:themeColor="text1"/>
+                        </w:rPr>
+                        <w:t xml:space="preserve"> la cuarta calificación</w:t>
+                      </w:r>
+                      <w:proofErr w:type="gramStart"/>
+                      <w:r>
+                        <w:rPr>
+                          <w:rFonts w:ascii="Candara" w:hAnsi="Candara"/>
+                          <w:b/>
+                          <w:color w:val="000000" w:themeColor="text1"/>
+                        </w:rPr>
+                        <w:t xml:space="preserve">: </w:t>
+                      </w:r>
+                      <w:r>
+                        <w:rPr>
+                          <w:rFonts w:ascii="Candara" w:hAnsi="Candara"/>
+                          <w:b/>
+                          <w:color w:val="000000" w:themeColor="text1"/>
+                        </w:rPr>
+                        <w:t>”</w:t>
+                      </w:r>
+                      <w:proofErr w:type="gramEnd"/>
                     </w:p>
                   </w:txbxContent>
                 </v:textbox>
@@ -6779,8 +7920,50 @@
                                 <w:b/>
                                 <w:color w:val="000000" w:themeColor="text1"/>
                               </w:rPr>
-                              <w:t>Escribir “dame la quinta calificación”</w:t>
+                              <w:t>Imprimir</w:t>
                             </w:r>
+                            <w:r>
+                              <w:rPr>
+                                <w:rFonts w:ascii="Candara" w:hAnsi="Candara"/>
+                                <w:b/>
+                                <w:color w:val="000000" w:themeColor="text1"/>
+                              </w:rPr>
+                              <w:t xml:space="preserve"> “</w:t>
+                            </w:r>
+                            <w:r>
+                              <w:rPr>
+                                <w:rFonts w:ascii="Candara" w:hAnsi="Candara"/>
+                                <w:b/>
+                                <w:color w:val="000000" w:themeColor="text1"/>
+                              </w:rPr>
+                              <w:t>Escribe</w:t>
+                            </w:r>
+                            <w:r>
+                              <w:rPr>
+                                <w:rFonts w:ascii="Candara" w:hAnsi="Candara"/>
+                                <w:b/>
+                                <w:color w:val="000000" w:themeColor="text1"/>
+                              </w:rPr>
+                              <w:t xml:space="preserve"> la quinta calificación</w:t>
+                            </w:r>
+                            <w:proofErr w:type="gramStart"/>
+                            <w:r>
+                              <w:rPr>
+                                <w:rFonts w:ascii="Candara" w:hAnsi="Candara"/>
+                                <w:b/>
+                                <w:color w:val="000000" w:themeColor="text1"/>
+                              </w:rPr>
+                              <w:t xml:space="preserve">: </w:t>
+                            </w:r>
+                            <w:r>
+                              <w:rPr>
+                                <w:rFonts w:ascii="Candara" w:hAnsi="Candara"/>
+                                <w:b/>
+                                <w:color w:val="000000" w:themeColor="text1"/>
+                              </w:rPr>
+                              <w:t>”</w:t>
+                            </w:r>
+                            <w:proofErr w:type="gramEnd"/>
                           </w:p>
                         </w:txbxContent>
                       </wps:txbx>
@@ -6822,8 +8005,50 @@
                           <w:b/>
                           <w:color w:val="000000" w:themeColor="text1"/>
                         </w:rPr>
-                        <w:t>Escribir “dame la quinta calificación”</w:t>
+                        <w:t>Imprimir</w:t>
                       </w:r>
+                      <w:r>
+                        <w:rPr>
+                          <w:rFonts w:ascii="Candara" w:hAnsi="Candara"/>
+                          <w:b/>
+                          <w:color w:val="000000" w:themeColor="text1"/>
+                        </w:rPr>
+                        <w:t xml:space="preserve"> “</w:t>
+                      </w:r>
+                      <w:r>
+                        <w:rPr>
+                          <w:rFonts w:ascii="Candara" w:hAnsi="Candara"/>
+                          <w:b/>
+                          <w:color w:val="000000" w:themeColor="text1"/>
+                        </w:rPr>
+                        <w:t>Escribe</w:t>
+                      </w:r>
+                      <w:r>
+                        <w:rPr>
+                          <w:rFonts w:ascii="Candara" w:hAnsi="Candara"/>
+                          <w:b/>
+                          <w:color w:val="000000" w:themeColor="text1"/>
+                        </w:rPr>
+                        <w:t xml:space="preserve"> la quinta calificación</w:t>
+                      </w:r>
+                      <w:proofErr w:type="gramStart"/>
+                      <w:r>
+                        <w:rPr>
+                          <w:rFonts w:ascii="Candara" w:hAnsi="Candara"/>
+                          <w:b/>
+                          <w:color w:val="000000" w:themeColor="text1"/>
+                        </w:rPr>
+                        <w:t xml:space="preserve">: </w:t>
+                      </w:r>
+                      <w:r>
+                        <w:rPr>
+                          <w:rFonts w:ascii="Candara" w:hAnsi="Candara"/>
+                          <w:b/>
+                          <w:color w:val="000000" w:themeColor="text1"/>
+                        </w:rPr>
+                        <w:t>”</w:t>
+                      </w:r>
+                      <w:proofErr w:type="gramEnd"/>
                     </w:p>
                   </w:txbxContent>
                 </v:textbox>
@@ -7889,8 +9114,8 @@
                 <wp:positionV relativeFrom="paragraph">
                   <wp:posOffset>51435</wp:posOffset>
                 </wp:positionV>
-                <wp:extent cx="3116580" cy="624840"/>
-                <wp:effectExtent l="19050" t="0" r="45720" b="22860"/>
+                <wp:extent cx="3116580" cy="1143000"/>
+                <wp:effectExtent l="19050" t="0" r="45720" b="19050"/>
                 <wp:wrapNone/>
                 <wp:docPr id="82" name="Flowchart: Data 82"/>
                 <wp:cNvGraphicFramePr/>
@@ -7901,7 +9126,7 @@
                       <wps:spPr>
                         <a:xfrm>
                           <a:off x="0" y="0"/>
-                          <a:ext cx="3116580" cy="624840"/>
+                          <a:ext cx="3116580" cy="1143000"/>
                         </a:xfrm>
                         <a:prstGeom prst="flowChartInputOutput">
                           <a:avLst/>
@@ -7939,7 +9164,6 @@
                               <w:rPr>
                                 <w:rFonts w:ascii="Candara" w:hAnsi="Candara"/>
                                 <w:b/>
-                                <w:color w:val="000000" w:themeColor="text1"/>
                               </w:rPr>
                             </w:pPr>
                             <w:r>
@@ -7948,7 +9172,33 @@
                                 <w:b/>
                                 <w:color w:val="000000" w:themeColor="text1"/>
                               </w:rPr>
-                              <w:t xml:space="preserve">Imprimir “Tu número de cuenta es” </w:t>
+                              <w:t>Imprimir “</w:t>
+                            </w:r>
+                            <w:r>
+                              <w:rPr>
+                                <w:rFonts w:ascii="Candara" w:hAnsi="Candara"/>
+                                <w:b/>
+                                <w:color w:val="000000" w:themeColor="text1"/>
+                              </w:rPr>
+                              <w:t>Tu número de cuenta es</w:t>
+                            </w:r>
+                            <w:proofErr w:type="gramStart"/>
+                            <w:r>
+                              <w:rPr>
+                                <w:rFonts w:ascii="Candara" w:hAnsi="Candara"/>
+                                <w:b/>
+                                <w:color w:val="000000" w:themeColor="text1"/>
+                              </w:rPr>
+                              <w:t>: ”</w:t>
+                            </w:r>
+                            <w:proofErr w:type="gramEnd"/>
+                            <w:r>
+                              <w:rPr>
+                                <w:rFonts w:ascii="Candara" w:hAnsi="Candara"/>
+                                <w:b/>
+                                <w:color w:val="000000" w:themeColor="text1"/>
+                              </w:rPr>
+                              <w:t xml:space="preserve">, </w:t>
                             </w:r>
                             <w:proofErr w:type="spellStart"/>
                             <w:r>
@@ -7966,240 +9216,7 @@
                                 <w:b/>
                                 <w:color w:val="000000" w:themeColor="text1"/>
                               </w:rPr>
-                              <w:t>.</w:t>
-                            </w:r>
-                          </w:p>
-                        </w:txbxContent>
-                      </wps:txbx>
-                      <wps:bodyPr rot="0" spcFirstLastPara="0" vertOverflow="overflow" horzOverflow="overflow" vert="horz" wrap="square" lIns="91440" tIns="45720" rIns="91440" bIns="45720" numCol="1" spcCol="0" rtlCol="0" fromWordArt="0" anchor="ctr" anchorCtr="0" forceAA="0" compatLnSpc="1">
-                        <a:prstTxWarp prst="textNoShape">
-                          <a:avLst/>
-                        </a:prstTxWarp>
-                        <a:noAutofit/>
-                      </wps:bodyPr>
-                    </wps:wsp>
-                  </a:graphicData>
-                </a:graphic>
-                <wp14:sizeRelH relativeFrom="margin">
-                  <wp14:pctWidth>0</wp14:pctWidth>
-                </wp14:sizeRelH>
-                <wp14:sizeRelV relativeFrom="margin">
-                  <wp14:pctHeight>0</wp14:pctHeight>
-                </wp14:sizeRelV>
-              </wp:anchor>
-            </w:drawing>
-          </mc:Choice>
-          <mc:Fallback>
-            <w:pict>
-              <v:shape w14:anchorId="201AF9DD" id="Flowchart: Data 82" o:spid="_x0000_s1046" type="#_x0000_t111" style="position:absolute;left:0;text-align:left;margin-left:96.15pt;margin-top:4.05pt;width:245.4pt;height:49.2pt;z-index:251731968;visibility:visible;mso-wrap-style:square;mso-width-percent:0;mso-height-percent:0;mso-wrap-distance-left:9pt;mso-wrap-distance-top:0;mso-wrap-distance-right:9pt;mso-wrap-distance-bottom:0;mso-position-horizontal:absolute;mso-position-horizontal-relative:margin;mso-position-vertical:absolute;mso-position-vertical-relative:text;mso-width-percent:0;mso-height-percent:0;mso-width-relative:margin;mso-height-relative:margin;v-text-anchor:middle" o:gfxdata="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" fillcolor="#fcf" strokecolor="#f9f" strokeweight="1pt">
-                <v:textbox>
-                  <w:txbxContent>
-                    <w:p>
-                      <w:pPr>
-                        <w:jc w:val="center"/>
-                        <w:rPr>
-                          <w:rFonts w:ascii="Candara" w:hAnsi="Candara"/>
-                          <w:b/>
-                          <w:color w:val="000000" w:themeColor="text1"/>
-                        </w:rPr>
-                      </w:pPr>
-                      <w:r>
-                        <w:rPr>
-                          <w:rFonts w:ascii="Candara" w:hAnsi="Candara"/>
-                          <w:b/>
-                          <w:color w:val="000000" w:themeColor="text1"/>
-                        </w:rPr>
-                        <w:t xml:space="preserve">Imprimir “Tu número de cuenta es” </w:t>
-                      </w:r>
-                      <w:proofErr w:type="spellStart"/>
-                      <w:r>
-                        <w:rPr>
-                          <w:rFonts w:ascii="Candara" w:hAnsi="Candara"/>
-                          <w:b/>
-                          <w:color w:val="000000" w:themeColor="text1"/>
-                        </w:rPr>
-                        <w:t>cAccountNumber</w:t>
-                      </w:r>
-                      <w:proofErr w:type="spellEnd"/>
-                      <w:r>
-                        <w:rPr>
-                          <w:rFonts w:ascii="Candara" w:hAnsi="Candara"/>
-                          <w:b/>
-                          <w:color w:val="000000" w:themeColor="text1"/>
-                        </w:rPr>
-                        <w:t>.</w:t>
-                      </w:r>
-                    </w:p>
-                  </w:txbxContent>
-                </v:textbox>
-                <w10:wrap anchorx="margin"/>
-              </v:shape>
-            </w:pict>
-          </mc:Fallback>
-        </mc:AlternateContent>
-      </w:r>
-    </w:p>
-    <w:p>
-      <w:pPr>
-        <w:jc w:val="center"/>
-      </w:pPr>
-    </w:p>
-    <w:p>
-      <w:pPr>
-        <w:jc w:val="center"/>
-      </w:pPr>
-      <w:r>
-        <w:rPr>
-          <w:noProof/>
-          <w:lang w:eastAsia="es-MX"/>
-        </w:rPr>
-        <mc:AlternateContent>
-          <mc:Choice Requires="wps">
-            <w:drawing>
-              <wp:anchor distT="0" distB="0" distL="114300" distR="114300" simplePos="0" relativeHeight="251734016" behindDoc="0" locked="0" layoutInCell="1" allowOverlap="1" wp14:anchorId="39011C7C" wp14:editId="7AAE8348">
-                <wp:simplePos x="0" y="0"/>
-                <wp:positionH relativeFrom="margin">
-                  <wp:align>center</wp:align>
-                </wp:positionH>
-                <wp:positionV relativeFrom="paragraph">
-                  <wp:posOffset>94615</wp:posOffset>
-                </wp:positionV>
-                <wp:extent cx="0" cy="236220"/>
-                <wp:effectExtent l="76200" t="0" r="57150" b="49530"/>
-                <wp:wrapNone/>
-                <wp:docPr id="83" name="Straight Arrow Connector 83"/>
-                <wp:cNvGraphicFramePr/>
-                <a:graphic xmlns:a="http://schemas.openxmlformats.org/drawingml/2006/main">
-                  <a:graphicData uri="http://schemas.microsoft.com/office/word/2010/wordprocessingShape">
-                    <wps:wsp>
-                      <wps:cNvCnPr/>
-                      <wps:spPr>
-                        <a:xfrm>
-                          <a:off x="0" y="0"/>
-                          <a:ext cx="0" cy="236220"/>
-                        </a:xfrm>
-                        <a:prstGeom prst="straightConnector1">
-                          <a:avLst/>
-                        </a:prstGeom>
-                        <a:ln>
-                          <a:solidFill>
-                            <a:srgbClr val="FF0066"/>
-                          </a:solidFill>
-                          <a:tailEnd type="triangle"/>
-                        </a:ln>
-                      </wps:spPr>
-                      <wps:style>
-                        <a:lnRef idx="2">
-                          <a:schemeClr val="accent5"/>
-                        </a:lnRef>
-                        <a:fillRef idx="0">
-                          <a:schemeClr val="accent5"/>
-                        </a:fillRef>
-                        <a:effectRef idx="1">
-                          <a:schemeClr val="accent5"/>
-                        </a:effectRef>
-                        <a:fontRef idx="minor">
-                          <a:schemeClr val="tx1"/>
-                        </a:fontRef>
-                      </wps:style>
-                      <wps:bodyPr/>
-                    </wps:wsp>
-                  </a:graphicData>
-                </a:graphic>
-              </wp:anchor>
-            </w:drawing>
-          </mc:Choice>
-          <mc:Fallback>
-            <w:pict>
-              <v:shape w14:anchorId="015951B7" id="Straight Arrow Connector 83" o:spid="_x0000_s1026" type="#_x0000_t32" style="position:absolute;margin-left:0;margin-top:7.45pt;width:0;height:18.6pt;z-index:251734016;visibility:visible;mso-wrap-style:square;mso-wrap-distance-left:9pt;mso-wrap-distance-top:0;mso-wrap-distance-right:9pt;mso-wrap-distance-bottom:0;mso-position-horizontal:center;mso-position-horizontal-relative:margin;mso-position-vertical:absolute;mso-position-vertical-relative:text" o:gfxdata="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" strokecolor="#f06" strokeweight="1pt">
-                <v:stroke endarrow="block" joinstyle="miter"/>
-                <w10:wrap anchorx="margin"/>
-              </v:shape>
-            </w:pict>
-          </mc:Fallback>
-        </mc:AlternateContent>
-      </w:r>
-    </w:p>
-    <w:p>
-      <w:pPr>
-        <w:jc w:val="center"/>
-      </w:pPr>
-      <w:r>
-        <w:rPr>
-          <w:noProof/>
-          <w:lang w:eastAsia="es-MX"/>
-        </w:rPr>
-        <mc:AlternateContent>
-          <mc:Choice Requires="wps">
-            <w:drawing>
-              <wp:anchor distT="0" distB="0" distL="114300" distR="114300" simplePos="0" relativeHeight="251736064" behindDoc="0" locked="0" layoutInCell="1" allowOverlap="1" wp14:anchorId="706E17DF" wp14:editId="4A96B32F">
-                <wp:simplePos x="0" y="0"/>
-                <wp:positionH relativeFrom="margin">
-                  <wp:align>center</wp:align>
-                </wp:positionH>
-                <wp:positionV relativeFrom="paragraph">
-                  <wp:posOffset>60325</wp:posOffset>
-                </wp:positionV>
-                <wp:extent cx="3025140" cy="434340"/>
-                <wp:effectExtent l="38100" t="0" r="60960" b="22860"/>
-                <wp:wrapNone/>
-                <wp:docPr id="84" name="Flowchart: Data 84"/>
-                <wp:cNvGraphicFramePr/>
-                <a:graphic xmlns:a="http://schemas.openxmlformats.org/drawingml/2006/main">
-                  <a:graphicData uri="http://schemas.microsoft.com/office/word/2010/wordprocessingShape">
-                    <wps:wsp>
-                      <wps:cNvSpPr/>
-                      <wps:spPr>
-                        <a:xfrm>
-                          <a:off x="0" y="0"/>
-                          <a:ext cx="3025140" cy="434340"/>
-                        </a:xfrm>
-                        <a:prstGeom prst="flowChartInputOutput">
-                          <a:avLst/>
-                        </a:prstGeom>
-                        <a:solidFill>
-                          <a:srgbClr val="FFCCFF"/>
-                        </a:solidFill>
-                        <a:ln>
-                          <a:solidFill>
-                            <a:srgbClr val="FF99FF"/>
-                          </a:solidFill>
-                        </a:ln>
-                      </wps:spPr>
-                      <wps:style>
-                        <a:lnRef idx="2">
-                          <a:schemeClr val="accent1">
-                            <a:shade val="50000"/>
-                          </a:schemeClr>
-                        </a:lnRef>
-                        <a:fillRef idx="1">
-                          <a:schemeClr val="accent1"/>
-                        </a:fillRef>
-                        <a:effectRef idx="0">
-                          <a:schemeClr val="accent1"/>
-                        </a:effectRef>
-                        <a:fontRef idx="minor">
-                          <a:schemeClr val="lt1"/>
-                        </a:fontRef>
-                      </wps:style>
-                      <wps:txbx>
-                        <w:txbxContent>
-                          <w:p>
-                            <w:pPr>
-                              <w:jc w:val="center"/>
-                              <w:rPr>
-                                <w:rFonts w:ascii="Candara" w:hAnsi="Candara"/>
-                                <w:b/>
-                                <w:color w:val="000000" w:themeColor="text1"/>
-                              </w:rPr>
-                            </w:pPr>
-                            <w:r>
-                              <w:rPr>
-                                <w:rFonts w:ascii="Candara" w:hAnsi="Candara"/>
-                                <w:b/>
-                                <w:color w:val="000000" w:themeColor="text1"/>
-                              </w:rPr>
-                              <w:t xml:space="preserve">Imprimir “Tu promedio es” </w:t>
+                              <w:t xml:space="preserve"> “Y tu promedio es: ”, </w:t>
                             </w:r>
                             <w:proofErr w:type="spellStart"/>
                             <w:r>
@@ -8234,7 +9251,7 @@
           </mc:Choice>
           <mc:Fallback>
             <w:pict>
-              <v:shape w14:anchorId="706E17DF" id="Flowchart: Data 84" o:spid="_x0000_s1047" type="#_x0000_t111" style="position:absolute;left:0;text-align:left;margin-left:0;margin-top:4.75pt;width:238.2pt;height:34.2pt;z-index:251736064;visibility:visible;mso-wrap-style:square;mso-width-percent:0;mso-height-percent:0;mso-wrap-distance-left:9pt;mso-wrap-distance-top:0;mso-wrap-distance-right:9pt;mso-wrap-distance-bottom:0;mso-position-horizontal:center;mso-position-horizontal-relative:margin;mso-position-vertical:absolute;mso-position-vertical-relative:text;mso-width-percent:0;mso-height-percent:0;mso-width-relative:margin;mso-height-relative:margin;v-text-anchor:middle" o:gfxdata="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" fillcolor="#fcf" strokecolor="#f9f" strokeweight="1pt">
+              <v:shape w14:anchorId="201AF9DD" id="Flowchart: Data 82" o:spid="_x0000_s1046" type="#_x0000_t111" style="position:absolute;left:0;text-align:left;margin-left:96.15pt;margin-top:4.05pt;width:245.4pt;height:90pt;z-index:251731968;visibility:visible;mso-wrap-style:square;mso-width-percent:0;mso-height-percent:0;mso-wrap-distance-left:9pt;mso-wrap-distance-top:0;mso-wrap-distance-right:9pt;mso-wrap-distance-bottom:0;mso-position-horizontal:absolute;mso-position-horizontal-relative:margin;mso-position-vertical:absolute;mso-position-vertical-relative:text;mso-width-percent:0;mso-height-percent:0;mso-width-relative:margin;mso-height-relative:margin;v-text-anchor:middle" o:gfxdata="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" fillcolor="#fcf" strokecolor="#f9f" strokeweight="1pt">
                 <v:textbox>
                   <w:txbxContent>
                     <w:p>
@@ -8243,7 +9260,6 @@
                         <w:rPr>
                           <w:rFonts w:ascii="Candara" w:hAnsi="Candara"/>
                           <w:b/>
-                          <w:color w:val="000000" w:themeColor="text1"/>
                         </w:rPr>
                       </w:pPr>
                       <w:r>
@@ -8252,7 +9268,51 @@
                           <w:b/>
                           <w:color w:val="000000" w:themeColor="text1"/>
                         </w:rPr>
-                        <w:t xml:space="preserve">Imprimir “Tu promedio es” </w:t>
+                        <w:t>Imprimir “</w:t>
+                      </w:r>
+                      <w:r>
+                        <w:rPr>
+                          <w:rFonts w:ascii="Candara" w:hAnsi="Candara"/>
+                          <w:b/>
+                          <w:color w:val="000000" w:themeColor="text1"/>
+                        </w:rPr>
+                        <w:t>Tu número de cuenta es</w:t>
+                      </w:r>
+                      <w:proofErr w:type="gramStart"/>
+                      <w:r>
+                        <w:rPr>
+                          <w:rFonts w:ascii="Candara" w:hAnsi="Candara"/>
+                          <w:b/>
+                          <w:color w:val="000000" w:themeColor="text1"/>
+                        </w:rPr>
+                        <w:t>: ”</w:t>
+                      </w:r>
+                      <w:proofErr w:type="gramEnd"/>
+                      <w:r>
+                        <w:rPr>
+                          <w:rFonts w:ascii="Candara" w:hAnsi="Candara"/>
+                          <w:b/>
+                          <w:color w:val="000000" w:themeColor="text1"/>
+                        </w:rPr>
+                        <w:t xml:space="preserve">, </w:t>
+                      </w:r>
+                      <w:proofErr w:type="spellStart"/>
+                      <w:r>
+                        <w:rPr>
+                          <w:rFonts w:ascii="Candara" w:hAnsi="Candara"/>
+                          <w:b/>
+                          <w:color w:val="000000" w:themeColor="text1"/>
+                        </w:rPr>
+                        <w:t>cAccountNumber</w:t>
+                      </w:r>
+                      <w:proofErr w:type="spellEnd"/>
+                      <w:r>
+                        <w:rPr>
+                          <w:rFonts w:ascii="Candara" w:hAnsi="Candara"/>
+                          <w:b/>
+                          <w:color w:val="000000" w:themeColor="text1"/>
+                        </w:rPr>
+                        <w:t xml:space="preserve"> “Y tu promedio es: ”, </w:t>
                       </w:r>
                       <w:proofErr w:type="spellStart"/>
                       <w:r>
@@ -8278,6 +9338,21 @@
       <w:pPr>
         <w:jc w:val="center"/>
       </w:pPr>
+    </w:p>
+    <w:p>
+      <w:pPr>
+        <w:jc w:val="center"/>
+      </w:pPr>
+    </w:p>
+    <w:p>
+      <w:pPr>
+        <w:jc w:val="center"/>
+      </w:pPr>
+    </w:p>
+    <w:p>
+      <w:pPr>
+        <w:jc w:val="center"/>
+      </w:pPr>
       <w:r>
         <w:rPr>
           <w:noProof/>
@@ -8292,7 +9367,7 @@
                   <wp:align>center</wp:align>
                 </wp:positionH>
                 <wp:positionV relativeFrom="paragraph">
-                  <wp:posOffset>216535</wp:posOffset>
+                  <wp:posOffset>33655</wp:posOffset>
                 </wp:positionV>
                 <wp:extent cx="0" cy="236220"/>
                 <wp:effectExtent l="76200" t="0" r="57150" b="49530"/>
@@ -8341,7 +9416,7 @@
           </mc:Choice>
           <mc:Fallback>
             <w:pict>
-              <v:shape w14:anchorId="4EA3C751" id="Straight Arrow Connector 85" o:spid="_x0000_s1026" type="#_x0000_t32" style="position:absolute;margin-left:0;margin-top:17.05pt;width:0;height:18.6pt;z-index:251738112;visibility:visible;mso-wrap-style:square;mso-wrap-distance-left:9pt;mso-wrap-distance-top:0;mso-wrap-distance-right:9pt;mso-wrap-distance-bottom:0;mso-position-horizontal:center;mso-position-horizontal-relative:margin;mso-position-vertical:absolute;mso-position-vertical-relative:text" o:gfxdata="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" strokecolor="#f06" strokeweight="1pt">
+              <v:shape w14:anchorId="3EFA7127" id="Straight Arrow Connector 85" o:spid="_x0000_s1026" type="#_x0000_t32" style="position:absolute;margin-left:0;margin-top:2.65pt;width:0;height:18.6pt;z-index:251738112;visibility:visible;mso-wrap-style:square;mso-wrap-distance-left:9pt;mso-wrap-distance-top:0;mso-wrap-distance-right:9pt;mso-wrap-distance-bottom:0;mso-position-horizontal:center;mso-position-horizontal-relative:margin;mso-position-vertical:absolute;mso-position-vertical-relative:text" o:gfxdata="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" strokecolor="#f06" strokeweight="1pt">
                 <v:stroke endarrow="block" joinstyle="miter"/>
                 <w10:wrap anchorx="margin"/>
               </v:shape>
@@ -8368,7 +9443,7 @@
                   <wp:align>center</wp:align>
                 </wp:positionH>
                 <wp:positionV relativeFrom="paragraph">
-                  <wp:posOffset>207645</wp:posOffset>
+                  <wp:posOffset>9525</wp:posOffset>
                 </wp:positionV>
                 <wp:extent cx="1447800" cy="518160"/>
                 <wp:effectExtent l="0" t="0" r="19050" b="15240"/>
@@ -8449,7 +9524,7 @@
           </mc:Choice>
           <mc:Fallback>
             <w:pict>
-              <v:oval w14:anchorId="4BAD7CC5" id="Oval 86" o:spid="_x0000_s1048" style="position:absolute;left:0;text-align:left;margin-left:0;margin-top:16.35pt;width:114pt;height:40.8pt;z-index:251740160;visibility:visible;mso-wrap-style:square;mso-width-percent:0;mso-wrap-distance-left:9pt;mso-wrap-distance-top:0;mso-wrap-distance-right:9pt;mso-wrap-distance-bottom:0;mso-position-horizontal:center;mso-position-horizontal-relative:margin;mso-position-vertical:absolute;mso-position-vertical-relative:text;mso-width-percent:0;mso-width-relative:margin;v-text-anchor:middle" o:gfxdata="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" fillcolor="#fcf" strokecolor="#f9f" strokeweight=".5pt">
+              <v:oval w14:anchorId="4BAD7CC5" id="Oval 86" o:spid="_x0000_s1047" style="position:absolute;left:0;text-align:left;margin-left:0;margin-top:.75pt;width:114pt;height:40.8pt;z-index:251740160;visibility:visible;mso-wrap-style:square;mso-width-percent:0;mso-wrap-distance-left:9pt;mso-wrap-distance-top:0;mso-wrap-distance-right:9pt;mso-wrap-distance-bottom:0;mso-position-horizontal:center;mso-position-horizontal-relative:margin;mso-position-vertical:absolute;mso-position-vertical-relative:text;mso-width-percent:0;mso-width-relative:margin;v-text-anchor:middle" o:gfxdata="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" fillcolor="#fcf" strokecolor="#f9f" strokeweight=".5pt">
                 <v:stroke joinstyle="miter"/>
                 <v:textbox>
                   <w:txbxContent>
@@ -8493,7 +9568,7 @@
       <w:tr>
         <w:trPr>
           <w:cnfStyle w:val="100000000000" w:firstRow="1" w:lastRow="0" w:firstColumn="0" w:lastColumn="0" w:oddVBand="0" w:evenVBand="0" w:oddHBand="0" w:evenHBand="0" w:firstRowFirstColumn="0" w:firstRowLastColumn="0" w:lastRowFirstColumn="0" w:lastRowLastColumn="0"/>
-          <w:trHeight w:val="533"/>
+          <w:trHeight w:val="416"/>
         </w:trPr>
         <w:tc>
           <w:tcPr>
@@ -8524,7 +9599,7 @@
               <w:rPr>
                 <w:rFonts w:ascii="Candara" w:hAnsi="Candara"/>
                 <w:color w:val="auto"/>
-                <w:sz w:val="32"/>
+                <w:sz w:val="28"/>
                 <w:szCs w:val="32"/>
               </w:rPr>
               <w:lastRenderedPageBreak/>
@@ -8643,6 +9718,15 @@
                 <w:sz w:val="24"/>
                 <w:szCs w:val="24"/>
               </w:rPr>
+              <w:t>[10]</w:t>
+            </w:r>
+            <w:r>
+              <w:rPr>
+                <w:rFonts w:ascii="Candara" w:hAnsi="Candara"/>
+                <w:color w:val="000000" w:themeColor="text1"/>
+                <w:sz w:val="24"/>
+                <w:szCs w:val="24"/>
+              </w:rPr>
               <w:t xml:space="preserve">: </w:t>
             </w:r>
             <w:proofErr w:type="spellStart"/>
@@ -8863,6 +9947,15 @@
                 <w:sz w:val="24"/>
                 <w:szCs w:val="24"/>
               </w:rPr>
+              <w:t>[10]</w:t>
+            </w:r>
+            <w:r>
+              <w:rPr>
+                <w:rFonts w:ascii="Candara" w:hAnsi="Candara"/>
+                <w:color w:val="000000" w:themeColor="text1"/>
+                <w:sz w:val="24"/>
+                <w:szCs w:val="24"/>
+              </w:rPr>
               <w:t xml:space="preserve"> </w:t>
             </w:r>
             <w:r>
@@ -8881,7 +9974,7 @@
                 <w:sz w:val="24"/>
                 <w:szCs w:val="24"/>
               </w:rPr>
-              <w:t xml:space="preserve"> “ “</w:t>
+              <w:t xml:space="preserve"> “012345678”</w:t>
             </w:r>
           </w:p>
           <w:p>
@@ -9346,38 +10439,10 @@
             <w:r>
               <w:rPr>
                 <w:rFonts w:ascii="Candara" w:hAnsi="Candara"/>
-                <w:color w:val="auto"/>
+                <w:color w:val="000000" w:themeColor="text1"/>
                 <w:sz w:val="24"/>
-                <w:szCs w:val="24"/>
-              </w:rPr>
-              <w:t xml:space="preserve">Escribir “Dame </w:t>
-            </w:r>
-            <w:r>
-              <w:rPr>
-                <w:rFonts w:ascii="Candara" w:hAnsi="Candara"/>
-                <w:color w:val="auto"/>
-                <w:sz w:val="24"/>
-                <w:szCs w:val="24"/>
-              </w:rPr>
-              <w:t>tu número de cuenta</w:t>
-            </w:r>
-            <w:r>
-              <w:rPr>
-                <w:rFonts w:ascii="Candara" w:hAnsi="Candara"/>
-                <w:color w:val="auto"/>
-                <w:sz w:val="24"/>
-                <w:szCs w:val="24"/>
-              </w:rPr>
-              <w:t>”</w:t>
-            </w:r>
-            <w:r>
-              <w:rPr>
-                <w:rFonts w:ascii="Candara" w:hAnsi="Candara"/>
-                <w:color w:val="auto"/>
-                <w:sz w:val="24"/>
-                <w:szCs w:val="24"/>
-              </w:rPr>
-              <w:t>.</w:t>
+              </w:rPr>
+              <w:t>Imprimir “Escribe tu número de cuenta con nueve caracteres: ”</w:t>
             </w:r>
           </w:p>
         </w:tc>
@@ -9430,15 +10495,6 @@
               <w:t>cAccountNumber</w:t>
             </w:r>
             <w:proofErr w:type="spellEnd"/>
-            <w:r>
-              <w:rPr>
-                <w:rFonts w:ascii="Candara" w:hAnsi="Candara"/>
-                <w:color w:val="000000" w:themeColor="text1"/>
-                <w:sz w:val="24"/>
-                <w:szCs w:val="24"/>
-              </w:rPr>
-              <w:t>.</w:t>
-            </w:r>
           </w:p>
         </w:tc>
       </w:tr>
@@ -9473,29 +10529,10 @@
             <w:r>
               <w:rPr>
                 <w:rFonts w:ascii="Candara" w:hAnsi="Candara"/>
-                <w:color w:val="auto"/>
+                <w:color w:val="000000" w:themeColor="text1"/>
                 <w:sz w:val="24"/>
-                <w:szCs w:val="24"/>
-              </w:rPr>
-              <w:t xml:space="preserve">Escribir “Dame </w:t>
-            </w:r>
-            <w:r>
-              <w:rPr>
-                <w:rFonts w:ascii="Candara" w:hAnsi="Candara"/>
-                <w:color w:val="auto"/>
-                <w:sz w:val="24"/>
-                <w:szCs w:val="24"/>
-              </w:rPr>
-              <w:t>la primera calificación</w:t>
-            </w:r>
-            <w:r>
-              <w:rPr>
-                <w:rFonts w:ascii="Candara" w:hAnsi="Candara"/>
-                <w:color w:val="auto"/>
-                <w:sz w:val="24"/>
-                <w:szCs w:val="24"/>
-              </w:rPr>
-              <w:t>”</w:t>
+              </w:rPr>
+              <w:t>Imprimir “Escribe la primera calificación: ”</w:t>
             </w:r>
           </w:p>
         </w:tc>
@@ -9578,47 +10615,26 @@
             <w:r>
               <w:rPr>
                 <w:rFonts w:ascii="Candara" w:hAnsi="Candara"/>
-                <w:color w:val="auto"/>
+                <w:color w:val="000000" w:themeColor="text1"/>
                 <w:sz w:val="24"/>
-                <w:szCs w:val="24"/>
-              </w:rPr>
-              <w:t xml:space="preserve">Escribir “Dame </w:t>
+              </w:rPr>
+              <w:t xml:space="preserve">Imprimir “Escribe la </w:t>
             </w:r>
             <w:r>
               <w:rPr>
                 <w:rFonts w:ascii="Candara" w:hAnsi="Candara"/>
-                <w:color w:val="auto"/>
+                <w:color w:val="000000" w:themeColor="text1"/>
                 <w:sz w:val="24"/>
-                <w:szCs w:val="24"/>
-              </w:rPr>
-              <w:t xml:space="preserve">la </w:t>
+              </w:rPr>
+              <w:t>segund</w:t>
             </w:r>
             <w:r>
               <w:rPr>
                 <w:rFonts w:ascii="Candara" w:hAnsi="Candara"/>
-                <w:color w:val="auto"/>
+                <w:color w:val="000000" w:themeColor="text1"/>
                 <w:sz w:val="24"/>
-                <w:szCs w:val="24"/>
-              </w:rPr>
-              <w:t>segunda</w:t>
-            </w:r>
-            <w:r>
-              <w:rPr>
-                <w:rFonts w:ascii="Candara" w:hAnsi="Candara"/>
-                <w:color w:val="auto"/>
-                <w:sz w:val="24"/>
-                <w:szCs w:val="24"/>
-              </w:rPr>
-              <w:t xml:space="preserve"> calificación</w:t>
-            </w:r>
-            <w:r>
-              <w:rPr>
-                <w:rFonts w:ascii="Candara" w:hAnsi="Candara"/>
-                <w:color w:val="auto"/>
-                <w:sz w:val="24"/>
-                <w:szCs w:val="24"/>
-              </w:rPr>
-              <w:t>”</w:t>
+              </w:rPr>
+              <w:t>a calificación: ”</w:t>
             </w:r>
           </w:p>
         </w:tc>
@@ -9657,16 +10673,7 @@
                 <w:sz w:val="24"/>
                 <w:szCs w:val="24"/>
               </w:rPr>
-              <w:t xml:space="preserve">Leer </w:t>
-            </w:r>
-            <w:r>
-              <w:rPr>
-                <w:rFonts w:ascii="Candara" w:hAnsi="Candara"/>
-                <w:color w:val="000000" w:themeColor="text1"/>
-                <w:sz w:val="24"/>
-                <w:szCs w:val="24"/>
-              </w:rPr>
-              <w:t>fQualification2</w:t>
+              <w:t>Leer fQualification2</w:t>
             </w:r>
           </w:p>
         </w:tc>
@@ -9702,38 +10709,26 @@
             <w:r>
               <w:rPr>
                 <w:rFonts w:ascii="Candara" w:hAnsi="Candara"/>
-                <w:color w:val="auto"/>
+                <w:color w:val="000000" w:themeColor="text1"/>
                 <w:sz w:val="24"/>
-                <w:szCs w:val="24"/>
-              </w:rPr>
-              <w:t xml:space="preserve">Escribir “Dame </w:t>
+              </w:rPr>
+              <w:t xml:space="preserve">Imprimir “Escribe la </w:t>
             </w:r>
             <w:r>
               <w:rPr>
                 <w:rFonts w:ascii="Candara" w:hAnsi="Candara"/>
-                <w:color w:val="auto"/>
+                <w:color w:val="000000" w:themeColor="text1"/>
                 <w:sz w:val="24"/>
-                <w:szCs w:val="24"/>
-              </w:rPr>
-              <w:t>la tercer</w:t>
+              </w:rPr>
+              <w:t>tercer</w:t>
             </w:r>
             <w:r>
               <w:rPr>
                 <w:rFonts w:ascii="Candara" w:hAnsi="Candara"/>
-                <w:color w:val="auto"/>
+                <w:color w:val="000000" w:themeColor="text1"/>
                 <w:sz w:val="24"/>
-                <w:szCs w:val="24"/>
-              </w:rPr>
-              <w:t>a calificación</w:t>
-            </w:r>
-            <w:r>
-              <w:rPr>
-                <w:rFonts w:ascii="Candara" w:hAnsi="Candara"/>
-                <w:color w:val="auto"/>
-                <w:sz w:val="24"/>
-                <w:szCs w:val="24"/>
-              </w:rPr>
-              <w:t>”</w:t>
+              </w:rPr>
+              <w:t>a calificación: ”</w:t>
             </w:r>
           </w:p>
         </w:tc>
@@ -9817,45 +10812,41 @@
             <w:r>
               <w:rPr>
                 <w:rFonts w:ascii="Candara" w:hAnsi="Candara"/>
-                <w:color w:val="auto"/>
+                <w:color w:val="000000" w:themeColor="text1"/>
                 <w:sz w:val="24"/>
-                <w:szCs w:val="24"/>
-              </w:rPr>
-              <w:t xml:space="preserve">Escribir “Dame </w:t>
+              </w:rPr>
+              <w:t xml:space="preserve">Imprimir “Escribe la </w:t>
             </w:r>
             <w:r>
               <w:rPr>
                 <w:rFonts w:ascii="Candara" w:hAnsi="Candara"/>
-                <w:color w:val="auto"/>
+                <w:color w:val="000000" w:themeColor="text1"/>
                 <w:sz w:val="24"/>
-                <w:szCs w:val="24"/>
-              </w:rPr>
-              <w:t xml:space="preserve">la </w:t>
+              </w:rPr>
+              <w:t>cuart</w:t>
             </w:r>
             <w:r>
               <w:rPr>
                 <w:rFonts w:ascii="Candara" w:hAnsi="Candara"/>
-                <w:color w:val="auto"/>
+                <w:color w:val="000000" w:themeColor="text1"/>
                 <w:sz w:val="24"/>
-                <w:szCs w:val="24"/>
-              </w:rPr>
-              <w:t>cuarta</w:t>
+              </w:rPr>
+              <w:t>a calificación</w:t>
             </w:r>
             <w:r>
               <w:rPr>
                 <w:rFonts w:ascii="Candara" w:hAnsi="Candara"/>
-                <w:color w:val="auto"/>
+                <w:b w:val="0"/>
+                <w:color w:val="000000" w:themeColor="text1"/>
                 <w:sz w:val="24"/>
-                <w:szCs w:val="24"/>
-              </w:rPr>
-              <w:t xml:space="preserve"> calificación</w:t>
+              </w:rPr>
+              <w:t xml:space="preserve">: </w:t>
             </w:r>
             <w:r>
               <w:rPr>
                 <w:rFonts w:ascii="Candara" w:hAnsi="Candara"/>
-                <w:color w:val="auto"/>
+                <w:color w:val="000000" w:themeColor="text1"/>
                 <w:sz w:val="24"/>
-                <w:szCs w:val="24"/>
               </w:rPr>
               <w:t>”</w:t>
             </w:r>
@@ -9933,47 +10924,26 @@
             <w:r>
               <w:rPr>
                 <w:rFonts w:ascii="Candara" w:hAnsi="Candara"/>
-                <w:color w:val="auto"/>
+                <w:color w:val="000000" w:themeColor="text1"/>
                 <w:sz w:val="24"/>
-                <w:szCs w:val="24"/>
-              </w:rPr>
-              <w:t xml:space="preserve">Escribir “Dame </w:t>
+              </w:rPr>
+              <w:t xml:space="preserve">Imprimir “Escribe la </w:t>
             </w:r>
             <w:r>
               <w:rPr>
                 <w:rFonts w:ascii="Candara" w:hAnsi="Candara"/>
-                <w:color w:val="auto"/>
+                <w:color w:val="000000" w:themeColor="text1"/>
                 <w:sz w:val="24"/>
-                <w:szCs w:val="24"/>
-              </w:rPr>
-              <w:t xml:space="preserve">la </w:t>
+              </w:rPr>
+              <w:t>quint</w:t>
             </w:r>
             <w:r>
               <w:rPr>
                 <w:rFonts w:ascii="Candara" w:hAnsi="Candara"/>
-                <w:color w:val="auto"/>
+                <w:color w:val="000000" w:themeColor="text1"/>
                 <w:sz w:val="24"/>
-                <w:szCs w:val="24"/>
-              </w:rPr>
-              <w:t>quinta</w:t>
-            </w:r>
-            <w:r>
-              <w:rPr>
-                <w:rFonts w:ascii="Candara" w:hAnsi="Candara"/>
-                <w:color w:val="auto"/>
-                <w:sz w:val="24"/>
-                <w:szCs w:val="24"/>
-              </w:rPr>
-              <w:t xml:space="preserve"> calificación</w:t>
-            </w:r>
-            <w:r>
-              <w:rPr>
-                <w:rFonts w:ascii="Candara" w:hAnsi="Candara"/>
-                <w:color w:val="auto"/>
-                <w:sz w:val="24"/>
-                <w:szCs w:val="24"/>
-              </w:rPr>
-              <w:t>”</w:t>
+              </w:rPr>
+              <w:t>a calificación: ”</w:t>
             </w:r>
           </w:p>
         </w:tc>
@@ -10156,9 +11126,20 @@
               <w:rPr>
                 <w:rFonts w:ascii="Candara" w:hAnsi="Candara"/>
                 <w:color w:val="000000" w:themeColor="text1"/>
+                <w:sz w:val="24"/>
+                <w:szCs w:val="24"/>
                 <w:lang w:val="en-US"/>
               </w:rPr>
-              <w:t>fResult</w:t>
+              <w:t>fResul</w:t>
+            </w:r>
+            <w:r>
+              <w:rPr>
+                <w:rFonts w:ascii="Candara" w:hAnsi="Candara"/>
+                <w:color w:val="000000" w:themeColor="text1"/>
+                <w:sz w:val="24"/>
+                <w:lang w:val="en-US"/>
+              </w:rPr>
+              <w:t>t</w:t>
             </w:r>
             <w:proofErr w:type="spellEnd"/>
             <w:r>
@@ -10183,13 +11164,23 @@
                 <w:color w:val="000000" w:themeColor="text1"/>
                 <w:lang w:val="en-US"/>
               </w:rPr>
-              <w:t xml:space="preserve"> (</w:t>
+              <w:t xml:space="preserve"> </w:t>
+            </w:r>
+            <w:r>
+              <w:rPr>
+                <w:rFonts w:ascii="Candara" w:hAnsi="Candara"/>
+                <w:color w:val="000000" w:themeColor="text1"/>
+                <w:sz w:val="24"/>
+                <w:lang w:val="en-US"/>
+              </w:rPr>
+              <w:t>(</w:t>
             </w:r>
             <w:proofErr w:type="spellStart"/>
             <w:r>
               <w:rPr>
                 <w:rFonts w:ascii="Candara" w:hAnsi="Candara"/>
                 <w:color w:val="000000" w:themeColor="text1"/>
+                <w:sz w:val="24"/>
                 <w:lang w:val="en-US"/>
               </w:rPr>
               <w:t>fSumQualifications</w:t>
@@ -10199,6 +11190,7 @@
               <w:rPr>
                 <w:rFonts w:ascii="Candara" w:hAnsi="Candara"/>
                 <w:color w:val="000000" w:themeColor="text1"/>
+                <w:sz w:val="24"/>
                 <w:lang w:val="en-US"/>
               </w:rPr>
               <w:t xml:space="preserve"> / </w:t>
@@ -10208,6 +11200,7 @@
               <w:rPr>
                 <w:rFonts w:ascii="Candara" w:hAnsi="Candara"/>
                 <w:color w:val="000000" w:themeColor="text1"/>
+                <w:sz w:val="24"/>
                 <w:lang w:val="en-US"/>
               </w:rPr>
               <w:t>keNumDivisor</w:t>
@@ -10217,6 +11210,7 @@
               <w:rPr>
                 <w:rFonts w:ascii="Candara" w:hAnsi="Candara"/>
                 <w:color w:val="000000" w:themeColor="text1"/>
+                <w:sz w:val="24"/>
                 <w:lang w:val="en-US"/>
               </w:rPr>
               <w:t>)</w:t>
@@ -10227,7 +11221,7 @@
       <w:tr>
         <w:trPr>
           <w:cnfStyle w:val="000000100000" w:firstRow="0" w:lastRow="0" w:firstColumn="0" w:lastColumn="0" w:oddVBand="0" w:evenVBand="0" w:oddHBand="1" w:evenHBand="0" w:firstRowFirstColumn="0" w:firstRowLastColumn="0" w:lastRowFirstColumn="0" w:lastRowLastColumn="0"/>
-          <w:trHeight w:val="595"/>
+          <w:trHeight w:val="405"/>
         </w:trPr>
         <w:tc>
           <w:tcPr>
@@ -10243,6 +11237,74 @@
           </w:tcPr>
           <w:p>
             <w:pPr>
+              <w:jc w:val="center"/>
+              <w:rPr>
+                <w:rFonts w:ascii="Candara" w:hAnsi="Candara"/>
+                <w:sz w:val="24"/>
+                <w:szCs w:val="24"/>
+              </w:rPr>
+            </w:pPr>
+            <w:r>
+              <w:rPr>
+                <w:rFonts w:ascii="Candara" w:hAnsi="Candara"/>
+                <w:color w:val="000000" w:themeColor="text1"/>
+                <w:sz w:val="24"/>
+                <w:szCs w:val="22"/>
+              </w:rPr>
+              <w:t xml:space="preserve">Imprimir “Tu número de cuenta es: ”, </w:t>
+            </w:r>
+            <w:proofErr w:type="spellStart"/>
+            <w:r>
+              <w:rPr>
+                <w:rFonts w:ascii="Candara" w:hAnsi="Candara"/>
+                <w:color w:val="000000" w:themeColor="text1"/>
+                <w:sz w:val="24"/>
+                <w:szCs w:val="22"/>
+              </w:rPr>
+              <w:t>cAccountNumber</w:t>
+            </w:r>
+            <w:proofErr w:type="spellEnd"/>
+            <w:r>
+              <w:rPr>
+                <w:rFonts w:ascii="Candara" w:hAnsi="Candara"/>
+                <w:color w:val="000000" w:themeColor="text1"/>
+                <w:sz w:val="24"/>
+                <w:szCs w:val="22"/>
+              </w:rPr>
+              <w:t xml:space="preserve"> “Y tu promedio es: ”, </w:t>
+            </w:r>
+            <w:proofErr w:type="spellStart"/>
+            <w:r>
+              <w:rPr>
+                <w:rFonts w:ascii="Candara" w:hAnsi="Candara"/>
+                <w:color w:val="000000" w:themeColor="text1"/>
+                <w:sz w:val="24"/>
+                <w:szCs w:val="22"/>
+              </w:rPr>
+              <w:t>fResult</w:t>
+            </w:r>
+            <w:proofErr w:type="spellEnd"/>
+          </w:p>
+        </w:tc>
+      </w:tr>
+      <w:tr>
+        <w:trPr>
+          <w:trHeight w:val="374"/>
+        </w:trPr>
+        <w:tc>
+          <w:tcPr>
+            <w:cnfStyle w:val="001000000000" w:firstRow="0" w:lastRow="0" w:firstColumn="1" w:lastColumn="0" w:oddVBand="0" w:evenVBand="0" w:oddHBand="0" w:evenHBand="0" w:firstRowFirstColumn="0" w:firstRowLastColumn="0" w:lastRowFirstColumn="0" w:lastRowLastColumn="0"/>
+            <w:tcW w:w="8803" w:type="dxa"/>
+            <w:tcBorders>
+              <w:top w:val="single" w:sz="4" w:space="0" w:color="FF99FF"/>
+              <w:left w:val="single" w:sz="4" w:space="0" w:color="FF99FF"/>
+              <w:bottom w:val="single" w:sz="4" w:space="0" w:color="FF99FF"/>
+            </w:tcBorders>
+            <w:shd w:val="clear" w:color="auto" w:fill="FFCCFF"/>
+            <w:vAlign w:val="center"/>
+          </w:tcPr>
+          <w:p>
+            <w:pPr>
               <w:rPr>
                 <w:rFonts w:ascii="Candara" w:hAnsi="Candara"/>
                 <w:color w:val="auto"/>
@@ -10270,7 +11332,7 @@
     </w:p>
     <w:tbl>
       <w:tblPr>
-        <w:tblStyle w:val="ListTable5Dark"/>
+        <w:tblStyle w:val="ListTable5Dark-Accent2"/>
         <w:tblpPr w:leftFromText="141" w:rightFromText="141" w:vertAnchor="text" w:horzAnchor="margin" w:tblpXSpec="center" w:tblpY="492"/>
         <w:tblW w:w="10910" w:type="dxa"/>
         <w:shd w:val="clear" w:color="auto" w:fill="FFCCFF"/>
@@ -10283,8 +11345,8 @@
         <w:gridCol w:w="1701"/>
         <w:gridCol w:w="1701"/>
         <w:gridCol w:w="1701"/>
-        <w:gridCol w:w="1559"/>
-        <w:gridCol w:w="1559"/>
+        <w:gridCol w:w="1701"/>
+        <w:gridCol w:w="1417"/>
       </w:tblGrid>
       <w:tr>
         <w:trPr>
@@ -10301,11 +11363,12 @@
           </w:tcPr>
           <w:p>
             <w:pPr>
+              <w:jc w:val="center"/>
               <w:rPr>
                 <w:rFonts w:ascii="Candara" w:hAnsi="Candara"/>
                 <w:b/>
                 <w:color w:val="auto"/>
-                <w:sz w:val="28"/>
+                <w:sz w:val="24"/>
                 <w:szCs w:val="28"/>
               </w:rPr>
             </w:pPr>
@@ -10314,20 +11377,20 @@
                 <w:rFonts w:ascii="Candara" w:hAnsi="Candara"/>
                 <w:b/>
                 <w:color w:val="auto"/>
-                <w:sz w:val="28"/>
+                <w:sz w:val="24"/>
                 <w:szCs w:val="28"/>
               </w:rPr>
-              <w:lastRenderedPageBreak/>
-              <w:t>Prueba</w:t>
+              <w:t>PRUEBA</w:t>
             </w:r>
           </w:p>
         </w:tc>
         <w:tc>
           <w:tcPr>
             <w:cnfStyle w:val="000001000000" w:firstRow="0" w:lastRow="0" w:firstColumn="0" w:lastColumn="0" w:oddVBand="0" w:evenVBand="1" w:oddHBand="0" w:evenHBand="0" w:firstRowFirstColumn="0" w:firstRowLastColumn="0" w:lastRowFirstColumn="0" w:lastRowLastColumn="0"/>
-            <w:tcW w:w="8252" w:type="dxa"/>
-            <w:gridSpan w:val="5"/>
+            <w:tcW w:w="9811" w:type="dxa"/>
+            <w:gridSpan w:val="6"/>
             <w:shd w:val="clear" w:color="auto" w:fill="FFCCFF"/>
+            <w:vAlign w:val="center"/>
           </w:tcPr>
           <w:p>
             <w:pPr>
@@ -10345,46 +11408,17 @@
                 <w:rFonts w:ascii="Candara" w:hAnsi="Candara"/>
                 <w:b/>
                 <w:color w:val="auto"/>
-                <w:sz w:val="36"/>
+                <w:sz w:val="28"/>
                 <w:szCs w:val="36"/>
               </w:rPr>
-              <w:t>Datos</w:t>
-            </w:r>
-          </w:p>
-        </w:tc>
-        <w:tc>
-          <w:tcPr>
-            <w:cnfStyle w:val="000010000000" w:firstRow="0" w:lastRow="0" w:firstColumn="0" w:lastColumn="0" w:oddVBand="1" w:evenVBand="0" w:oddHBand="0" w:evenHBand="0" w:firstRowFirstColumn="0" w:firstRowLastColumn="0" w:lastRowFirstColumn="0" w:lastRowLastColumn="0"/>
-            <w:tcW w:w="1559" w:type="dxa"/>
-            <w:shd w:val="clear" w:color="auto" w:fill="FFCCFF"/>
-          </w:tcPr>
-          <w:p>
-            <w:pPr>
-              <w:jc w:val="center"/>
-              <w:rPr>
-                <w:rFonts w:ascii="Candara" w:hAnsi="Candara"/>
-                <w:b/>
-                <w:color w:val="auto"/>
-                <w:sz w:val="36"/>
-                <w:szCs w:val="36"/>
-              </w:rPr>
-            </w:pPr>
-            <w:r>
-              <w:rPr>
-                <w:rFonts w:ascii="Candara" w:hAnsi="Candara"/>
-                <w:b/>
-                <w:color w:val="auto"/>
-                <w:sz w:val="36"/>
-                <w:szCs w:val="36"/>
-              </w:rPr>
-              <w:t>Salida</w:t>
+              <w:t>PRUEBA DE ESCRITORIO</w:t>
             </w:r>
           </w:p>
         </w:tc>
       </w:tr>
       <w:tr>
         <w:trPr>
-          <w:trHeight w:val="303"/>
+          <w:trHeight w:val="324"/>
         </w:trPr>
         <w:tc>
           <w:tcPr>
@@ -10392,13 +11426,96 @@
             <w:tcW w:w="1099" w:type="dxa"/>
             <w:vMerge/>
             <w:shd w:val="clear" w:color="auto" w:fill="FFCCFF"/>
+            <w:vAlign w:val="center"/>
           </w:tcPr>
           <w:p>
             <w:pPr>
+              <w:jc w:val="center"/>
               <w:rPr>
                 <w:rFonts w:ascii="Candara" w:hAnsi="Candara"/>
                 <w:b/>
                 <w:color w:val="auto"/>
+                <w:sz w:val="28"/>
+                <w:szCs w:val="28"/>
+              </w:rPr>
+            </w:pPr>
+          </w:p>
+        </w:tc>
+        <w:tc>
+          <w:tcPr>
+            <w:cnfStyle w:val="000001000000" w:firstRow="0" w:lastRow="0" w:firstColumn="0" w:lastColumn="0" w:oddVBand="0" w:evenVBand="1" w:oddHBand="0" w:evenHBand="0" w:firstRowFirstColumn="0" w:firstRowLastColumn="0" w:lastRowFirstColumn="0" w:lastRowLastColumn="0"/>
+            <w:tcW w:w="8394" w:type="dxa"/>
+            <w:gridSpan w:val="5"/>
+            <w:shd w:val="clear" w:color="auto" w:fill="FFCCFF"/>
+            <w:vAlign w:val="center"/>
+          </w:tcPr>
+          <w:p>
+            <w:pPr>
+              <w:jc w:val="center"/>
+              <w:rPr>
+                <w:rFonts w:ascii="Candara" w:hAnsi="Candara"/>
+                <w:b/>
+                <w:color w:val="auto"/>
+              </w:rPr>
+            </w:pPr>
+            <w:r>
+              <w:rPr>
+                <w:rFonts w:ascii="Candara" w:hAnsi="Candara"/>
+                <w:b/>
+                <w:color w:val="auto"/>
+                <w:sz w:val="24"/>
+              </w:rPr>
+              <w:t>DATOS</w:t>
+            </w:r>
+          </w:p>
+        </w:tc>
+        <w:tc>
+          <w:tcPr>
+            <w:cnfStyle w:val="000010000000" w:firstRow="0" w:lastRow="0" w:firstColumn="0" w:lastColumn="0" w:oddVBand="1" w:evenVBand="0" w:oddHBand="0" w:evenHBand="0" w:firstRowFirstColumn="0" w:firstRowLastColumn="0" w:lastRowFirstColumn="0" w:lastRowLastColumn="0"/>
+            <w:tcW w:w="1417" w:type="dxa"/>
+            <w:shd w:val="clear" w:color="auto" w:fill="FFCCFF"/>
+            <w:vAlign w:val="center"/>
+          </w:tcPr>
+          <w:p>
+            <w:pPr>
+              <w:jc w:val="center"/>
+              <w:rPr>
+                <w:rFonts w:ascii="Candara" w:hAnsi="Candara"/>
+                <w:b/>
+                <w:color w:val="auto"/>
+              </w:rPr>
+            </w:pPr>
+            <w:r>
+              <w:rPr>
+                <w:rFonts w:ascii="Candara" w:hAnsi="Candara"/>
+                <w:b/>
+                <w:color w:val="auto"/>
+                <w:sz w:val="24"/>
+              </w:rPr>
+              <w:t>SALIDA</w:t>
+            </w:r>
+          </w:p>
+        </w:tc>
+      </w:tr>
+      <w:tr>
+        <w:trPr>
+          <w:cnfStyle w:val="000000100000" w:firstRow="0" w:lastRow="0" w:firstColumn="0" w:lastColumn="0" w:oddVBand="0" w:evenVBand="0" w:oddHBand="1" w:evenHBand="0" w:firstRowFirstColumn="0" w:firstRowLastColumn="0" w:lastRowFirstColumn="0" w:lastRowLastColumn="0"/>
+          <w:trHeight w:val="348"/>
+        </w:trPr>
+        <w:tc>
+          <w:tcPr>
+            <w:cnfStyle w:val="000010000000" w:firstRow="0" w:lastRow="0" w:firstColumn="0" w:lastColumn="0" w:oddVBand="1" w:evenVBand="0" w:oddHBand="0" w:evenHBand="0" w:firstRowFirstColumn="0" w:firstRowLastColumn="0" w:lastRowFirstColumn="0" w:lastRowLastColumn="0"/>
+            <w:tcW w:w="1099" w:type="dxa"/>
+            <w:vMerge/>
+            <w:shd w:val="clear" w:color="auto" w:fill="FFCCFF"/>
+            <w:vAlign w:val="center"/>
+          </w:tcPr>
+          <w:p>
+            <w:pPr>
+              <w:jc w:val="center"/>
+              <w:rPr>
+                <w:rFonts w:ascii="Candara" w:hAnsi="Candara"/>
+                <w:b/>
                 <w:sz w:val="28"/>
                 <w:szCs w:val="28"/>
               </w:rPr>
@@ -10410,24 +11527,21 @@
             <w:cnfStyle w:val="000001000000" w:firstRow="0" w:lastRow="0" w:firstColumn="0" w:lastColumn="0" w:oddVBand="0" w:evenVBand="1" w:oddHBand="0" w:evenHBand="0" w:firstRowFirstColumn="0" w:firstRowLastColumn="0" w:lastRowFirstColumn="0" w:lastRowLastColumn="0"/>
             <w:tcW w:w="1590" w:type="dxa"/>
             <w:shd w:val="clear" w:color="auto" w:fill="FFCCFF"/>
+            <w:vAlign w:val="center"/>
           </w:tcPr>
           <w:p>
             <w:pPr>
+              <w:jc w:val="center"/>
+              <w:rPr>
+                <w:rFonts w:ascii="Candara" w:hAnsi="Candara"/>
+                <w:b/>
+              </w:rPr>
+            </w:pPr>
+            <w:r>
               <w:rPr>
                 <w:rFonts w:ascii="Candara" w:hAnsi="Candara"/>
                 <w:b/>
                 <w:color w:val="auto"/>
-                <w:sz w:val="22"/>
-                <w:szCs w:val="22"/>
-              </w:rPr>
-            </w:pPr>
-            <w:r>
-              <w:rPr>
-                <w:rFonts w:ascii="Candara" w:hAnsi="Candara"/>
-                <w:b/>
-                <w:color w:val="auto"/>
-                <w:sz w:val="22"/>
-                <w:szCs w:val="22"/>
               </w:rPr>
               <w:t>fQualification1</w:t>
             </w:r>
@@ -10438,24 +11552,21 @@
             <w:cnfStyle w:val="000010000000" w:firstRow="0" w:lastRow="0" w:firstColumn="0" w:lastColumn="0" w:oddVBand="1" w:evenVBand="0" w:oddHBand="0" w:evenHBand="0" w:firstRowFirstColumn="0" w:firstRowLastColumn="0" w:lastRowFirstColumn="0" w:lastRowLastColumn="0"/>
             <w:tcW w:w="1701" w:type="dxa"/>
             <w:shd w:val="clear" w:color="auto" w:fill="FFCCFF"/>
+            <w:vAlign w:val="center"/>
           </w:tcPr>
           <w:p>
             <w:pPr>
+              <w:jc w:val="center"/>
+              <w:rPr>
+                <w:rFonts w:ascii="Candara" w:hAnsi="Candara"/>
+                <w:b/>
+              </w:rPr>
+            </w:pPr>
+            <w:r>
               <w:rPr>
                 <w:rFonts w:ascii="Candara" w:hAnsi="Candara"/>
                 <w:b/>
                 <w:color w:val="auto"/>
-                <w:sz w:val="22"/>
-                <w:szCs w:val="22"/>
-              </w:rPr>
-            </w:pPr>
-            <w:r>
-              <w:rPr>
-                <w:rFonts w:ascii="Candara" w:hAnsi="Candara"/>
-                <w:b/>
-                <w:color w:val="auto"/>
-                <w:sz w:val="22"/>
-                <w:szCs w:val="22"/>
               </w:rPr>
               <w:t>fQualification2</w:t>
             </w:r>
@@ -10466,24 +11577,21 @@
             <w:cnfStyle w:val="000001000000" w:firstRow="0" w:lastRow="0" w:firstColumn="0" w:lastColumn="0" w:oddVBand="0" w:evenVBand="1" w:oddHBand="0" w:evenHBand="0" w:firstRowFirstColumn="0" w:firstRowLastColumn="0" w:lastRowFirstColumn="0" w:lastRowLastColumn="0"/>
             <w:tcW w:w="1701" w:type="dxa"/>
             <w:shd w:val="clear" w:color="auto" w:fill="FFCCFF"/>
+            <w:vAlign w:val="center"/>
           </w:tcPr>
           <w:p>
             <w:pPr>
+              <w:jc w:val="center"/>
+              <w:rPr>
+                <w:rFonts w:ascii="Candara" w:hAnsi="Candara"/>
+                <w:b/>
+              </w:rPr>
+            </w:pPr>
+            <w:r>
               <w:rPr>
                 <w:rFonts w:ascii="Candara" w:hAnsi="Candara"/>
                 <w:b/>
                 <w:color w:val="auto"/>
-                <w:sz w:val="22"/>
-                <w:szCs w:val="22"/>
-              </w:rPr>
-            </w:pPr>
-            <w:r>
-              <w:rPr>
-                <w:rFonts w:ascii="Candara" w:hAnsi="Candara"/>
-                <w:b/>
-                <w:color w:val="auto"/>
-                <w:sz w:val="22"/>
-                <w:szCs w:val="22"/>
               </w:rPr>
               <w:t>fQualification3</w:t>
             </w:r>
@@ -10494,24 +11602,21 @@
             <w:cnfStyle w:val="000010000000" w:firstRow="0" w:lastRow="0" w:firstColumn="0" w:lastColumn="0" w:oddVBand="1" w:evenVBand="0" w:oddHBand="0" w:evenHBand="0" w:firstRowFirstColumn="0" w:firstRowLastColumn="0" w:lastRowFirstColumn="0" w:lastRowLastColumn="0"/>
             <w:tcW w:w="1701" w:type="dxa"/>
             <w:shd w:val="clear" w:color="auto" w:fill="FFCCFF"/>
+            <w:vAlign w:val="center"/>
           </w:tcPr>
           <w:p>
             <w:pPr>
+              <w:jc w:val="center"/>
+              <w:rPr>
+                <w:rFonts w:ascii="Candara" w:hAnsi="Candara"/>
+                <w:b/>
+              </w:rPr>
+            </w:pPr>
+            <w:r>
               <w:rPr>
                 <w:rFonts w:ascii="Candara" w:hAnsi="Candara"/>
                 <w:b/>
                 <w:color w:val="auto"/>
-                <w:sz w:val="22"/>
-                <w:szCs w:val="22"/>
-              </w:rPr>
-            </w:pPr>
-            <w:r>
-              <w:rPr>
-                <w:rFonts w:ascii="Candara" w:hAnsi="Candara"/>
-                <w:b/>
-                <w:color w:val="auto"/>
-                <w:sz w:val="22"/>
-                <w:szCs w:val="22"/>
               </w:rPr>
               <w:t>fQualification4</w:t>
             </w:r>
@@ -10520,15 +11625,16 @@
         <w:tc>
           <w:tcPr>
             <w:cnfStyle w:val="000001000000" w:firstRow="0" w:lastRow="0" w:firstColumn="0" w:lastColumn="0" w:oddVBand="0" w:evenVBand="1" w:oddHBand="0" w:evenHBand="0" w:firstRowFirstColumn="0" w:firstRowLastColumn="0" w:lastRowFirstColumn="0" w:lastRowLastColumn="0"/>
-            <w:tcW w:w="1559" w:type="dxa"/>
+            <w:tcW w:w="1701" w:type="dxa"/>
             <w:shd w:val="clear" w:color="auto" w:fill="FFCCFF"/>
+            <w:vAlign w:val="center"/>
           </w:tcPr>
           <w:p>
             <w:pPr>
+              <w:jc w:val="center"/>
               <w:rPr>
                 <w:rFonts w:ascii="Candara" w:hAnsi="Candara"/>
                 <w:b/>
-                <w:color w:val="auto"/>
               </w:rPr>
             </w:pPr>
             <w:r>
@@ -10544,7 +11650,7 @@
         <w:tc>
           <w:tcPr>
             <w:cnfStyle w:val="000010000000" w:firstRow="0" w:lastRow="0" w:firstColumn="0" w:lastColumn="0" w:oddVBand="1" w:evenVBand="0" w:oddHBand="0" w:evenHBand="0" w:firstRowFirstColumn="0" w:firstRowLastColumn="0" w:lastRowFirstColumn="0" w:lastRowLastColumn="0"/>
-            <w:tcW w:w="1559" w:type="dxa"/>
+            <w:tcW w:w="1417" w:type="dxa"/>
             <w:shd w:val="clear" w:color="auto" w:fill="FFCCFF"/>
             <w:vAlign w:val="center"/>
           </w:tcPr>
@@ -10554,9 +11660,6 @@
               <w:rPr>
                 <w:rFonts w:ascii="Candara" w:hAnsi="Candara"/>
                 <w:b/>
-                <w:color w:val="auto"/>
-                <w:sz w:val="22"/>
-                <w:szCs w:val="22"/>
               </w:rPr>
             </w:pPr>
             <w:proofErr w:type="spellStart"/>
@@ -10565,8 +11668,6 @@
                 <w:rFonts w:ascii="Candara" w:hAnsi="Candara"/>
                 <w:b/>
                 <w:color w:val="auto"/>
-                <w:sz w:val="22"/>
-                <w:szCs w:val="22"/>
               </w:rPr>
               <w:t>fResult</w:t>
             </w:r>
@@ -10576,7 +11677,6 @@
       </w:tr>
       <w:tr>
         <w:trPr>
-          <w:cnfStyle w:val="000000100000" w:firstRow="0" w:lastRow="0" w:firstColumn="0" w:lastColumn="0" w:oddVBand="0" w:evenVBand="0" w:oddHBand="1" w:evenHBand="0" w:firstRowFirstColumn="0" w:firstRowLastColumn="0" w:lastRowFirstColumn="0" w:lastRowLastColumn="0"/>
           <w:trHeight w:val="1004"/>
         </w:trPr>
         <w:tc>
@@ -10584,6 +11684,7 @@
             <w:cnfStyle w:val="000010000000" w:firstRow="0" w:lastRow="0" w:firstColumn="0" w:lastColumn="0" w:oddVBand="1" w:evenVBand="0" w:oddHBand="0" w:evenHBand="0" w:firstRowFirstColumn="0" w:firstRowLastColumn="0" w:lastRowFirstColumn="0" w:lastRowLastColumn="0"/>
             <w:tcW w:w="1099" w:type="dxa"/>
             <w:shd w:val="clear" w:color="auto" w:fill="FFCCFF"/>
+            <w:vAlign w:val="center"/>
           </w:tcPr>
           <w:p>
             <w:pPr>
@@ -10613,6 +11714,7 @@
             <w:cnfStyle w:val="000001000000" w:firstRow="0" w:lastRow="0" w:firstColumn="0" w:lastColumn="0" w:oddVBand="0" w:evenVBand="1" w:oddHBand="0" w:evenHBand="0" w:firstRowFirstColumn="0" w:firstRowLastColumn="0" w:lastRowFirstColumn="0" w:lastRowLastColumn="0"/>
             <w:tcW w:w="1590" w:type="dxa"/>
             <w:shd w:val="clear" w:color="auto" w:fill="FFCCFF"/>
+            <w:vAlign w:val="center"/>
           </w:tcPr>
           <w:p>
             <w:pPr>
@@ -10642,6 +11744,7 @@
             <w:cnfStyle w:val="000010000000" w:firstRow="0" w:lastRow="0" w:firstColumn="0" w:lastColumn="0" w:oddVBand="1" w:evenVBand="0" w:oddHBand="0" w:evenHBand="0" w:firstRowFirstColumn="0" w:firstRowLastColumn="0" w:lastRowFirstColumn="0" w:lastRowLastColumn="0"/>
             <w:tcW w:w="1701" w:type="dxa"/>
             <w:shd w:val="clear" w:color="auto" w:fill="FFCCFF"/>
+            <w:vAlign w:val="center"/>
           </w:tcPr>
           <w:p>
             <w:pPr>
@@ -10671,6 +11774,7 @@
             <w:cnfStyle w:val="000001000000" w:firstRow="0" w:lastRow="0" w:firstColumn="0" w:lastColumn="0" w:oddVBand="0" w:evenVBand="1" w:oddHBand="0" w:evenHBand="0" w:firstRowFirstColumn="0" w:firstRowLastColumn="0" w:lastRowFirstColumn="0" w:lastRowLastColumn="0"/>
             <w:tcW w:w="1701" w:type="dxa"/>
             <w:shd w:val="clear" w:color="auto" w:fill="FFCCFF"/>
+            <w:vAlign w:val="center"/>
           </w:tcPr>
           <w:p>
             <w:pPr>
@@ -10700,6 +11804,7 @@
             <w:cnfStyle w:val="000010000000" w:firstRow="0" w:lastRow="0" w:firstColumn="0" w:lastColumn="0" w:oddVBand="1" w:evenVBand="0" w:oddHBand="0" w:evenHBand="0" w:firstRowFirstColumn="0" w:firstRowLastColumn="0" w:lastRowFirstColumn="0" w:lastRowLastColumn="0"/>
             <w:tcW w:w="1701" w:type="dxa"/>
             <w:shd w:val="clear" w:color="auto" w:fill="FFCCFF"/>
+            <w:vAlign w:val="center"/>
           </w:tcPr>
           <w:p>
             <w:pPr>
@@ -10727,8 +11832,9 @@
         <w:tc>
           <w:tcPr>
             <w:cnfStyle w:val="000001000000" w:firstRow="0" w:lastRow="0" w:firstColumn="0" w:lastColumn="0" w:oddVBand="0" w:evenVBand="1" w:oddHBand="0" w:evenHBand="0" w:firstRowFirstColumn="0" w:firstRowLastColumn="0" w:lastRowFirstColumn="0" w:lastRowLastColumn="0"/>
-            <w:tcW w:w="1559" w:type="dxa"/>
+            <w:tcW w:w="1701" w:type="dxa"/>
             <w:shd w:val="clear" w:color="auto" w:fill="FFCCFF"/>
+            <w:vAlign w:val="center"/>
           </w:tcPr>
           <w:p>
             <w:pPr>
@@ -10741,6 +11847,8 @@
                 <w:szCs w:val="36"/>
               </w:rPr>
             </w:pPr>
+            <w:bookmarkStart w:id="0" w:name="_GoBack"/>
+            <w:bookmarkEnd w:id="0"/>
             <w:r>
               <w:rPr>
                 <w:rFonts w:ascii="Candara" w:hAnsi="Candara"/>
@@ -10756,8 +11864,9 @@
         <w:tc>
           <w:tcPr>
             <w:cnfStyle w:val="000010000000" w:firstRow="0" w:lastRow="0" w:firstColumn="0" w:lastColumn="0" w:oddVBand="1" w:evenVBand="0" w:oddHBand="0" w:evenHBand="0" w:firstRowFirstColumn="0" w:firstRowLastColumn="0" w:lastRowFirstColumn="0" w:lastRowLastColumn="0"/>
-            <w:tcW w:w="1559" w:type="dxa"/>
+            <w:tcW w:w="1417" w:type="dxa"/>
             <w:shd w:val="clear" w:color="auto" w:fill="FFCCFF"/>
+            <w:vAlign w:val="center"/>
           </w:tcPr>
           <w:p>
             <w:pPr>
@@ -10785,6 +11894,7 @@
       </w:tr>
       <w:tr>
         <w:trPr>
+          <w:cnfStyle w:val="000000100000" w:firstRow="0" w:lastRow="0" w:firstColumn="0" w:lastColumn="0" w:oddVBand="0" w:evenVBand="0" w:oddHBand="1" w:evenHBand="0" w:firstRowFirstColumn="0" w:firstRowLastColumn="0" w:lastRowFirstColumn="0" w:lastRowLastColumn="0"/>
           <w:trHeight w:val="1080"/>
         </w:trPr>
         <w:tc>
@@ -10792,6 +11902,7 @@
             <w:cnfStyle w:val="000010000000" w:firstRow="0" w:lastRow="0" w:firstColumn="0" w:lastColumn="0" w:oddVBand="1" w:evenVBand="0" w:oddHBand="0" w:evenHBand="0" w:firstRowFirstColumn="0" w:firstRowLastColumn="0" w:lastRowFirstColumn="0" w:lastRowLastColumn="0"/>
             <w:tcW w:w="1099" w:type="dxa"/>
             <w:shd w:val="clear" w:color="auto" w:fill="FFCCFF"/>
+            <w:vAlign w:val="center"/>
           </w:tcPr>
           <w:p>
             <w:pPr>
@@ -10821,6 +11932,7 @@
             <w:cnfStyle w:val="000001000000" w:firstRow="0" w:lastRow="0" w:firstColumn="0" w:lastColumn="0" w:oddVBand="0" w:evenVBand="1" w:oddHBand="0" w:evenHBand="0" w:firstRowFirstColumn="0" w:firstRowLastColumn="0" w:lastRowFirstColumn="0" w:lastRowLastColumn="0"/>
             <w:tcW w:w="1590" w:type="dxa"/>
             <w:shd w:val="clear" w:color="auto" w:fill="FFCCFF"/>
+            <w:vAlign w:val="center"/>
           </w:tcPr>
           <w:p>
             <w:pPr>
@@ -10850,6 +11962,7 @@
             <w:cnfStyle w:val="000010000000" w:firstRow="0" w:lastRow="0" w:firstColumn="0" w:lastColumn="0" w:oddVBand="1" w:evenVBand="0" w:oddHBand="0" w:evenHBand="0" w:firstRowFirstColumn="0" w:firstRowLastColumn="0" w:lastRowFirstColumn="0" w:lastRowLastColumn="0"/>
             <w:tcW w:w="1701" w:type="dxa"/>
             <w:shd w:val="clear" w:color="auto" w:fill="FFCCFF"/>
+            <w:vAlign w:val="center"/>
           </w:tcPr>
           <w:p>
             <w:pPr>
@@ -10879,6 +11992,7 @@
             <w:cnfStyle w:val="000001000000" w:firstRow="0" w:lastRow="0" w:firstColumn="0" w:lastColumn="0" w:oddVBand="0" w:evenVBand="1" w:oddHBand="0" w:evenHBand="0" w:firstRowFirstColumn="0" w:firstRowLastColumn="0" w:lastRowFirstColumn="0" w:lastRowLastColumn="0"/>
             <w:tcW w:w="1701" w:type="dxa"/>
             <w:shd w:val="clear" w:color="auto" w:fill="FFCCFF"/>
+            <w:vAlign w:val="center"/>
           </w:tcPr>
           <w:p>
             <w:pPr>
@@ -10908,6 +12022,7 @@
             <w:cnfStyle w:val="000010000000" w:firstRow="0" w:lastRow="0" w:firstColumn="0" w:lastColumn="0" w:oddVBand="1" w:evenVBand="0" w:oddHBand="0" w:evenHBand="0" w:firstRowFirstColumn="0" w:firstRowLastColumn="0" w:lastRowFirstColumn="0" w:lastRowLastColumn="0"/>
             <w:tcW w:w="1701" w:type="dxa"/>
             <w:shd w:val="clear" w:color="auto" w:fill="FFCCFF"/>
+            <w:vAlign w:val="center"/>
           </w:tcPr>
           <w:p>
             <w:pPr>
@@ -10935,8 +12050,9 @@
         <w:tc>
           <w:tcPr>
             <w:cnfStyle w:val="000001000000" w:firstRow="0" w:lastRow="0" w:firstColumn="0" w:lastColumn="0" w:oddVBand="0" w:evenVBand="1" w:oddHBand="0" w:evenHBand="0" w:firstRowFirstColumn="0" w:firstRowLastColumn="0" w:lastRowFirstColumn="0" w:lastRowLastColumn="0"/>
-            <w:tcW w:w="1559" w:type="dxa"/>
+            <w:tcW w:w="1701" w:type="dxa"/>
             <w:shd w:val="clear" w:color="auto" w:fill="FFCCFF"/>
+            <w:vAlign w:val="center"/>
           </w:tcPr>
           <w:p>
             <w:pPr>
@@ -10964,8 +12080,9 @@
         <w:tc>
           <w:tcPr>
             <w:cnfStyle w:val="000010000000" w:firstRow="0" w:lastRow="0" w:firstColumn="0" w:lastColumn="0" w:oddVBand="1" w:evenVBand="0" w:oddHBand="0" w:evenHBand="0" w:firstRowFirstColumn="0" w:firstRowLastColumn="0" w:lastRowFirstColumn="0" w:lastRowLastColumn="0"/>
-            <w:tcW w:w="1559" w:type="dxa"/>
+            <w:tcW w:w="1417" w:type="dxa"/>
             <w:shd w:val="clear" w:color="auto" w:fill="FFCCFF"/>
+            <w:vAlign w:val="center"/>
           </w:tcPr>
           <w:p>
             <w:pPr>
@@ -10993,14 +12110,17 @@
       </w:tr>
       <w:tr>
         <w:trPr>
-          <w:cnfStyle w:val="000000100000" w:firstRow="0" w:lastRow="0" w:firstColumn="0" w:lastColumn="0" w:oddVBand="0" w:evenVBand="0" w:oddHBand="1" w:evenHBand="0" w:firstRowFirstColumn="0" w:firstRowLastColumn="0" w:lastRowFirstColumn="0" w:lastRowLastColumn="0"/>
           <w:trHeight w:val="912"/>
         </w:trPr>
         <w:tc>
           <w:tcPr>
             <w:cnfStyle w:val="000010000000" w:firstRow="0" w:lastRow="0" w:firstColumn="0" w:lastColumn="0" w:oddVBand="1" w:evenVBand="0" w:oddHBand="0" w:evenHBand="0" w:firstRowFirstColumn="0" w:firstRowLastColumn="0" w:lastRowFirstColumn="0" w:lastRowLastColumn="0"/>
             <w:tcW w:w="1099" w:type="dxa"/>
+            <w:tcBorders>
+              <w:bottom w:val="single" w:sz="4" w:space="0" w:color="FFFFFF"/>
+            </w:tcBorders>
             <w:shd w:val="clear" w:color="auto" w:fill="FFCCFF"/>
+            <w:vAlign w:val="center"/>
           </w:tcPr>
           <w:p>
             <w:pPr>
@@ -11029,7 +12149,11 @@
           <w:tcPr>
             <w:cnfStyle w:val="000001000000" w:firstRow="0" w:lastRow="0" w:firstColumn="0" w:lastColumn="0" w:oddVBand="0" w:evenVBand="1" w:oddHBand="0" w:evenHBand="0" w:firstRowFirstColumn="0" w:firstRowLastColumn="0" w:lastRowFirstColumn="0" w:lastRowLastColumn="0"/>
             <w:tcW w:w="1590" w:type="dxa"/>
+            <w:tcBorders>
+              <w:bottom w:val="single" w:sz="4" w:space="0" w:color="FFFFFF"/>
+            </w:tcBorders>
             <w:shd w:val="clear" w:color="auto" w:fill="FFCCFF"/>
+            <w:vAlign w:val="center"/>
           </w:tcPr>
           <w:p>
             <w:pPr>
@@ -11058,7 +12182,12 @@
           <w:tcPr>
             <w:cnfStyle w:val="000010000000" w:firstRow="0" w:lastRow="0" w:firstColumn="0" w:lastColumn="0" w:oddVBand="1" w:evenVBand="0" w:oddHBand="0" w:evenHBand="0" w:firstRowFirstColumn="0" w:firstRowLastColumn="0" w:lastRowFirstColumn="0" w:lastRowLastColumn="0"/>
             <w:tcW w:w="1701" w:type="dxa"/>
+            <w:tcBorders>
+              <w:bottom w:val="single" w:sz="4" w:space="0" w:color="FFFFFF"/>
+              <w:right w:val="single" w:sz="4" w:space="0" w:color="FFFFFF"/>
+            </w:tcBorders>
             <w:shd w:val="clear" w:color="auto" w:fill="FFCCFF"/>
+            <w:vAlign w:val="center"/>
           </w:tcPr>
           <w:p>
             <w:pPr>
@@ -11079,27 +12208,7 @@
                 <w:sz w:val="36"/>
                 <w:szCs w:val="36"/>
               </w:rPr>
-              <w:t>7</w:t>
-            </w:r>
-            <w:r>
-              <w:rPr>
-                <w:rFonts w:ascii="Candara" w:hAnsi="Candara"/>
-                <w:b/>
-                <w:color w:val="auto"/>
-                <w:sz w:val="36"/>
-                <w:szCs w:val="36"/>
-              </w:rPr>
-              <w:t>.</w:t>
-            </w:r>
-            <w:r>
-              <w:rPr>
-                <w:rFonts w:ascii="Candara" w:hAnsi="Candara"/>
-                <w:b/>
-                <w:color w:val="auto"/>
-                <w:sz w:val="36"/>
-                <w:szCs w:val="36"/>
-              </w:rPr>
-              <w:t>6</w:t>
+              <w:t>7.6</w:t>
             </w:r>
           </w:p>
         </w:tc>
@@ -11107,7 +12216,12 @@
           <w:tcPr>
             <w:cnfStyle w:val="000001000000" w:firstRow="0" w:lastRow="0" w:firstColumn="0" w:lastColumn="0" w:oddVBand="0" w:evenVBand="1" w:oddHBand="0" w:evenHBand="0" w:firstRowFirstColumn="0" w:firstRowLastColumn="0" w:lastRowFirstColumn="0" w:lastRowLastColumn="0"/>
             <w:tcW w:w="1701" w:type="dxa"/>
+            <w:tcBorders>
+              <w:left w:val="single" w:sz="4" w:space="0" w:color="FFFFFF"/>
+              <w:bottom w:val="single" w:sz="4" w:space="0" w:color="FFFFFF"/>
+            </w:tcBorders>
             <w:shd w:val="clear" w:color="auto" w:fill="FFCCFF"/>
+            <w:vAlign w:val="center"/>
           </w:tcPr>
           <w:p>
             <w:pPr>
@@ -11156,7 +12270,11 @@
           <w:tcPr>
             <w:cnfStyle w:val="000010000000" w:firstRow="0" w:lastRow="0" w:firstColumn="0" w:lastColumn="0" w:oddVBand="1" w:evenVBand="0" w:oddHBand="0" w:evenHBand="0" w:firstRowFirstColumn="0" w:firstRowLastColumn="0" w:lastRowFirstColumn="0" w:lastRowLastColumn="0"/>
             <w:tcW w:w="1701" w:type="dxa"/>
+            <w:tcBorders>
+              <w:bottom w:val="single" w:sz="4" w:space="0" w:color="FFFFFF"/>
+            </w:tcBorders>
             <w:shd w:val="clear" w:color="auto" w:fill="FFCCFF"/>
+            <w:vAlign w:val="center"/>
           </w:tcPr>
           <w:p>
             <w:pPr>
@@ -11177,25 +12295,19 @@
                 <w:sz w:val="36"/>
                 <w:szCs w:val="36"/>
               </w:rPr>
-              <w:t>9.</w:t>
-            </w:r>
-            <w:r>
-              <w:rPr>
-                <w:rFonts w:ascii="Candara" w:hAnsi="Candara"/>
-                <w:b/>
-                <w:color w:val="auto"/>
-                <w:sz w:val="36"/>
-                <w:szCs w:val="36"/>
-              </w:rPr>
-              <w:t>4</w:t>
+              <w:t>9.4</w:t>
             </w:r>
           </w:p>
         </w:tc>
         <w:tc>
           <w:tcPr>
             <w:cnfStyle w:val="000001000000" w:firstRow="0" w:lastRow="0" w:firstColumn="0" w:lastColumn="0" w:oddVBand="0" w:evenVBand="1" w:oddHBand="0" w:evenHBand="0" w:firstRowFirstColumn="0" w:firstRowLastColumn="0" w:lastRowFirstColumn="0" w:lastRowLastColumn="0"/>
-            <w:tcW w:w="1559" w:type="dxa"/>
+            <w:tcW w:w="1701" w:type="dxa"/>
+            <w:tcBorders>
+              <w:bottom w:val="single" w:sz="4" w:space="0" w:color="FFFFFF"/>
+            </w:tcBorders>
             <w:shd w:val="clear" w:color="auto" w:fill="FFCCFF"/>
+            <w:vAlign w:val="center"/>
           </w:tcPr>
           <w:p>
             <w:pPr>
@@ -11223,8 +12335,12 @@
         <w:tc>
           <w:tcPr>
             <w:cnfStyle w:val="000010000000" w:firstRow="0" w:lastRow="0" w:firstColumn="0" w:lastColumn="0" w:oddVBand="1" w:evenVBand="0" w:oddHBand="0" w:evenHBand="0" w:firstRowFirstColumn="0" w:firstRowLastColumn="0" w:lastRowFirstColumn="0" w:lastRowLastColumn="0"/>
-            <w:tcW w:w="1559" w:type="dxa"/>
+            <w:tcW w:w="1417" w:type="dxa"/>
+            <w:tcBorders>
+              <w:bottom w:val="single" w:sz="4" w:space="0" w:color="FFFFFF"/>
+            </w:tcBorders>
             <w:shd w:val="clear" w:color="auto" w:fill="FFCCFF"/>
+            <w:vAlign w:val="center"/>
           </w:tcPr>
           <w:p>
             <w:pPr>
@@ -11253,24 +12369,12 @@
     </w:tbl>
     <w:p>
       <w:pPr>
-        <w:jc w:val="center"/>
         <w:rPr>
           <w:b/>
           <w:sz w:val="28"/>
           <w:szCs w:val="28"/>
         </w:rPr>
       </w:pPr>
-      <w:r>
-        <w:rPr>
-          <w:b/>
-          <w:sz w:val="28"/>
-          <w:szCs w:val="28"/>
-        </w:rPr>
-        <w:lastRenderedPageBreak/>
-        <w:t>PRUEBA DE ESCRITORIO</w:t>
-      </w:r>
-      <w:bookmarkStart w:id="0" w:name="_GoBack"/>
-      <w:bookmarkEnd w:id="0"/>
     </w:p>
     <w:p>
       <w:pPr>
@@ -11945,6 +13049,120 @@
     </w:lvl>
   </w:abstractNum>
   <w:abstractNum w:abstractNumId="6">
+    <w:nsid w:val="2A6654DC"/>
+    <w:multiLevelType w:val="multilevel"/>
+    <w:tmpl w:val="26EC98DA"/>
+    <w:lvl w:ilvl="0">
+      <w:start w:val="2"/>
+      <w:numFmt w:val="decimal"/>
+      <w:lvlText w:val="%1"/>
+      <w:lvlJc w:val="left"/>
+      <w:pPr>
+        <w:ind w:left="360" w:hanging="360"/>
+      </w:pPr>
+      <w:rPr>
+        <w:rFonts w:hint="default"/>
+      </w:rPr>
+    </w:lvl>
+    <w:lvl w:ilvl="1">
+      <w:start w:val="1"/>
+      <w:numFmt w:val="decimal"/>
+      <w:lvlText w:val="%1.%2"/>
+      <w:lvlJc w:val="left"/>
+      <w:pPr>
+        <w:ind w:left="1440" w:hanging="360"/>
+      </w:pPr>
+      <w:rPr>
+        <w:rFonts w:hint="default"/>
+        <w:b/>
+      </w:rPr>
+    </w:lvl>
+    <w:lvl w:ilvl="2">
+      <w:start w:val="1"/>
+      <w:numFmt w:val="decimal"/>
+      <w:lvlText w:val="%1.%2.%3"/>
+      <w:lvlJc w:val="left"/>
+      <w:pPr>
+        <w:ind w:left="2880" w:hanging="720"/>
+      </w:pPr>
+      <w:rPr>
+        <w:rFonts w:hint="default"/>
+      </w:rPr>
+    </w:lvl>
+    <w:lvl w:ilvl="3">
+      <w:start w:val="1"/>
+      <w:numFmt w:val="decimal"/>
+      <w:lvlText w:val="%1.%2.%3.%4"/>
+      <w:lvlJc w:val="left"/>
+      <w:pPr>
+        <w:ind w:left="3960" w:hanging="720"/>
+      </w:pPr>
+      <w:rPr>
+        <w:rFonts w:hint="default"/>
+      </w:rPr>
+    </w:lvl>
+    <w:lvl w:ilvl="4">
+      <w:start w:val="1"/>
+      <w:numFmt w:val="decimal"/>
+      <w:lvlText w:val="%1.%2.%3.%4.%5"/>
+      <w:lvlJc w:val="left"/>
+      <w:pPr>
+        <w:ind w:left="5400" w:hanging="1080"/>
+      </w:pPr>
+      <w:rPr>
+        <w:rFonts w:hint="default"/>
+      </w:rPr>
+    </w:lvl>
+    <w:lvl w:ilvl="5">
+      <w:start w:val="1"/>
+      <w:numFmt w:val="decimal"/>
+      <w:lvlText w:val="%1.%2.%3.%4.%5.%6"/>
+      <w:lvlJc w:val="left"/>
+      <w:pPr>
+        <w:ind w:left="6480" w:hanging="1080"/>
+      </w:pPr>
+      <w:rPr>
+        <w:rFonts w:hint="default"/>
+      </w:rPr>
+    </w:lvl>
+    <w:lvl w:ilvl="6">
+      <w:start w:val="1"/>
+      <w:numFmt w:val="decimal"/>
+      <w:lvlText w:val="%1.%2.%3.%4.%5.%6.%7"/>
+      <w:lvlJc w:val="left"/>
+      <w:pPr>
+        <w:ind w:left="7920" w:hanging="1440"/>
+      </w:pPr>
+      <w:rPr>
+        <w:rFonts w:hint="default"/>
+      </w:rPr>
+    </w:lvl>
+    <w:lvl w:ilvl="7">
+      <w:start w:val="1"/>
+      <w:numFmt w:val="decimal"/>
+      <w:lvlText w:val="%1.%2.%3.%4.%5.%6.%7.%8"/>
+      <w:lvlJc w:val="left"/>
+      <w:pPr>
+        <w:ind w:left="9000" w:hanging="1440"/>
+      </w:pPr>
+      <w:rPr>
+        <w:rFonts w:hint="default"/>
+      </w:rPr>
+    </w:lvl>
+    <w:lvl w:ilvl="8">
+      <w:start w:val="1"/>
+      <w:numFmt w:val="decimal"/>
+      <w:lvlText w:val="%1.%2.%3.%4.%5.%6.%7.%8.%9"/>
+      <w:lvlJc w:val="left"/>
+      <w:pPr>
+        <w:ind w:left="10440" w:hanging="1800"/>
+      </w:pPr>
+      <w:rPr>
+        <w:rFonts w:hint="default"/>
+      </w:rPr>
+    </w:lvl>
+  </w:abstractNum>
+  <w:abstractNum w:abstractNumId="7">
     <w:nsid w:val="3A017A6B"/>
     <w:multiLevelType w:val="hybridMultilevel"/>
     <w:tmpl w:val="7018A14E"/>
@@ -12057,7 +13275,7 @@
       </w:rPr>
     </w:lvl>
   </w:abstractNum>
-  <w:abstractNum w:abstractNumId="7">
+  <w:abstractNum w:abstractNumId="8">
     <w:nsid w:val="3EC431BA"/>
     <w:multiLevelType w:val="hybridMultilevel"/>
     <w:tmpl w:val="47E6D816"/>
@@ -12149,7 +13367,7 @@
       </w:pPr>
     </w:lvl>
   </w:abstractNum>
-  <w:abstractNum w:abstractNumId="8">
+  <w:abstractNum w:abstractNumId="9">
     <w:nsid w:val="462A74A7"/>
     <w:multiLevelType w:val="hybridMultilevel"/>
     <w:tmpl w:val="F008EE0E"/>
@@ -12262,7 +13480,7 @@
       </w:rPr>
     </w:lvl>
   </w:abstractNum>
-  <w:abstractNum w:abstractNumId="9">
+  <w:abstractNum w:abstractNumId="10">
     <w:nsid w:val="53424D9C"/>
     <w:multiLevelType w:val="hybridMultilevel"/>
     <w:tmpl w:val="4E708150"/>
@@ -12375,7 +13593,234 @@
       </w:rPr>
     </w:lvl>
   </w:abstractNum>
-  <w:abstractNum w:abstractNumId="10">
+  <w:abstractNum w:abstractNumId="11">
+    <w:nsid w:val="61007BE8"/>
+    <w:multiLevelType w:val="multilevel"/>
+    <w:tmpl w:val="56D214D6"/>
+    <w:lvl w:ilvl="0">
+      <w:start w:val="1"/>
+      <w:numFmt w:val="decimal"/>
+      <w:lvlText w:val="%1"/>
+      <w:lvlJc w:val="left"/>
+      <w:pPr>
+        <w:ind w:left="360" w:hanging="360"/>
+      </w:pPr>
+      <w:rPr>
+        <w:rFonts w:hint="default"/>
+      </w:rPr>
+    </w:lvl>
+    <w:lvl w:ilvl="1">
+      <w:start w:val="1"/>
+      <w:numFmt w:val="decimal"/>
+      <w:lvlText w:val="%1.%2"/>
+      <w:lvlJc w:val="left"/>
+      <w:pPr>
+        <w:ind w:left="1440" w:hanging="360"/>
+      </w:pPr>
+      <w:rPr>
+        <w:rFonts w:hint="default"/>
+        <w:b/>
+      </w:rPr>
+    </w:lvl>
+    <w:lvl w:ilvl="2">
+      <w:start w:val="1"/>
+      <w:numFmt w:val="decimal"/>
+      <w:lvlText w:val="%1.%2.%3"/>
+      <w:lvlJc w:val="left"/>
+      <w:pPr>
+        <w:ind w:left="2880" w:hanging="720"/>
+      </w:pPr>
+      <w:rPr>
+        <w:rFonts w:hint="default"/>
+      </w:rPr>
+    </w:lvl>
+    <w:lvl w:ilvl="3">
+      <w:start w:val="1"/>
+      <w:numFmt w:val="decimal"/>
+      <w:lvlText w:val="%1.%2.%3.%4"/>
+      <w:lvlJc w:val="left"/>
+      <w:pPr>
+        <w:ind w:left="3960" w:hanging="720"/>
+      </w:pPr>
+      <w:rPr>
+        <w:rFonts w:hint="default"/>
+      </w:rPr>
+    </w:lvl>
+    <w:lvl w:ilvl="4">
+      <w:start w:val="1"/>
+      <w:numFmt w:val="decimal"/>
+      <w:lvlText w:val="%1.%2.%3.%4.%5"/>
+      <w:lvlJc w:val="left"/>
+      <w:pPr>
+        <w:ind w:left="5400" w:hanging="1080"/>
+      </w:pPr>
+      <w:rPr>
+        <w:rFonts w:hint="default"/>
+      </w:rPr>
+    </w:lvl>
+    <w:lvl w:ilvl="5">
+      <w:start w:val="1"/>
+      <w:numFmt w:val="decimal"/>
+      <w:lvlText w:val="%1.%2.%3.%4.%5.%6"/>
+      <w:lvlJc w:val="left"/>
+      <w:pPr>
+        <w:ind w:left="6480" w:hanging="1080"/>
+      </w:pPr>
+      <w:rPr>
+        <w:rFonts w:hint="default"/>
+      </w:rPr>
+    </w:lvl>
+    <w:lvl w:ilvl="6">
+      <w:start w:val="1"/>
+      <w:numFmt w:val="decimal"/>
+      <w:lvlText w:val="%1.%2.%3.%4.%5.%6.%7"/>
+      <w:lvlJc w:val="left"/>
+      <w:pPr>
+        <w:ind w:left="7920" w:hanging="1440"/>
+      </w:pPr>
+      <w:rPr>
+        <w:rFonts w:hint="default"/>
+      </w:rPr>
+    </w:lvl>
+    <w:lvl w:ilvl="7">
+      <w:start w:val="1"/>
+      <w:numFmt w:val="decimal"/>
+      <w:lvlText w:val="%1.%2.%3.%4.%5.%6.%7.%8"/>
+      <w:lvlJc w:val="left"/>
+      <w:pPr>
+        <w:ind w:left="9000" w:hanging="1440"/>
+      </w:pPr>
+      <w:rPr>
+        <w:rFonts w:hint="default"/>
+      </w:rPr>
+    </w:lvl>
+    <w:lvl w:ilvl="8">
+      <w:start w:val="1"/>
+      <w:numFmt w:val="decimal"/>
+      <w:lvlText w:val="%1.%2.%3.%4.%5.%6.%7.%8.%9"/>
+      <w:lvlJc w:val="left"/>
+      <w:pPr>
+        <w:ind w:left="10440" w:hanging="1800"/>
+      </w:pPr>
+      <w:rPr>
+        <w:rFonts w:hint="default"/>
+      </w:rPr>
+    </w:lvl>
+  </w:abstractNum>
+  <w:abstractNum w:abstractNumId="12">
+    <w:nsid w:val="6FD332C8"/>
+    <w:multiLevelType w:val="hybridMultilevel"/>
+    <w:tmpl w:val="07884990"/>
+    <w:lvl w:ilvl="0" w:tplc="080A0001">
+      <w:start w:val="1"/>
+      <w:numFmt w:val="bullet"/>
+      <w:lvlText w:val=""/>
+      <w:lvlJc w:val="left"/>
+      <w:pPr>
+        <w:ind w:left="720" w:hanging="360"/>
+      </w:pPr>
+      <w:rPr>
+        <w:rFonts w:ascii="Symbol" w:hAnsi="Symbol" w:hint="default"/>
+      </w:rPr>
+    </w:lvl>
+    <w:lvl w:ilvl="1" w:tplc="080A0003" w:tentative="1">
+      <w:start w:val="1"/>
+      <w:numFmt w:val="bullet"/>
+      <w:lvlText w:val="o"/>
+      <w:lvlJc w:val="left"/>
+      <w:pPr>
+        <w:ind w:left="1440" w:hanging="360"/>
+      </w:pPr>
+      <w:rPr>
+        <w:rFonts w:ascii="Courier New" w:hAnsi="Courier New" w:cs="Courier New" w:hint="default"/>
+      </w:rPr>
+    </w:lvl>
+    <w:lvl w:ilvl="2" w:tplc="080A0005" w:tentative="1">
+      <w:start w:val="1"/>
+      <w:numFmt w:val="bullet"/>
+      <w:lvlText w:val=""/>
+      <w:lvlJc w:val="left"/>
+      <w:pPr>
+        <w:ind w:left="2160" w:hanging="360"/>
+      </w:pPr>
+      <w:rPr>
+        <w:rFonts w:ascii="Wingdings" w:hAnsi="Wingdings" w:hint="default"/>
+      </w:rPr>
+    </w:lvl>
+    <w:lvl w:ilvl="3" w:tplc="080A0001" w:tentative="1">
+      <w:start w:val="1"/>
+      <w:numFmt w:val="bullet"/>
+      <w:lvlText w:val=""/>
+      <w:lvlJc w:val="left"/>
+      <w:pPr>
+        <w:ind w:left="2880" w:hanging="360"/>
+      </w:pPr>
+      <w:rPr>
+        <w:rFonts w:ascii="Symbol" w:hAnsi="Symbol" w:hint="default"/>
+      </w:rPr>
+    </w:lvl>
+    <w:lvl w:ilvl="4" w:tplc="080A0003" w:tentative="1">
+      <w:start w:val="1"/>
+      <w:numFmt w:val="bullet"/>
+      <w:lvlText w:val="o"/>
+      <w:lvlJc w:val="left"/>
+      <w:pPr>
+        <w:ind w:left="3600" w:hanging="360"/>
+      </w:pPr>
+      <w:rPr>
+        <w:rFonts w:ascii="Courier New" w:hAnsi="Courier New" w:cs="Courier New" w:hint="default"/>
+      </w:rPr>
+    </w:lvl>
+    <w:lvl w:ilvl="5" w:tplc="080A0005" w:tentative="1">
+      <w:start w:val="1"/>
+      <w:numFmt w:val="bullet"/>
+      <w:lvlText w:val=""/>
+      <w:lvlJc w:val="left"/>
+      <w:pPr>
+        <w:ind w:left="4320" w:hanging="360"/>
+      </w:pPr>
+      <w:rPr>
+        <w:rFonts w:ascii="Wingdings" w:hAnsi="Wingdings" w:hint="default"/>
+      </w:rPr>
+    </w:lvl>
+    <w:lvl w:ilvl="6" w:tplc="080A0001" w:tentative="1">
+      <w:start w:val="1"/>
+      <w:numFmt w:val="bullet"/>
+      <w:lvlText w:val=""/>
+      <w:lvlJc w:val="left"/>
+      <w:pPr>
+        <w:ind w:left="5040" w:hanging="360"/>
+      </w:pPr>
+      <w:rPr>
+        <w:rFonts w:ascii="Symbol" w:hAnsi="Symbol" w:hint="default"/>
+      </w:rPr>
+    </w:lvl>
+    <w:lvl w:ilvl="7" w:tplc="080A0003" w:tentative="1">
+      <w:start w:val="1"/>
+      <w:numFmt w:val="bullet"/>
+      <w:lvlText w:val="o"/>
+      <w:lvlJc w:val="left"/>
+      <w:pPr>
+        <w:ind w:left="5760" w:hanging="360"/>
+      </w:pPr>
+      <w:rPr>
+        <w:rFonts w:ascii="Courier New" w:hAnsi="Courier New" w:cs="Courier New" w:hint="default"/>
+      </w:rPr>
+    </w:lvl>
+    <w:lvl w:ilvl="8" w:tplc="080A0005" w:tentative="1">
+      <w:start w:val="1"/>
+      <w:numFmt w:val="bullet"/>
+      <w:lvlText w:val=""/>
+      <w:lvlJc w:val="left"/>
+      <w:pPr>
+        <w:ind w:left="6480" w:hanging="360"/>
+      </w:pPr>
+      <w:rPr>
+        <w:rFonts w:ascii="Wingdings" w:hAnsi="Wingdings" w:hint="default"/>
+      </w:rPr>
+    </w:lvl>
+  </w:abstractNum>
+  <w:abstractNum w:abstractNumId="13">
     <w:nsid w:val="752C64B7"/>
     <w:multiLevelType w:val="hybridMultilevel"/>
     <w:tmpl w:val="CF0480CE"/>
@@ -12470,7 +13915,7 @@
       </w:pPr>
     </w:lvl>
   </w:abstractNum>
-  <w:abstractNum w:abstractNumId="11">
+  <w:abstractNum w:abstractNumId="14">
     <w:nsid w:val="761837C1"/>
     <w:multiLevelType w:val="hybridMultilevel"/>
     <w:tmpl w:val="2846733A"/>
@@ -12583,7 +14028,7 @@
       </w:rPr>
     </w:lvl>
   </w:abstractNum>
-  <w:abstractNum w:abstractNumId="12">
+  <w:abstractNum w:abstractNumId="15">
     <w:nsid w:val="7B4B4AC0"/>
     <w:multiLevelType w:val="hybridMultilevel"/>
     <w:tmpl w:val="633ECB1A"/>
@@ -12599,7 +14044,7 @@
         <w:rFonts w:ascii="Symbol" w:hAnsi="Symbol" w:hint="default"/>
       </w:rPr>
     </w:lvl>
-    <w:lvl w:ilvl="1" w:tplc="080A0003" w:tentative="1">
+    <w:lvl w:ilvl="1" w:tplc="080A0003">
       <w:start w:val="1"/>
       <w:numFmt w:val="bullet"/>
       <w:lvlText w:val="o"/>
@@ -12696,7 +14141,7 @@
       </w:rPr>
     </w:lvl>
   </w:abstractNum>
-  <w:abstractNum w:abstractNumId="13">
+  <w:abstractNum w:abstractNumId="16">
     <w:nsid w:val="7CE81749"/>
     <w:multiLevelType w:val="hybridMultilevel"/>
     <w:tmpl w:val="49886A42"/>
@@ -12816,22 +14261,22 @@
     <w:abstractNumId w:val="1"/>
   </w:num>
   <w:num w:numId="3">
-    <w:abstractNumId w:val="13"/>
+    <w:abstractNumId w:val="16"/>
   </w:num>
   <w:num w:numId="4">
-    <w:abstractNumId w:val="7"/>
+    <w:abstractNumId w:val="8"/>
   </w:num>
   <w:num w:numId="5">
-    <w:abstractNumId w:val="6"/>
+    <w:abstractNumId w:val="7"/>
   </w:num>
   <w:num w:numId="6">
     <w:abstractNumId w:val="3"/>
   </w:num>
   <w:num w:numId="7">
-    <w:abstractNumId w:val="10"/>
+    <w:abstractNumId w:val="13"/>
   </w:num>
   <w:num w:numId="8">
-    <w:abstractNumId w:val="12"/>
+    <w:abstractNumId w:val="15"/>
   </w:num>
   <w:num w:numId="9">
     <w:abstractNumId w:val="0"/>
@@ -12843,13 +14288,22 @@
     <w:abstractNumId w:val="2"/>
   </w:num>
   <w:num w:numId="12">
+    <w:abstractNumId w:val="10"/>
+  </w:num>
+  <w:num w:numId="13">
+    <w:abstractNumId w:val="14"/>
+  </w:num>
+  <w:num w:numId="14">
     <w:abstractNumId w:val="9"/>
   </w:num>
-  <w:num w:numId="13">
+  <w:num w:numId="15">
     <w:abstractNumId w:val="11"/>
   </w:num>
-  <w:num w:numId="14">
-    <w:abstractNumId w:val="8"/>
+  <w:num w:numId="16">
+    <w:abstractNumId w:val="6"/>
+  </w:num>
+  <w:num w:numId="17">
+    <w:abstractNumId w:val="12"/>
   </w:num>
 </w:numbering>
 </file>
@@ -13430,6 +14884,147 @@
       </w:tcPr>
     </w:tblStylePr>
   </w:style>
+  <w:style w:type="table" w:styleId="ListTable5Dark-Accent2">
+    <w:name w:val="List Table 5 Dark Accent 2"/>
+    <w:basedOn w:val="TableNormal"/>
+    <w:uiPriority w:val="50"/>
+    <w:rsid w:val="004F334D"/>
+    <w:pPr>
+      <w:spacing w:after="0" w:line="240" w:lineRule="auto"/>
+    </w:pPr>
+    <w:rPr>
+      <w:color w:val="FFFFFF" w:themeColor="background1"/>
+    </w:rPr>
+    <w:tblPr>
+      <w:tblStyleRowBandSize w:val="1"/>
+      <w:tblStyleColBandSize w:val="1"/>
+      <w:tblInd w:w="0" w:type="dxa"/>
+      <w:tblBorders>
+        <w:top w:val="single" w:sz="24" w:space="0" w:color="ED7D31" w:themeColor="accent2"/>
+        <w:left w:val="single" w:sz="24" w:space="0" w:color="ED7D31" w:themeColor="accent2"/>
+        <w:bottom w:val="single" w:sz="24" w:space="0" w:color="ED7D31" w:themeColor="accent2"/>
+        <w:right w:val="single" w:sz="24" w:space="0" w:color="ED7D31" w:themeColor="accent2"/>
+      </w:tblBorders>
+      <w:tblCellMar>
+        <w:top w:w="0" w:type="dxa"/>
+        <w:left w:w="108" w:type="dxa"/>
+        <w:bottom w:w="0" w:type="dxa"/>
+        <w:right w:w="108" w:type="dxa"/>
+      </w:tblCellMar>
+    </w:tblPr>
+    <w:tcPr>
+      <w:shd w:val="clear" w:color="auto" w:fill="ED7D31" w:themeFill="accent2"/>
+    </w:tcPr>
+    <w:tblStylePr w:type="firstRow">
+      <w:rPr>
+        <w:b/>
+        <w:bCs/>
+      </w:rPr>
+      <w:tblPr/>
+      <w:tcPr>
+        <w:tcBorders>
+          <w:bottom w:val="single" w:sz="18" w:space="0" w:color="FFFFFF" w:themeColor="background1"/>
+        </w:tcBorders>
+      </w:tcPr>
+    </w:tblStylePr>
+    <w:tblStylePr w:type="lastRow">
+      <w:rPr>
+        <w:b/>
+        <w:bCs/>
+      </w:rPr>
+      <w:tblPr/>
+      <w:tcPr>
+        <w:tcBorders>
+          <w:top w:val="single" w:sz="4" w:space="0" w:color="FFFFFF" w:themeColor="background1"/>
+        </w:tcBorders>
+      </w:tcPr>
+    </w:tblStylePr>
+    <w:tblStylePr w:type="firstCol">
+      <w:rPr>
+        <w:b/>
+        <w:bCs/>
+      </w:rPr>
+      <w:tblPr/>
+      <w:tcPr>
+        <w:tcBorders>
+          <w:right w:val="single" w:sz="4" w:space="0" w:color="FFFFFF" w:themeColor="background1"/>
+        </w:tcBorders>
+      </w:tcPr>
+    </w:tblStylePr>
+    <w:tblStylePr w:type="lastCol">
+      <w:rPr>
+        <w:b/>
+        <w:bCs/>
+      </w:rPr>
+      <w:tblPr/>
+      <w:tcPr>
+        <w:tcBorders>
+          <w:left w:val="single" w:sz="4" w:space="0" w:color="FFFFFF" w:themeColor="background1"/>
+        </w:tcBorders>
+      </w:tcPr>
+    </w:tblStylePr>
+    <w:tblStylePr w:type="band1Vert">
+      <w:tblPr/>
+      <w:tcPr>
+        <w:tcBorders>
+          <w:left w:val="single" w:sz="4" w:space="0" w:color="FFFFFF" w:themeColor="background1"/>
+          <w:right w:val="single" w:sz="4" w:space="0" w:color="FFFFFF" w:themeColor="background1"/>
+        </w:tcBorders>
+      </w:tcPr>
+    </w:tblStylePr>
+    <w:tblStylePr w:type="band2Vert">
+      <w:tblPr/>
+      <w:tcPr>
+        <w:tcBorders>
+          <w:left w:val="single" w:sz="4" w:space="0" w:color="FFFFFF" w:themeColor="background1"/>
+          <w:right w:val="single" w:sz="4" w:space="0" w:color="FFFFFF" w:themeColor="background1"/>
+        </w:tcBorders>
+      </w:tcPr>
+    </w:tblStylePr>
+    <w:tblStylePr w:type="band1Horz">
+      <w:tblPr/>
+      <w:tcPr>
+        <w:tcBorders>
+          <w:top w:val="single" w:sz="4" w:space="0" w:color="FFFFFF" w:themeColor="background1"/>
+          <w:bottom w:val="single" w:sz="4" w:space="0" w:color="FFFFFF" w:themeColor="background1"/>
+        </w:tcBorders>
+      </w:tcPr>
+    </w:tblStylePr>
+    <w:tblStylePr w:type="neCell">
+      <w:tblPr/>
+      <w:tcPr>
+        <w:tcBorders>
+          <w:left w:val="nil"/>
+        </w:tcBorders>
+      </w:tcPr>
+    </w:tblStylePr>
+    <w:tblStylePr w:type="nwCell">
+      <w:tblPr/>
+      <w:tcPr>
+        <w:tcBorders>
+          <w:right w:val="nil"/>
+        </w:tcBorders>
+      </w:tcPr>
+    </w:tblStylePr>
+    <w:tblStylePr w:type="seCell">
+      <w:tblPr/>
+      <w:tcPr>
+        <w:tcBorders>
+          <w:top w:val="nil"/>
+          <w:left w:val="nil"/>
+        </w:tcBorders>
+      </w:tcPr>
+    </w:tblStylePr>
+    <w:tblStylePr w:type="swCell">
+      <w:tblPr/>
+      <w:tcPr>
+        <w:tcBorders>
+          <w:top w:val="nil"/>
+          <w:right w:val="nil"/>
+        </w:tcBorders>
+      </w:tcPr>
+    </w:tblStylePr>
+  </w:style>
 </w:styles>
 </file>
 

--- a/actividades/algorithms-design/algorithmAverage/algoritmo3.docx
+++ b/actividades/algorithms-design/algorithmAverage/algoritmo3.docx
@@ -20,15 +20,6 @@
         </w:rPr>
         <w:t>ANÁLISIS DEL PROBLEMA</w:t>
       </w:r>
-      <w:r>
-        <w:rPr>
-          <w:rFonts w:ascii="Candara" w:hAnsi="Candara"/>
-          <w:b/>
-          <w:sz w:val="28"/>
-          <w:szCs w:val="24"/>
-        </w:rPr>
-        <w:t>:</w:t>
-      </w:r>
     </w:p>
     <w:p>
       <w:pPr>
@@ -81,21 +72,6 @@
         </w:rPr>
         <w:t xml:space="preserve"> DEL PROBLEMA</w:t>
       </w:r>
-      <w:r>
-        <w:rPr>
-          <w:rFonts w:ascii="Candara" w:hAnsi="Candara"/>
-          <w:b/>
-          <w:sz w:val="28"/>
-          <w:szCs w:val="28"/>
-        </w:rPr>
-        <w:t>:</w:t>
-      </w:r>
-      <w:r>
-        <w:rPr>
-          <w:rFonts w:ascii="Candara" w:hAnsi="Candara"/>
-        </w:rPr>
-        <w:t xml:space="preserve"> </w:t>
-      </w:r>
     </w:p>
     <w:p>
       <w:pPr>
@@ -168,7 +144,7 @@
           <w:sz w:val="28"/>
           <w:szCs w:val="28"/>
         </w:rPr>
-        <w:t>ENTRADAS:</w:t>
+        <w:t>ENTRADAS</w:t>
       </w:r>
     </w:p>
     <w:p>
@@ -185,8 +161,6 @@
           <w:szCs w:val="24"/>
         </w:rPr>
       </w:pPr>
-      <w:proofErr w:type="spellStart"/>
-      <w:proofErr w:type="gramStart"/>
       <w:r>
         <w:rPr>
           <w:rFonts w:ascii="Candara" w:hAnsi="Candara"/>
@@ -196,7 +170,6 @@
         </w:rPr>
         <w:t>cAccountNumber</w:t>
       </w:r>
-      <w:proofErr w:type="spellEnd"/>
       <w:r>
         <w:rPr>
           <w:rFonts w:ascii="Candara" w:hAnsi="Candara"/>
@@ -204,9 +177,8 @@
           <w:sz w:val="24"/>
           <w:szCs w:val="24"/>
         </w:rPr>
-        <w:t>[</w:t>
-      </w:r>
-      <w:proofErr w:type="gramEnd"/>
+        <w:t>[10]</w:t>
+      </w:r>
       <w:r>
         <w:rPr>
           <w:rFonts w:ascii="Candara" w:hAnsi="Candara"/>
@@ -214,42 +186,15 @@
           <w:sz w:val="24"/>
           <w:szCs w:val="24"/>
         </w:rPr>
-        <w:t>10]</w:t>
-      </w:r>
-      <w:r>
-        <w:rPr>
-          <w:rFonts w:ascii="Candara" w:hAnsi="Candara"/>
-          <w:b/>
+        <w:t>:</w:t>
+      </w:r>
+      <w:r>
+        <w:rPr>
+          <w:rFonts w:ascii="Candara" w:hAnsi="Candara"/>
           <w:sz w:val="24"/>
           <w:szCs w:val="24"/>
         </w:rPr>
-        <w:t>:</w:t>
-      </w:r>
-      <w:r>
-        <w:rPr>
-          <w:rFonts w:ascii="Candara" w:hAnsi="Candara"/>
-          <w:sz w:val="24"/>
-          <w:szCs w:val="24"/>
-        </w:rPr>
-        <w:t xml:space="preserve"> variable de tipo </w:t>
-      </w:r>
-      <w:proofErr w:type="spellStart"/>
-      <w:r>
-        <w:rPr>
-          <w:rFonts w:ascii="Candara" w:hAnsi="Candara"/>
-          <w:sz w:val="24"/>
-          <w:szCs w:val="24"/>
-        </w:rPr>
-        <w:t>char</w:t>
-      </w:r>
-      <w:proofErr w:type="spellEnd"/>
-      <w:r>
-        <w:rPr>
-          <w:rFonts w:ascii="Candara" w:hAnsi="Candara"/>
-          <w:sz w:val="24"/>
-          <w:szCs w:val="24"/>
-        </w:rPr>
-        <w:t>.</w:t>
+        <w:t xml:space="preserve"> variable de tipo char.</w:t>
       </w:r>
     </w:p>
     <w:p>
@@ -595,15 +540,6 @@
         </w:rPr>
         <w:t>CONSTANTE</w:t>
       </w:r>
-      <w:r>
-        <w:rPr>
-          <w:rFonts w:ascii="Candara" w:hAnsi="Candara"/>
-          <w:b/>
-          <w:sz w:val="28"/>
-          <w:szCs w:val="24"/>
-        </w:rPr>
-        <w:t>:</w:t>
-      </w:r>
     </w:p>
     <w:p>
       <w:pPr>
@@ -624,8 +560,10 @@
           <w:b/>
           <w:sz w:val="24"/>
         </w:rPr>
-        <w:t>Constante de tipo entero:</w:t>
-      </w:r>
+        <w:t>Constante de tipo entero</w:t>
+      </w:r>
+      <w:bookmarkStart w:id="0" w:name="_GoBack"/>
+      <w:bookmarkEnd w:id="0"/>
     </w:p>
     <w:p>
       <w:pPr>
@@ -640,21 +578,12 @@
           <w:szCs w:val="24"/>
         </w:rPr>
       </w:pPr>
-      <w:proofErr w:type="spellStart"/>
-      <w:r>
-        <w:rPr>
-          <w:rFonts w:ascii="Candara" w:hAnsi="Candara"/>
-          <w:sz w:val="24"/>
-        </w:rPr>
-        <w:t>keNumDivisor</w:t>
-      </w:r>
-      <w:proofErr w:type="spellEnd"/>
-      <w:r>
-        <w:rPr>
-          <w:rFonts w:ascii="Candara" w:hAnsi="Candara"/>
-          <w:sz w:val="24"/>
-        </w:rPr>
-        <w:t xml:space="preserve"> </w:t>
+      <w:r>
+        <w:rPr>
+          <w:rFonts w:ascii="Candara" w:hAnsi="Candara"/>
+          <w:sz w:val="24"/>
+        </w:rPr>
+        <w:t xml:space="preserve">keNumDivisor </w:t>
       </w:r>
       <w:r>
         <w:rPr>
@@ -848,21 +777,12 @@
           <w:sz w:val="24"/>
         </w:rPr>
       </w:pPr>
-      <w:proofErr w:type="spellStart"/>
-      <w:r>
-        <w:rPr>
-          <w:rFonts w:ascii="Candara" w:hAnsi="Candara"/>
-          <w:sz w:val="24"/>
-        </w:rPr>
-        <w:t>keNumDivisor</w:t>
-      </w:r>
-      <w:proofErr w:type="spellEnd"/>
-      <w:r>
-        <w:rPr>
-          <w:rFonts w:ascii="Candara" w:hAnsi="Candara"/>
-          <w:sz w:val="24"/>
-        </w:rPr>
-        <w:t xml:space="preserve"> es una constante de tipo entero con valor a 5.</w:t>
+      <w:r>
+        <w:rPr>
+          <w:rFonts w:ascii="Candara" w:hAnsi="Candara"/>
+          <w:sz w:val="24"/>
+        </w:rPr>
+        <w:t>keNumDivisor es una constante de tipo entero con valor a 5.</w:t>
       </w:r>
     </w:p>
     <w:p>
@@ -877,31 +797,13 @@
           <w:sz w:val="24"/>
         </w:rPr>
       </w:pPr>
-      <w:proofErr w:type="spellStart"/>
-      <w:r>
-        <w:rPr>
-          <w:rFonts w:ascii="Candara" w:hAnsi="Candara"/>
-          <w:sz w:val="24"/>
-        </w:rPr>
-        <w:t>cAccountNumber</w:t>
-      </w:r>
-      <w:proofErr w:type="spellEnd"/>
-      <w:r>
-        <w:rPr>
-          <w:rFonts w:ascii="Candara" w:hAnsi="Candara"/>
-          <w:sz w:val="24"/>
-        </w:rPr>
-        <w:t xml:space="preserve"> es de tipo </w:t>
-      </w:r>
-      <w:proofErr w:type="spellStart"/>
-      <w:r>
-        <w:rPr>
-          <w:rFonts w:ascii="Candara" w:hAnsi="Candara"/>
-          <w:sz w:val="24"/>
-        </w:rPr>
-        <w:t>char</w:t>
-      </w:r>
-      <w:proofErr w:type="spellEnd"/>
+      <w:r>
+        <w:rPr>
+          <w:rFonts w:ascii="Candara" w:hAnsi="Candara"/>
+          <w:sz w:val="24"/>
+        </w:rPr>
+        <w:t>cAccountNumber es de tipo char</w:t>
+      </w:r>
       <w:r>
         <w:rPr>
           <w:rFonts w:ascii="Candara" w:hAnsi="Candara"/>
@@ -922,21 +824,12 @@
           <w:sz w:val="24"/>
         </w:rPr>
       </w:pPr>
-      <w:proofErr w:type="spellStart"/>
-      <w:r>
-        <w:rPr>
-          <w:rFonts w:ascii="Candara" w:hAnsi="Candara"/>
-          <w:sz w:val="24"/>
-        </w:rPr>
-        <w:t>fSumQualifications</w:t>
-      </w:r>
-      <w:proofErr w:type="spellEnd"/>
-      <w:r>
-        <w:rPr>
-          <w:rFonts w:ascii="Candara" w:hAnsi="Candara"/>
-          <w:sz w:val="24"/>
-        </w:rPr>
-        <w:t xml:space="preserve"> es una variable de tipo flotante para la suma de calificaciones.</w:t>
+      <w:r>
+        <w:rPr>
+          <w:rFonts w:ascii="Candara" w:hAnsi="Candara"/>
+          <w:sz w:val="24"/>
+        </w:rPr>
+        <w:t>fSumQualifications es una variable de tipo flotante para la suma de calificaciones.</w:t>
       </w:r>
     </w:p>
     <w:p>
@@ -1060,90 +953,16 @@
           <w:sz w:val="24"/>
           <w:lang w:val="en-US"/>
         </w:rPr>
-        <w:t xml:space="preserve">Qualification5 </w:t>
-      </w:r>
-      <w:proofErr w:type="spellStart"/>
+        <w:t>Qualification5 sólo aceptan valores numéricos</w:t>
+      </w:r>
       <w:r>
         <w:rPr>
           <w:rFonts w:ascii="Candara" w:hAnsi="Candara"/>
           <w:sz w:val="24"/>
           <w:lang w:val="en-US"/>
         </w:rPr>
-        <w:t>sólo</w:t>
-      </w:r>
-      <w:proofErr w:type="spellEnd"/>
-      <w:r>
-        <w:rPr>
-          <w:rFonts w:ascii="Candara" w:hAnsi="Candara"/>
-          <w:sz w:val="24"/>
-          <w:lang w:val="en-US"/>
-        </w:rPr>
-        <w:t xml:space="preserve"> </w:t>
-      </w:r>
-      <w:proofErr w:type="spellStart"/>
-      <w:r>
-        <w:rPr>
-          <w:rFonts w:ascii="Candara" w:hAnsi="Candara"/>
-          <w:sz w:val="24"/>
-          <w:lang w:val="en-US"/>
-        </w:rPr>
-        <w:t>aceptan</w:t>
-      </w:r>
-      <w:proofErr w:type="spellEnd"/>
-      <w:r>
-        <w:rPr>
-          <w:rFonts w:ascii="Candara" w:hAnsi="Candara"/>
-          <w:sz w:val="24"/>
-          <w:lang w:val="en-US"/>
-        </w:rPr>
-        <w:t xml:space="preserve"> </w:t>
-      </w:r>
-      <w:proofErr w:type="spellStart"/>
-      <w:r>
-        <w:rPr>
-          <w:rFonts w:ascii="Candara" w:hAnsi="Candara"/>
-          <w:sz w:val="24"/>
-          <w:lang w:val="en-US"/>
-        </w:rPr>
-        <w:t>valores</w:t>
-      </w:r>
-      <w:proofErr w:type="spellEnd"/>
-      <w:r>
-        <w:rPr>
-          <w:rFonts w:ascii="Candara" w:hAnsi="Candara"/>
-          <w:sz w:val="24"/>
-          <w:lang w:val="en-US"/>
-        </w:rPr>
-        <w:t xml:space="preserve"> </w:t>
-      </w:r>
-      <w:proofErr w:type="spellStart"/>
-      <w:r>
-        <w:rPr>
-          <w:rFonts w:ascii="Candara" w:hAnsi="Candara"/>
-          <w:sz w:val="24"/>
-          <w:lang w:val="en-US"/>
-        </w:rPr>
-        <w:t>numéricos</w:t>
-      </w:r>
-      <w:proofErr w:type="spellEnd"/>
-      <w:r>
-        <w:rPr>
-          <w:rFonts w:ascii="Candara" w:hAnsi="Candara"/>
-          <w:sz w:val="24"/>
-          <w:lang w:val="en-US"/>
-        </w:rPr>
-        <w:t xml:space="preserve"> </w:t>
-      </w:r>
-      <w:proofErr w:type="spellStart"/>
-      <w:r>
-        <w:rPr>
-          <w:rFonts w:ascii="Candara" w:hAnsi="Candara"/>
-          <w:sz w:val="24"/>
-          <w:lang w:val="en-US"/>
-        </w:rPr>
-        <w:t>positivos</w:t>
-      </w:r>
-      <w:proofErr w:type="spellEnd"/>
+        <w:t xml:space="preserve"> positivos</w:t>
+      </w:r>
       <w:r>
         <w:rPr>
           <w:rFonts w:ascii="Candara" w:hAnsi="Candara"/>
@@ -1165,21 +984,12 @@
           <w:sz w:val="24"/>
         </w:rPr>
       </w:pPr>
-      <w:proofErr w:type="spellStart"/>
-      <w:r>
-        <w:rPr>
-          <w:rFonts w:ascii="Candara" w:hAnsi="Candara"/>
-          <w:sz w:val="24"/>
-        </w:rPr>
-        <w:t>cAccountNumber</w:t>
-      </w:r>
-      <w:proofErr w:type="spellEnd"/>
-      <w:r>
-        <w:rPr>
-          <w:rFonts w:ascii="Candara" w:hAnsi="Candara"/>
-          <w:sz w:val="24"/>
-        </w:rPr>
-        <w:t xml:space="preserve"> sólo recibe nueve caracteres.</w:t>
+      <w:r>
+        <w:rPr>
+          <w:rFonts w:ascii="Candara" w:hAnsi="Candara"/>
+          <w:sz w:val="24"/>
+        </w:rPr>
+        <w:t>cAccountNumber sólo recibe nueve caracteres.</w:t>
       </w:r>
     </w:p>
     <w:p>
@@ -1218,23 +1028,7 @@
           <w:rFonts w:ascii="Candara" w:hAnsi="Candara"/>
           <w:sz w:val="24"/>
         </w:rPr>
-        <w:t xml:space="preserve">La variable </w:t>
-      </w:r>
-      <w:proofErr w:type="spellStart"/>
-      <w:r>
-        <w:rPr>
-          <w:rFonts w:ascii="Candara" w:hAnsi="Candara"/>
-          <w:sz w:val="24"/>
-        </w:rPr>
-        <w:t>fResult</w:t>
-      </w:r>
-      <w:proofErr w:type="spellEnd"/>
-      <w:r>
-        <w:rPr>
-          <w:rFonts w:ascii="Candara" w:hAnsi="Candara"/>
-          <w:sz w:val="24"/>
-        </w:rPr>
-        <w:t xml:space="preserve"> imprime</w:t>
+        <w:t>La variable fResult imprime</w:t>
       </w:r>
       <w:r>
         <w:rPr>
@@ -1268,23 +1062,7 @@
           <w:rFonts w:ascii="Candara" w:hAnsi="Candara"/>
           <w:sz w:val="24"/>
         </w:rPr>
-        <w:t xml:space="preserve">La variable </w:t>
-      </w:r>
-      <w:proofErr w:type="spellStart"/>
-      <w:r>
-        <w:rPr>
-          <w:rFonts w:ascii="Candara" w:hAnsi="Candara"/>
-          <w:sz w:val="24"/>
-        </w:rPr>
-        <w:t>cAccountNumber</w:t>
-      </w:r>
-      <w:proofErr w:type="spellEnd"/>
-      <w:r>
-        <w:rPr>
-          <w:rFonts w:ascii="Candara" w:hAnsi="Candara"/>
-          <w:sz w:val="24"/>
-        </w:rPr>
-        <w:t xml:space="preserve"> imprime la cuenta del alumno.</w:t>
+        <w:t>La variable cAccountNumber imprime la cuenta del alumno.</w:t>
       </w:r>
     </w:p>
     <w:p>
@@ -1595,23 +1373,13 @@
           <w:sz w:val="24"/>
         </w:rPr>
       </w:pPr>
-      <w:proofErr w:type="spellStart"/>
       <w:r>
         <w:rPr>
           <w:rFonts w:ascii="Candara" w:hAnsi="Candara"/>
           <w:sz w:val="24"/>
           <w:lang w:val="en-US"/>
         </w:rPr>
-        <w:t>fSumQualifications</w:t>
-      </w:r>
-      <w:proofErr w:type="spellEnd"/>
-      <w:r>
-        <w:rPr>
-          <w:rFonts w:ascii="Candara" w:hAnsi="Candara"/>
-          <w:sz w:val="24"/>
-          <w:lang w:val="en-US"/>
-        </w:rPr>
-        <w:t xml:space="preserve"> </w:t>
+        <w:t xml:space="preserve">fSumQualifications </w:t>
       </w:r>
       <w:r>
         <w:rPr>
@@ -1642,7 +1410,6 @@
           <w:sz w:val="24"/>
         </w:rPr>
       </w:pPr>
-      <w:proofErr w:type="spellStart"/>
       <w:r>
         <w:rPr>
           <w:rFonts w:ascii="Candara" w:hAnsi="Candara"/>
@@ -1651,7 +1418,6 @@
         </w:rPr>
         <w:t>cAccountNumber</w:t>
       </w:r>
-      <w:proofErr w:type="spellEnd"/>
       <w:r>
         <w:rPr>
           <w:rFonts w:ascii="Candara" w:hAnsi="Candara"/>
@@ -1713,7 +1479,6 @@
           <w:sz w:val="24"/>
         </w:rPr>
       </w:pPr>
-      <w:proofErr w:type="spellStart"/>
       <w:r>
         <w:rPr>
           <w:rFonts w:ascii="Candara" w:hAnsi="Candara"/>
@@ -1722,7 +1487,6 @@
         </w:rPr>
         <w:t>fResult</w:t>
       </w:r>
-      <w:proofErr w:type="spellEnd"/>
       <w:r>
         <w:rPr>
           <w:rFonts w:ascii="Candara" w:hAnsi="Candara"/>
@@ -1780,21 +1544,12 @@
           <w:sz w:val="24"/>
         </w:rPr>
       </w:pPr>
-      <w:proofErr w:type="spellStart"/>
-      <w:r>
-        <w:rPr>
-          <w:rFonts w:ascii="Candara" w:hAnsi="Candara"/>
-          <w:sz w:val="24"/>
-        </w:rPr>
-        <w:t>keNumDivisor</w:t>
-      </w:r>
-      <w:proofErr w:type="spellEnd"/>
-      <w:r>
-        <w:rPr>
-          <w:rFonts w:ascii="Candara" w:hAnsi="Candara"/>
-          <w:sz w:val="24"/>
-        </w:rPr>
-        <w:t xml:space="preserve"> </w:t>
+      <w:r>
+        <w:rPr>
+          <w:rFonts w:ascii="Candara" w:hAnsi="Candara"/>
+          <w:sz w:val="24"/>
+        </w:rPr>
+        <w:t xml:space="preserve">keNumDivisor </w:t>
       </w:r>
       <w:r>
         <w:sym w:font="Wingdings" w:char="F0DF"/>
@@ -1881,7 +1636,6 @@
         </w:rPr>
         <w:t xml:space="preserve">Leer </w:t>
       </w:r>
-      <w:proofErr w:type="spellStart"/>
       <w:r>
         <w:rPr>
           <w:rFonts w:ascii="Candara" w:hAnsi="Candara"/>
@@ -1890,7 +1644,6 @@
         </w:rPr>
         <w:t>cAccountNumber</w:t>
       </w:r>
-      <w:proofErr w:type="spellEnd"/>
       <w:r>
         <w:rPr>
           <w:rFonts w:ascii="Candara" w:hAnsi="Candara"/>
@@ -2395,34 +2148,22 @@
           <w:lang w:val="en-US"/>
         </w:rPr>
       </w:pPr>
-      <w:proofErr w:type="spellStart"/>
       <w:r>
         <w:rPr>
           <w:rFonts w:ascii="Candara" w:hAnsi="Candara"/>
           <w:sz w:val="24"/>
           <w:lang w:val="en-US"/>
         </w:rPr>
-        <w:t>Calcular</w:t>
-      </w:r>
-      <w:proofErr w:type="spellEnd"/>
+        <w:t xml:space="preserve">Calcular </w:t>
+      </w:r>
       <w:r>
         <w:rPr>
           <w:rFonts w:ascii="Candara" w:hAnsi="Candara"/>
           <w:sz w:val="24"/>
           <w:lang w:val="en-US"/>
         </w:rPr>
-        <w:t xml:space="preserve"> </w:t>
-      </w:r>
-      <w:proofErr w:type="spellStart"/>
-      <w:r>
-        <w:rPr>
-          <w:rFonts w:ascii="Candara" w:hAnsi="Candara"/>
-          <w:sz w:val="24"/>
-          <w:lang w:val="en-US"/>
-        </w:rPr>
         <w:t>fSumQualifications</w:t>
       </w:r>
-      <w:proofErr w:type="spellEnd"/>
       <w:r>
         <w:rPr>
           <w:rFonts w:ascii="Candara" w:hAnsi="Candara"/>
@@ -2476,41 +2217,45 @@
           <w:lang w:val="en-US"/>
         </w:rPr>
       </w:pPr>
-      <w:proofErr w:type="spellStart"/>
       <w:r>
         <w:rPr>
           <w:rFonts w:ascii="Candara" w:hAnsi="Candara"/>
           <w:sz w:val="24"/>
           <w:lang w:val="en-US"/>
         </w:rPr>
-        <w:t>Calcular</w:t>
-      </w:r>
-      <w:proofErr w:type="spellEnd"/>
+        <w:t xml:space="preserve">Calcular fResult </w:t>
+      </w:r>
       <w:r>
         <w:rPr>
           <w:rFonts w:ascii="Candara" w:hAnsi="Candara"/>
           <w:sz w:val="24"/>
           <w:lang w:val="en-US"/>
         </w:rPr>
+        <w:sym w:font="Wingdings" w:char="F0DF"/>
+      </w:r>
+      <w:r>
+        <w:rPr>
+          <w:rFonts w:ascii="Candara" w:hAnsi="Candara"/>
+          <w:sz w:val="24"/>
+          <w:lang w:val="en-US"/>
+        </w:rPr>
         <w:t xml:space="preserve"> </w:t>
       </w:r>
-      <w:proofErr w:type="spellStart"/>
       <w:r>
         <w:rPr>
           <w:rFonts w:ascii="Candara" w:hAnsi="Candara"/>
           <w:sz w:val="24"/>
           <w:lang w:val="en-US"/>
         </w:rPr>
-        <w:t>fResult</w:t>
-      </w:r>
-      <w:proofErr w:type="spellEnd"/>
+        <w:t>(</w:t>
+      </w:r>
       <w:r>
         <w:rPr>
           <w:rFonts w:ascii="Candara" w:hAnsi="Candara"/>
           <w:sz w:val="24"/>
           <w:lang w:val="en-US"/>
         </w:rPr>
-        <w:t xml:space="preserve"> </w:t>
+        <w:t xml:space="preserve">fSumQualifications / </w:t>
       </w:r>
       <w:r>
         <w:rPr>
@@ -2518,59 +2263,7 @@
           <w:sz w:val="24"/>
           <w:lang w:val="en-US"/>
         </w:rPr>
-        <w:sym w:font="Wingdings" w:char="F0DF"/>
-      </w:r>
-      <w:r>
-        <w:rPr>
-          <w:rFonts w:ascii="Candara" w:hAnsi="Candara"/>
-          <w:sz w:val="24"/>
-          <w:lang w:val="en-US"/>
-        </w:rPr>
-        <w:t xml:space="preserve"> </w:t>
-      </w:r>
-      <w:r>
-        <w:rPr>
-          <w:rFonts w:ascii="Candara" w:hAnsi="Candara"/>
-          <w:sz w:val="24"/>
-          <w:lang w:val="en-US"/>
-        </w:rPr>
-        <w:t>(</w:t>
-      </w:r>
-      <w:proofErr w:type="spellStart"/>
-      <w:r>
-        <w:rPr>
-          <w:rFonts w:ascii="Candara" w:hAnsi="Candara"/>
-          <w:sz w:val="24"/>
-          <w:lang w:val="en-US"/>
-        </w:rPr>
-        <w:t>fSumQualifications</w:t>
-      </w:r>
-      <w:proofErr w:type="spellEnd"/>
-      <w:r>
-        <w:rPr>
-          <w:rFonts w:ascii="Candara" w:hAnsi="Candara"/>
-          <w:sz w:val="24"/>
-          <w:lang w:val="en-US"/>
-        </w:rPr>
-        <w:t xml:space="preserve"> / </w:t>
-      </w:r>
-      <w:proofErr w:type="spellStart"/>
-      <w:r>
-        <w:rPr>
-          <w:rFonts w:ascii="Candara" w:hAnsi="Candara"/>
-          <w:sz w:val="24"/>
-          <w:lang w:val="en-US"/>
-        </w:rPr>
-        <w:t>keNumDivisor</w:t>
-      </w:r>
-      <w:proofErr w:type="spellEnd"/>
-      <w:r>
-        <w:rPr>
-          <w:rFonts w:ascii="Candara" w:hAnsi="Candara"/>
-          <w:sz w:val="24"/>
-          <w:lang w:val="en-US"/>
-        </w:rPr>
-        <w:t>)</w:t>
+        <w:t>keNumDivisor)</w:t>
       </w:r>
     </w:p>
     <w:p>
@@ -2597,33 +2290,8 @@
           <w:rFonts w:ascii="Candara" w:hAnsi="Candara"/>
           <w:sz w:val="24"/>
         </w:rPr>
-        <w:t xml:space="preserve">ro de cuenta es: ”, </w:t>
-      </w:r>
-      <w:proofErr w:type="spellStart"/>
-      <w:r>
-        <w:rPr>
-          <w:rFonts w:ascii="Candara" w:hAnsi="Candara"/>
-          <w:sz w:val="24"/>
-        </w:rPr>
-        <w:t>cAccountNumber</w:t>
-      </w:r>
-      <w:proofErr w:type="spellEnd"/>
-      <w:r>
-        <w:rPr>
-          <w:rFonts w:ascii="Candara" w:hAnsi="Candara"/>
-          <w:sz w:val="24"/>
-        </w:rPr>
-        <w:t xml:space="preserve"> “Y tu promedio es: ”, </w:t>
-      </w:r>
-      <w:proofErr w:type="spellStart"/>
-      <w:r>
-        <w:rPr>
-          <w:rFonts w:ascii="Candara" w:hAnsi="Candara"/>
-          <w:sz w:val="24"/>
-        </w:rPr>
-        <w:t>fResult</w:t>
-      </w:r>
-      <w:proofErr w:type="spellEnd"/>
+        <w:t>ro de cuenta es: ”, cAccountNumber “Y tu promedio es: ”, fResult</w:t>
+      </w:r>
     </w:p>
     <w:p>
       <w:pPr>
@@ -2995,7 +2663,6 @@
                                 <w:color w:val="000000" w:themeColor="text1"/>
                               </w:rPr>
                             </w:pPr>
-                            <w:proofErr w:type="spellStart"/>
                             <w:r>
                               <w:rPr>
                                 <w:rFonts w:ascii="Candara" w:hAnsi="Candara"/>
@@ -3004,7 +2671,6 @@
                               </w:rPr>
                               <w:t>cAccountNumber</w:t>
                             </w:r>
-                            <w:proofErr w:type="spellEnd"/>
                             <w:r>
                               <w:rPr>
                                 <w:rFonts w:ascii="Candara" w:hAnsi="Candara"/>
@@ -3019,18 +2685,8 @@
                                 <w:b/>
                                 <w:color w:val="000000" w:themeColor="text1"/>
                               </w:rPr>
-                              <w:t xml:space="preserve">: </w:t>
+                              <w:t>: char</w:t>
                             </w:r>
-                            <w:proofErr w:type="spellStart"/>
-                            <w:r>
-                              <w:rPr>
-                                <w:rFonts w:ascii="Candara" w:hAnsi="Candara"/>
-                                <w:b/>
-                                <w:color w:val="000000" w:themeColor="text1"/>
-                              </w:rPr>
-                              <w:t>char</w:t>
-                            </w:r>
-                            <w:proofErr w:type="spellEnd"/>
                           </w:p>
                           <w:p>
                             <w:pPr>
@@ -3569,23 +3225,13 @@
                                 <w:color w:val="000000" w:themeColor="text1"/>
                               </w:rPr>
                             </w:pPr>
-                            <w:proofErr w:type="spellStart"/>
                             <w:r>
                               <w:rPr>
                                 <w:rFonts w:ascii="Candara" w:hAnsi="Candara"/>
                                 <w:b/>
                                 <w:color w:val="000000" w:themeColor="text1"/>
                               </w:rPr>
-                              <w:t>Inicicalizar</w:t>
-                            </w:r>
-                            <w:proofErr w:type="spellEnd"/>
-                            <w:r>
-                              <w:rPr>
-                                <w:rFonts w:ascii="Candara" w:hAnsi="Candara"/>
-                                <w:b/>
-                                <w:color w:val="000000" w:themeColor="text1"/>
-                              </w:rPr>
-                              <w:t xml:space="preserve"> variables:</w:t>
+                              <w:t>Inicicalizar variables:</w:t>
                             </w:r>
                           </w:p>
                           <w:p>
@@ -3603,7 +3249,6 @@
                                 <w:color w:val="000000" w:themeColor="text1"/>
                               </w:rPr>
                             </w:pPr>
-                            <w:proofErr w:type="spellStart"/>
                             <w:r>
                               <w:rPr>
                                 <w:rFonts w:ascii="Candara" w:hAnsi="Candara"/>
@@ -3612,7 +3257,6 @@
                               </w:rPr>
                               <w:t>cAccountNumber</w:t>
                             </w:r>
-                            <w:proofErr w:type="spellEnd"/>
                             <w:r>
                               <w:rPr>
                                 <w:rFonts w:ascii="Candara" w:hAnsi="Candara"/>
@@ -3909,23 +3553,13 @@
                                 <w:color w:val="000000" w:themeColor="text1"/>
                               </w:rPr>
                             </w:pPr>
-                            <w:proofErr w:type="spellStart"/>
                             <w:r>
                               <w:rPr>
                                 <w:rFonts w:ascii="Candara" w:hAnsi="Candara"/>
                                 <w:b/>
                                 <w:color w:val="000000" w:themeColor="text1"/>
                               </w:rPr>
-                              <w:t>fSumQualifications</w:t>
-                            </w:r>
-                            <w:proofErr w:type="spellEnd"/>
-                            <w:r>
-                              <w:rPr>
-                                <w:rFonts w:ascii="Candara" w:hAnsi="Candara"/>
-                                <w:b/>
-                                <w:color w:val="000000" w:themeColor="text1"/>
-                              </w:rPr>
-                              <w:t xml:space="preserve"> </w:t>
+                              <w:t xml:space="preserve">fSumQualifications </w:t>
                             </w:r>
                             <w:r>
                               <w:rPr>
@@ -3959,23 +3593,13 @@
                                 <w:color w:val="000000" w:themeColor="text1"/>
                               </w:rPr>
                             </w:pPr>
-                            <w:proofErr w:type="spellStart"/>
                             <w:r>
                               <w:rPr>
                                 <w:rFonts w:ascii="Candara" w:hAnsi="Candara"/>
                                 <w:b/>
                                 <w:color w:val="000000" w:themeColor="text1"/>
                               </w:rPr>
-                              <w:t>fResult</w:t>
-                            </w:r>
-                            <w:proofErr w:type="spellEnd"/>
-                            <w:r>
-                              <w:rPr>
-                                <w:rFonts w:ascii="Candara" w:hAnsi="Candara"/>
-                                <w:b/>
-                                <w:color w:val="000000" w:themeColor="text1"/>
-                              </w:rPr>
-                              <w:t xml:space="preserve"> </w:t>
+                              <w:t xml:space="preserve">fResult </w:t>
                             </w:r>
                             <w:r>
                               <w:rPr>
@@ -4676,23 +4300,13 @@
                               <w:spacing w:after="0" w:line="240" w:lineRule="auto"/>
                               <w:jc w:val="center"/>
                             </w:pPr>
-                            <w:proofErr w:type="spellStart"/>
                             <w:r>
                               <w:rPr>
                                 <w:rFonts w:ascii="Candara" w:hAnsi="Candara"/>
                                 <w:b/>
                                 <w:color w:val="000000" w:themeColor="text1"/>
                               </w:rPr>
-                              <w:t>keNumDivisor</w:t>
-                            </w:r>
-                            <w:proofErr w:type="spellEnd"/>
-                            <w:r>
-                              <w:rPr>
-                                <w:rFonts w:ascii="Candara" w:hAnsi="Candara"/>
-                                <w:b/>
-                                <w:color w:val="000000" w:themeColor="text1"/>
-                              </w:rPr>
-                              <w:t xml:space="preserve"> </w:t>
+                              <w:t xml:space="preserve">keNumDivisor </w:t>
                             </w:r>
                             <w:r>
                               <w:rPr>
@@ -4992,7 +4606,6 @@
                               </w:rPr>
                               <w:t xml:space="preserve"> tu número de cuenta con nueve caracteres</w:t>
                             </w:r>
-                            <w:proofErr w:type="gramStart"/>
                             <w:r>
                               <w:rPr>
                                 <w:rFonts w:ascii="Candara" w:hAnsi="Candara"/>
@@ -5009,7 +4622,6 @@
                               </w:rPr>
                               <w:t>”</w:t>
                             </w:r>
-                            <w:proofErr w:type="gramEnd"/>
                           </w:p>
                         </w:txbxContent>
                       </wps:txbx>
@@ -5265,18 +4877,8 @@
                                 <w:b/>
                                 <w:color w:val="000000" w:themeColor="text1"/>
                               </w:rPr>
-                              <w:t xml:space="preserve">Leer </w:t>
+                              <w:t>Leer cAccountNumber</w:t>
                             </w:r>
-                            <w:proofErr w:type="spellStart"/>
-                            <w:r>
-                              <w:rPr>
-                                <w:rFonts w:ascii="Candara" w:hAnsi="Candara"/>
-                                <w:b/>
-                                <w:color w:val="000000" w:themeColor="text1"/>
-                              </w:rPr>
-                              <w:t>cAccountNumber</w:t>
-                            </w:r>
-                            <w:proofErr w:type="spellEnd"/>
                           </w:p>
                         </w:txbxContent>
                       </wps:txbx>
@@ -5534,7 +5136,6 @@
                               </w:rPr>
                               <w:t xml:space="preserve"> la primera calificación</w:t>
                             </w:r>
-                            <w:proofErr w:type="gramStart"/>
                             <w:r>
                               <w:rPr>
                                 <w:rFonts w:ascii="Candara" w:hAnsi="Candara"/>
@@ -5551,7 +5152,6 @@
                               </w:rPr>
                               <w:t>”</w:t>
                             </w:r>
-                            <w:proofErr w:type="gramEnd"/>
                           </w:p>
                         </w:txbxContent>
                       </wps:txbx>
@@ -6187,7 +5787,6 @@
                               </w:rPr>
                               <w:t xml:space="preserve"> la segunda calificación</w:t>
                             </w:r>
-                            <w:proofErr w:type="gramStart"/>
                             <w:r>
                               <w:rPr>
                                 <w:rFonts w:ascii="Candara" w:hAnsi="Candara"/>
@@ -6204,7 +5803,6 @@
                               </w:rPr>
                               <w:t>”</w:t>
                             </w:r>
-                            <w:proofErr w:type="gramEnd"/>
                           </w:p>
                         </w:txbxContent>
                       </wps:txbx>
@@ -6912,7 +6510,6 @@
                               </w:rPr>
                               <w:t xml:space="preserve"> calificación</w:t>
                             </w:r>
-                            <w:proofErr w:type="gramStart"/>
                             <w:r>
                               <w:rPr>
                                 <w:rFonts w:ascii="Candara" w:hAnsi="Candara"/>
@@ -6929,7 +6526,6 @@
                               </w:rPr>
                               <w:t>”</w:t>
                             </w:r>
-                            <w:proofErr w:type="gramEnd"/>
                           </w:p>
                         </w:txbxContent>
                       </wps:txbx>
@@ -7444,7 +7040,6 @@
                               </w:rPr>
                               <w:t xml:space="preserve"> la cuarta calificación</w:t>
                             </w:r>
-                            <w:proofErr w:type="gramStart"/>
                             <w:r>
                               <w:rPr>
                                 <w:rFonts w:ascii="Candara" w:hAnsi="Candara"/>
@@ -7461,7 +7056,6 @@
                               </w:rPr>
                               <w:t>”</w:t>
                             </w:r>
-                            <w:proofErr w:type="gramEnd"/>
                           </w:p>
                         </w:txbxContent>
                       </wps:txbx>
@@ -7946,7 +7540,6 @@
                               </w:rPr>
                               <w:t xml:space="preserve"> la quinta calificación</w:t>
                             </w:r>
-                            <w:proofErr w:type="gramStart"/>
                             <w:r>
                               <w:rPr>
                                 <w:rFonts w:ascii="Candara" w:hAnsi="Candara"/>
@@ -7963,7 +7556,6 @@
                               </w:rPr>
                               <w:t>”</w:t>
                             </w:r>
-                            <w:proofErr w:type="gramEnd"/>
                           </w:p>
                         </w:txbxContent>
                       </wps:txbx>
@@ -8345,7 +7937,6 @@
                                 <w:lang w:val="en-US"/>
                               </w:rPr>
                             </w:pPr>
-                            <w:proofErr w:type="spellStart"/>
                             <w:r>
                               <w:rPr>
                                 <w:rFonts w:ascii="Candara" w:hAnsi="Candara"/>
@@ -8353,17 +7944,7 @@
                                 <w:color w:val="000000" w:themeColor="text1"/>
                                 <w:lang w:val="en-US"/>
                               </w:rPr>
-                              <w:t>Calcular</w:t>
-                            </w:r>
-                            <w:proofErr w:type="spellEnd"/>
-                            <w:r>
-                              <w:rPr>
-                                <w:rFonts w:ascii="Candara" w:hAnsi="Candara"/>
-                                <w:b/>
-                                <w:color w:val="000000" w:themeColor="text1"/>
-                                <w:lang w:val="en-US"/>
-                              </w:rPr>
-                              <w:t xml:space="preserve"> </w:t>
+                              <w:t xml:space="preserve">Calcular </w:t>
                             </w:r>
                             <w:r>
                               <w:rPr>
@@ -8373,26 +7954,7 @@
                                 <w:lang w:val="en-US"/>
                               </w:rPr>
                               <w:br/>
-                            </w:r>
-                            <w:proofErr w:type="spellStart"/>
-                            <w:r>
-                              <w:rPr>
-                                <w:rFonts w:ascii="Candara" w:hAnsi="Candara"/>
-                                <w:b/>
-                                <w:color w:val="000000" w:themeColor="text1"/>
-                                <w:lang w:val="en-US"/>
-                              </w:rPr>
-                              <w:t>fSumQualifications</w:t>
-                            </w:r>
-                            <w:proofErr w:type="spellEnd"/>
-                            <w:r>
-                              <w:rPr>
-                                <w:rFonts w:ascii="Candara" w:hAnsi="Candara"/>
-                                <w:b/>
-                                <w:color w:val="000000" w:themeColor="text1"/>
-                                <w:lang w:val="en-US"/>
-                              </w:rPr>
-                              <w:t xml:space="preserve"> </w:t>
+                              <w:t xml:space="preserve">fSumQualifications </w:t>
                             </w:r>
                             <w:r>
                               <w:rPr>
@@ -8753,7 +8315,6 @@
                                 <w:lang w:val="en-US"/>
                               </w:rPr>
                             </w:pPr>
-                            <w:proofErr w:type="spellStart"/>
                             <w:r>
                               <w:rPr>
                                 <w:rFonts w:ascii="Candara" w:hAnsi="Candara"/>
@@ -8761,17 +8322,7 @@
                                 <w:color w:val="000000" w:themeColor="text1"/>
                                 <w:lang w:val="en-US"/>
                               </w:rPr>
-                              <w:t>Calcular</w:t>
-                            </w:r>
-                            <w:proofErr w:type="spellEnd"/>
-                            <w:r>
-                              <w:rPr>
-                                <w:rFonts w:ascii="Candara" w:hAnsi="Candara"/>
-                                <w:b/>
-                                <w:color w:val="000000" w:themeColor="text1"/>
-                                <w:lang w:val="en-US"/>
-                              </w:rPr>
-                              <w:t xml:space="preserve"> </w:t>
+                              <w:t xml:space="preserve">Calcular </w:t>
                             </w:r>
                             <w:r>
                               <w:rPr>
@@ -8782,7 +8333,6 @@
                               </w:rPr>
                               <w:br/>
                             </w:r>
-                            <w:proofErr w:type="spellStart"/>
                             <w:r>
                               <w:rPr>
                                 <w:rFonts w:ascii="Candara" w:hAnsi="Candara"/>
@@ -8790,17 +8340,7 @@
                                 <w:color w:val="000000" w:themeColor="text1"/>
                                 <w:lang w:val="en-US"/>
                               </w:rPr>
-                              <w:t>fResult</w:t>
-                            </w:r>
-                            <w:proofErr w:type="spellEnd"/>
-                            <w:r>
-                              <w:rPr>
-                                <w:rFonts w:ascii="Candara" w:hAnsi="Candara"/>
-                                <w:b/>
-                                <w:color w:val="000000" w:themeColor="text1"/>
-                                <w:lang w:val="en-US"/>
-                              </w:rPr>
-                              <w:t xml:space="preserve"> </w:t>
+                              <w:t xml:space="preserve">fResult </w:t>
                             </w:r>
                             <w:r>
                               <w:rPr>
@@ -8818,47 +8358,7 @@
                                 <w:color w:val="000000" w:themeColor="text1"/>
                                 <w:lang w:val="en-US"/>
                               </w:rPr>
-                              <w:t xml:space="preserve"> (</w:t>
-                            </w:r>
-                            <w:proofErr w:type="spellStart"/>
-                            <w:r>
-                              <w:rPr>
-                                <w:rFonts w:ascii="Candara" w:hAnsi="Candara"/>
-                                <w:b/>
-                                <w:color w:val="000000" w:themeColor="text1"/>
-                                <w:lang w:val="en-US"/>
-                              </w:rPr>
-                              <w:t>fSumQualifications</w:t>
-                            </w:r>
-                            <w:proofErr w:type="spellEnd"/>
-                            <w:r>
-                              <w:rPr>
-                                <w:rFonts w:ascii="Candara" w:hAnsi="Candara"/>
-                                <w:b/>
-                                <w:color w:val="000000" w:themeColor="text1"/>
-                                <w:lang w:val="en-US"/>
-                              </w:rPr>
-                              <w:t xml:space="preserve"> / </w:t>
-                            </w:r>
-                            <w:proofErr w:type="spellStart"/>
-                            <w:r>
-                              <w:rPr>
-                                <w:rFonts w:ascii="Candara" w:hAnsi="Candara"/>
-                                <w:b/>
-                                <w:color w:val="000000" w:themeColor="text1"/>
-                                <w:lang w:val="en-US"/>
-                              </w:rPr>
-                              <w:t>keNumDivisor</w:t>
-                            </w:r>
-                            <w:proofErr w:type="spellEnd"/>
-                            <w:r>
-                              <w:rPr>
-                                <w:rFonts w:ascii="Candara" w:hAnsi="Candara"/>
-                                <w:b/>
-                                <w:color w:val="000000" w:themeColor="text1"/>
-                                <w:lang w:val="en-US"/>
-                              </w:rPr>
-                              <w:t>)</w:t>
+                              <w:t xml:space="preserve"> (fSumQualifications / keNumDivisor)</w:t>
                             </w:r>
                           </w:p>
                         </w:txbxContent>
@@ -9180,54 +8680,8 @@
                                 <w:b/>
                                 <w:color w:val="000000" w:themeColor="text1"/>
                               </w:rPr>
-                              <w:t>Tu número de cuenta es</w:t>
+                              <w:t>Tu número de cuenta es: ”, cAccountNumber “Y tu promedio es: ”, fResult</w:t>
                             </w:r>
-                            <w:proofErr w:type="gramStart"/>
-                            <w:r>
-                              <w:rPr>
-                                <w:rFonts w:ascii="Candara" w:hAnsi="Candara"/>
-                                <w:b/>
-                                <w:color w:val="000000" w:themeColor="text1"/>
-                              </w:rPr>
-                              <w:t>: ”</w:t>
-                            </w:r>
-                            <w:proofErr w:type="gramEnd"/>
-                            <w:r>
-                              <w:rPr>
-                                <w:rFonts w:ascii="Candara" w:hAnsi="Candara"/>
-                                <w:b/>
-                                <w:color w:val="000000" w:themeColor="text1"/>
-                              </w:rPr>
-                              <w:t xml:space="preserve">, </w:t>
-                            </w:r>
-                            <w:proofErr w:type="spellStart"/>
-                            <w:r>
-                              <w:rPr>
-                                <w:rFonts w:ascii="Candara" w:hAnsi="Candara"/>
-                                <w:b/>
-                                <w:color w:val="000000" w:themeColor="text1"/>
-                              </w:rPr>
-                              <w:t>cAccountNumber</w:t>
-                            </w:r>
-                            <w:proofErr w:type="spellEnd"/>
-                            <w:r>
-                              <w:rPr>
-                                <w:rFonts w:ascii="Candara" w:hAnsi="Candara"/>
-                                <w:b/>
-                                <w:color w:val="000000" w:themeColor="text1"/>
-                              </w:rPr>
-                              <w:t xml:space="preserve"> “Y tu promedio es: ”, </w:t>
-                            </w:r>
-                            <w:proofErr w:type="spellStart"/>
-                            <w:r>
-                              <w:rPr>
-                                <w:rFonts w:ascii="Candara" w:hAnsi="Candara"/>
-                                <w:b/>
-                                <w:color w:val="000000" w:themeColor="text1"/>
-                              </w:rPr>
-                              <w:t>fResult</w:t>
-                            </w:r>
-                            <w:proofErr w:type="spellEnd"/>
                           </w:p>
                         </w:txbxContent>
                       </wps:txbx>
@@ -9700,7 +9154,6 @@
                 <w:szCs w:val="24"/>
               </w:rPr>
             </w:pPr>
-            <w:proofErr w:type="spellStart"/>
             <w:r>
               <w:rPr>
                 <w:rFonts w:ascii="Candara" w:hAnsi="Candara"/>
@@ -9710,7 +9163,6 @@
               </w:rPr>
               <w:t>cAccountNumber</w:t>
             </w:r>
-            <w:proofErr w:type="spellEnd"/>
             <w:r>
               <w:rPr>
                 <w:rFonts w:ascii="Candara" w:hAnsi="Candara"/>
@@ -9727,19 +9179,8 @@
                 <w:sz w:val="24"/>
                 <w:szCs w:val="24"/>
               </w:rPr>
-              <w:t xml:space="preserve">: </w:t>
+              <w:t>: char</w:t>
             </w:r>
-            <w:proofErr w:type="spellStart"/>
-            <w:r>
-              <w:rPr>
-                <w:rFonts w:ascii="Candara" w:hAnsi="Candara"/>
-                <w:color w:val="000000" w:themeColor="text1"/>
-                <w:sz w:val="24"/>
-                <w:szCs w:val="24"/>
-              </w:rPr>
-              <w:t>char</w:t>
-            </w:r>
-            <w:proofErr w:type="spellEnd"/>
           </w:p>
           <w:p>
             <w:pPr>
@@ -9929,7 +9370,6 @@
                 <w:szCs w:val="24"/>
               </w:rPr>
             </w:pPr>
-            <w:proofErr w:type="spellStart"/>
             <w:r>
               <w:rPr>
                 <w:rFonts w:ascii="Candara" w:hAnsi="Candara"/>
@@ -9939,7 +9379,6 @@
               </w:rPr>
               <w:t>cAccountNumber</w:t>
             </w:r>
-            <w:proofErr w:type="spellEnd"/>
             <w:r>
               <w:rPr>
                 <w:rFonts w:ascii="Candara" w:hAnsi="Candara"/>
@@ -10213,7 +9652,6 @@
                 <w:szCs w:val="24"/>
               </w:rPr>
             </w:pPr>
-            <w:proofErr w:type="spellStart"/>
             <w:r>
               <w:rPr>
                 <w:rFonts w:ascii="Candara" w:hAnsi="Candara"/>
@@ -10221,17 +9659,7 @@
                 <w:sz w:val="24"/>
                 <w:szCs w:val="24"/>
               </w:rPr>
-              <w:t>fSumQualifications</w:t>
-            </w:r>
-            <w:proofErr w:type="spellEnd"/>
-            <w:r>
-              <w:rPr>
-                <w:rFonts w:ascii="Candara" w:hAnsi="Candara"/>
-                <w:color w:val="000000" w:themeColor="text1"/>
-                <w:sz w:val="24"/>
-                <w:szCs w:val="24"/>
-              </w:rPr>
-              <w:t xml:space="preserve"> </w:t>
+              <w:t xml:space="preserve">fSumQualifications </w:t>
             </w:r>
             <w:r>
               <w:rPr>
@@ -10270,7 +9698,6 @@
                 <w:szCs w:val="24"/>
               </w:rPr>
             </w:pPr>
-            <w:proofErr w:type="spellStart"/>
             <w:r>
               <w:rPr>
                 <w:rFonts w:ascii="Candara" w:hAnsi="Candara"/>
@@ -10278,17 +9705,7 @@
                 <w:sz w:val="24"/>
                 <w:szCs w:val="24"/>
               </w:rPr>
-              <w:t>fResult</w:t>
-            </w:r>
-            <w:proofErr w:type="spellEnd"/>
-            <w:r>
-              <w:rPr>
-                <w:rFonts w:ascii="Candara" w:hAnsi="Candara"/>
-                <w:color w:val="000000" w:themeColor="text1"/>
-                <w:sz w:val="24"/>
-                <w:szCs w:val="24"/>
-              </w:rPr>
-              <w:t xml:space="preserve"> </w:t>
+              <w:t xml:space="preserve">fResult </w:t>
             </w:r>
             <w:r>
               <w:rPr>
@@ -10367,7 +9784,6 @@
                 <w:szCs w:val="24"/>
               </w:rPr>
             </w:pPr>
-            <w:proofErr w:type="spellStart"/>
             <w:r>
               <w:rPr>
                 <w:rFonts w:ascii="Candara" w:hAnsi="Candara"/>
@@ -10375,17 +9791,7 @@
                 <w:sz w:val="24"/>
                 <w:szCs w:val="24"/>
               </w:rPr>
-              <w:t>keNumDivisor</w:t>
-            </w:r>
-            <w:proofErr w:type="spellEnd"/>
-            <w:r>
-              <w:rPr>
-                <w:rFonts w:ascii="Candara" w:hAnsi="Candara"/>
-                <w:color w:val="auto"/>
-                <w:sz w:val="24"/>
-                <w:szCs w:val="24"/>
-              </w:rPr>
-              <w:t xml:space="preserve"> </w:t>
+              <w:t xml:space="preserve">keNumDivisor </w:t>
             </w:r>
             <w:r>
               <w:rPr>
@@ -10484,7 +9890,6 @@
               </w:rPr>
               <w:t xml:space="preserve">Leer </w:t>
             </w:r>
-            <w:proofErr w:type="spellStart"/>
             <w:r>
               <w:rPr>
                 <w:rFonts w:ascii="Candara" w:hAnsi="Candara"/>
@@ -10494,7 +9899,6 @@
               </w:rPr>
               <w:t>cAccountNumber</w:t>
             </w:r>
-            <w:proofErr w:type="spellEnd"/>
           </w:p>
         </w:tc>
       </w:tr>
@@ -11010,7 +10414,6 @@
                 <w:lang w:val="en-US"/>
               </w:rPr>
             </w:pPr>
-            <w:proofErr w:type="spellStart"/>
             <w:r>
               <w:rPr>
                 <w:rFonts w:ascii="Candara" w:hAnsi="Candara"/>
@@ -11019,9 +10422,8 @@
                 <w:szCs w:val="24"/>
                 <w:lang w:val="en-US"/>
               </w:rPr>
-              <w:t>Calcular</w:t>
+              <w:t xml:space="preserve">Calcular </w:t>
             </w:r>
-            <w:proofErr w:type="spellEnd"/>
             <w:r>
               <w:rPr>
                 <w:rFonts w:ascii="Candara" w:hAnsi="Candara"/>
@@ -11030,39 +10432,8 @@
                 <w:szCs w:val="24"/>
                 <w:lang w:val="en-US"/>
               </w:rPr>
-              <w:t xml:space="preserve"> </w:t>
-            </w:r>
-            <w:r>
-              <w:rPr>
-                <w:rFonts w:ascii="Candara" w:hAnsi="Candara"/>
-                <w:color w:val="000000" w:themeColor="text1"/>
-                <w:sz w:val="24"/>
-                <w:szCs w:val="24"/>
-                <w:lang w:val="en-US"/>
-              </w:rPr>
               <w:br/>
-            </w:r>
-            <w:proofErr w:type="spellStart"/>
-            <w:r>
-              <w:rPr>
-                <w:rFonts w:ascii="Candara" w:hAnsi="Candara"/>
-                <w:color w:val="000000" w:themeColor="text1"/>
-                <w:sz w:val="24"/>
-                <w:szCs w:val="24"/>
-                <w:lang w:val="en-US"/>
-              </w:rPr>
-              <w:t>fSumQualifications</w:t>
-            </w:r>
-            <w:proofErr w:type="spellEnd"/>
-            <w:r>
-              <w:rPr>
-                <w:rFonts w:ascii="Candara" w:hAnsi="Candara"/>
-                <w:color w:val="000000" w:themeColor="text1"/>
-                <w:sz w:val="24"/>
-                <w:szCs w:val="24"/>
-                <w:lang w:val="en-US"/>
-              </w:rPr>
-              <w:t xml:space="preserve"> </w:t>
+              <w:t xml:space="preserve">fSumQualifications </w:t>
             </w:r>
             <w:r>
               <w:rPr>
@@ -11121,7 +10492,6 @@
               </w:rPr>
               <w:t xml:space="preserve">Calcular </w:t>
             </w:r>
-            <w:proofErr w:type="spellStart"/>
             <w:r>
               <w:rPr>
                 <w:rFonts w:ascii="Candara" w:hAnsi="Candara"/>
@@ -11141,7 +10511,6 @@
               </w:rPr>
               <w:t>t</w:t>
             </w:r>
-            <w:proofErr w:type="spellEnd"/>
             <w:r>
               <w:rPr>
                 <w:rFonts w:ascii="Candara" w:hAnsi="Candara"/>
@@ -11173,47 +10542,7 @@
                 <w:sz w:val="24"/>
                 <w:lang w:val="en-US"/>
               </w:rPr>
-              <w:t>(</w:t>
-            </w:r>
-            <w:proofErr w:type="spellStart"/>
-            <w:r>
-              <w:rPr>
-                <w:rFonts w:ascii="Candara" w:hAnsi="Candara"/>
-                <w:color w:val="000000" w:themeColor="text1"/>
-                <w:sz w:val="24"/>
-                <w:lang w:val="en-US"/>
-              </w:rPr>
-              <w:t>fSumQualifications</w:t>
-            </w:r>
-            <w:proofErr w:type="spellEnd"/>
-            <w:r>
-              <w:rPr>
-                <w:rFonts w:ascii="Candara" w:hAnsi="Candara"/>
-                <w:color w:val="000000" w:themeColor="text1"/>
-                <w:sz w:val="24"/>
-                <w:lang w:val="en-US"/>
-              </w:rPr>
-              <w:t xml:space="preserve"> / </w:t>
-            </w:r>
-            <w:proofErr w:type="spellStart"/>
-            <w:r>
-              <w:rPr>
-                <w:rFonts w:ascii="Candara" w:hAnsi="Candara"/>
-                <w:color w:val="000000" w:themeColor="text1"/>
-                <w:sz w:val="24"/>
-                <w:lang w:val="en-US"/>
-              </w:rPr>
-              <w:t>keNumDivisor</w:t>
-            </w:r>
-            <w:proofErr w:type="spellEnd"/>
-            <w:r>
-              <w:rPr>
-                <w:rFonts w:ascii="Candara" w:hAnsi="Candara"/>
-                <w:color w:val="000000" w:themeColor="text1"/>
-                <w:sz w:val="24"/>
-                <w:lang w:val="en-US"/>
-              </w:rPr>
-              <w:t>)</w:t>
+              <w:t>(fSumQualifications / keNumDivisor)</w:t>
             </w:r>
           </w:p>
         </w:tc>
@@ -11251,39 +10580,8 @@
                 <w:sz w:val="24"/>
                 <w:szCs w:val="22"/>
               </w:rPr>
-              <w:t xml:space="preserve">Imprimir “Tu número de cuenta es: ”, </w:t>
+              <w:t>Imprimir “Tu número de cuenta es: ”, cAccountNumber “Y tu promedio es: ”, fResult</w:t>
             </w:r>
-            <w:proofErr w:type="spellStart"/>
-            <w:r>
-              <w:rPr>
-                <w:rFonts w:ascii="Candara" w:hAnsi="Candara"/>
-                <w:color w:val="000000" w:themeColor="text1"/>
-                <w:sz w:val="24"/>
-                <w:szCs w:val="22"/>
-              </w:rPr>
-              <w:t>cAccountNumber</w:t>
-            </w:r>
-            <w:proofErr w:type="spellEnd"/>
-            <w:r>
-              <w:rPr>
-                <w:rFonts w:ascii="Candara" w:hAnsi="Candara"/>
-                <w:color w:val="000000" w:themeColor="text1"/>
-                <w:sz w:val="24"/>
-                <w:szCs w:val="22"/>
-              </w:rPr>
-              <w:t xml:space="preserve"> “Y tu promedio es: ”, </w:t>
-            </w:r>
-            <w:proofErr w:type="spellStart"/>
-            <w:r>
-              <w:rPr>
-                <w:rFonts w:ascii="Candara" w:hAnsi="Candara"/>
-                <w:color w:val="000000" w:themeColor="text1"/>
-                <w:sz w:val="24"/>
-                <w:szCs w:val="22"/>
-              </w:rPr>
-              <w:t>fResult</w:t>
-            </w:r>
-            <w:proofErr w:type="spellEnd"/>
           </w:p>
         </w:tc>
       </w:tr>
@@ -11662,7 +10960,6 @@
                 <w:b/>
               </w:rPr>
             </w:pPr>
-            <w:proofErr w:type="spellStart"/>
             <w:r>
               <w:rPr>
                 <w:rFonts w:ascii="Candara" w:hAnsi="Candara"/>
@@ -11671,7 +10968,6 @@
               </w:rPr>
               <w:t>fResult</w:t>
             </w:r>
-            <w:proofErr w:type="spellEnd"/>
           </w:p>
         </w:tc>
       </w:tr>
@@ -11847,8 +11143,6 @@
                 <w:szCs w:val="36"/>
               </w:rPr>
             </w:pPr>
-            <w:bookmarkStart w:id="0" w:name="_GoBack"/>
-            <w:bookmarkEnd w:id="0"/>
             <w:r>
               <w:rPr>
                 <w:rFonts w:ascii="Candara" w:hAnsi="Candara"/>
@@ -15287,4 +14581,16 @@
     </a:ext>
   </a:extLst>
 </a:theme>
+</file>
+
+<file path=customXml/item1.xml><?xml version="1.0" encoding="utf-8"?>
+<b:Sources xmlns:b="http://schemas.openxmlformats.org/officeDocument/2006/bibliography" xmlns="http://schemas.openxmlformats.org/officeDocument/2006/bibliography" SelectedStyle="\APASixthEditionOfficeOnline.xsl" StyleName="APA" Version="6"/>
+</file>
+
+<file path=customXml/itemProps1.xml><?xml version="1.0" encoding="utf-8"?>
+<ds:datastoreItem xmlns:ds="http://schemas.openxmlformats.org/officeDocument/2006/customXml" ds:itemID="{55A5B44B-A478-4E31-A8AF-5C38256986DD}">
+  <ds:schemaRefs>
+    <ds:schemaRef ds:uri="http://schemas.openxmlformats.org/officeDocument/2006/bibliography"/>
+  </ds:schemaRefs>
+</ds:datastoreItem>
 </file>